--- a/Skripal_Boris/Курсовая работа.docx
+++ b/Skripal_Boris/Курсовая работа.docx
@@ -528,8 +528,6 @@
         </w:rPr>
         <w:t xml:space="preserve"> Е.В.</w:t>
       </w:r>
-      <w:bookmarkStart w:id="0" w:name="_GoBack"/>
-      <w:bookmarkEnd w:id="0"/>
     </w:p>
     <w:p>
       <w:pPr>
@@ -41877,10 +41875,14 @@
       <w:pPr>
         <w:pStyle w:val="HTML"/>
         <w:ind w:firstLine="284"/>
-      </w:pPr>
-      <w:r>
-        <w:rPr>
-          <w:color w:val="000000"/>
+        <w:rPr>
+          <w:lang w:val="en-US"/>
+        </w:rPr>
+      </w:pPr>
+      <w:r>
+        <w:rPr>
+          <w:color w:val="000000"/>
+          <w:lang w:val="en-US"/>
         </w:rPr>
         <w:t>}</w:t>
       </w:r>
@@ -41909,6 +41911,7 @@
         <w:rPr>
           <w:sz w:val="22"/>
           <w:szCs w:val="22"/>
+          <w:lang w:val="en-US"/>
         </w:rPr>
       </w:pPr>
     </w:p>
@@ -48280,10 +48283,2773 @@
           <w:tab w:val="left" w:pos="14656"/>
         </w:tabs>
         <w:rPr>
-          <w:sz w:val="22"/>
-          <w:szCs w:val="22"/>
-        </w:rPr>
-      </w:pPr>
+          <w:sz w:val="26"/>
+          <w:szCs w:val="26"/>
+        </w:rPr>
+      </w:pPr>
+      <w:r>
+        <w:rPr>
+          <w:sz w:val="26"/>
+          <w:szCs w:val="26"/>
+        </w:rPr>
+        <w:t>Функция</w:t>
+      </w:r>
+      <w:r>
+        <w:rPr>
+          <w:sz w:val="26"/>
+          <w:szCs w:val="26"/>
+          <w:lang w:val="en-US"/>
+        </w:rPr>
+        <w:t xml:space="preserve"> </w:t>
+      </w:r>
+      <w:proofErr w:type="spellStart"/>
+      <w:r>
+        <w:rPr>
+          <w:sz w:val="26"/>
+          <w:szCs w:val="26"/>
+          <w:lang w:val="en-US"/>
+        </w:rPr>
+        <w:t>bool</w:t>
+      </w:r>
+      <w:proofErr w:type="spellEnd"/>
+      <w:r>
+        <w:rPr>
+          <w:sz w:val="26"/>
+          <w:szCs w:val="26"/>
+          <w:lang w:val="en-US"/>
+        </w:rPr>
+        <w:t xml:space="preserve"> </w:t>
+      </w:r>
+      <w:proofErr w:type="spellStart"/>
+      <w:r>
+        <w:rPr>
+          <w:sz w:val="26"/>
+          <w:szCs w:val="26"/>
+          <w:lang w:val="en-US"/>
+        </w:rPr>
+        <w:t>isFinishCellTrue</w:t>
+      </w:r>
+      <w:proofErr w:type="spellEnd"/>
+      <w:r>
+        <w:rPr>
+          <w:sz w:val="26"/>
+          <w:szCs w:val="26"/>
+          <w:lang w:val="en-US"/>
+        </w:rPr>
+        <w:t>(</w:t>
+      </w:r>
+      <w:proofErr w:type="spellStart"/>
+      <w:r>
+        <w:rPr>
+          <w:sz w:val="26"/>
+          <w:szCs w:val="26"/>
+          <w:lang w:val="en-US"/>
+        </w:rPr>
+        <w:t>const</w:t>
+      </w:r>
+      <w:proofErr w:type="spellEnd"/>
+      <w:r>
+        <w:rPr>
+          <w:sz w:val="26"/>
+          <w:szCs w:val="26"/>
+          <w:lang w:val="en-US"/>
+        </w:rPr>
+        <w:t xml:space="preserve"> </w:t>
+      </w:r>
+      <w:proofErr w:type="spellStart"/>
+      <w:r>
+        <w:rPr>
+          <w:sz w:val="26"/>
+          <w:szCs w:val="26"/>
+          <w:lang w:val="en-US"/>
+        </w:rPr>
+        <w:t>int</w:t>
+      </w:r>
+      <w:proofErr w:type="spellEnd"/>
+      <w:r>
+        <w:rPr>
+          <w:sz w:val="26"/>
+          <w:szCs w:val="26"/>
+          <w:lang w:val="en-US"/>
+        </w:rPr>
+        <w:t xml:space="preserve"> </w:t>
+      </w:r>
+      <w:proofErr w:type="spellStart"/>
+      <w:r>
+        <w:rPr>
+          <w:sz w:val="26"/>
+          <w:szCs w:val="26"/>
+          <w:lang w:val="en-US"/>
+        </w:rPr>
+        <w:t>xCoordinate,const</w:t>
+      </w:r>
+      <w:proofErr w:type="spellEnd"/>
+      <w:r>
+        <w:rPr>
+          <w:sz w:val="26"/>
+          <w:szCs w:val="26"/>
+          <w:lang w:val="en-US"/>
+        </w:rPr>
+        <w:t xml:space="preserve"> </w:t>
+      </w:r>
+      <w:proofErr w:type="spellStart"/>
+      <w:r>
+        <w:rPr>
+          <w:sz w:val="26"/>
+          <w:szCs w:val="26"/>
+          <w:lang w:val="en-US"/>
+        </w:rPr>
+        <w:t>int</w:t>
+      </w:r>
+      <w:proofErr w:type="spellEnd"/>
+      <w:r>
+        <w:rPr>
+          <w:sz w:val="26"/>
+          <w:szCs w:val="26"/>
+          <w:lang w:val="en-US"/>
+        </w:rPr>
+        <w:t xml:space="preserve"> </w:t>
+      </w:r>
+      <w:proofErr w:type="spellStart"/>
+      <w:r>
+        <w:rPr>
+          <w:sz w:val="26"/>
+          <w:szCs w:val="26"/>
+          <w:lang w:val="en-US"/>
+        </w:rPr>
+        <w:t>yCoordinate,const</w:t>
+      </w:r>
+      <w:proofErr w:type="spellEnd"/>
+      <w:r>
+        <w:rPr>
+          <w:sz w:val="26"/>
+          <w:szCs w:val="26"/>
+          <w:lang w:val="en-US"/>
+        </w:rPr>
+        <w:t xml:space="preserve"> Desk&amp; desk)</w:t>
+      </w:r>
+    </w:p>
+    <w:p>
+      <w:pPr>
+        <w:tabs>
+          <w:tab w:val="left" w:pos="930"/>
+          <w:tab w:val="left" w:pos="1832"/>
+          <w:tab w:val="left" w:pos="2748"/>
+          <w:tab w:val="left" w:pos="3664"/>
+          <w:tab w:val="left" w:pos="4580"/>
+          <w:tab w:val="left" w:pos="5496"/>
+          <w:tab w:val="left" w:pos="6412"/>
+          <w:tab w:val="left" w:pos="7328"/>
+          <w:tab w:val="left" w:pos="8244"/>
+          <w:tab w:val="left" w:pos="9160"/>
+          <w:tab w:val="left" w:pos="10076"/>
+          <w:tab w:val="left" w:pos="10992"/>
+          <w:tab w:val="left" w:pos="11908"/>
+          <w:tab w:val="left" w:pos="12824"/>
+          <w:tab w:val="left" w:pos="13740"/>
+          <w:tab w:val="left" w:pos="14656"/>
+        </w:tabs>
+        <w:rPr>
+          <w:sz w:val="26"/>
+          <w:szCs w:val="26"/>
+        </w:rPr>
+      </w:pPr>
+    </w:p>
+    <w:p>
+      <w:pPr>
+        <w:tabs>
+          <w:tab w:val="left" w:pos="930"/>
+          <w:tab w:val="left" w:pos="1832"/>
+          <w:tab w:val="left" w:pos="2748"/>
+          <w:tab w:val="left" w:pos="3664"/>
+          <w:tab w:val="left" w:pos="4580"/>
+          <w:tab w:val="left" w:pos="5496"/>
+          <w:tab w:val="left" w:pos="6412"/>
+          <w:tab w:val="left" w:pos="7328"/>
+          <w:tab w:val="left" w:pos="8244"/>
+          <w:tab w:val="left" w:pos="9160"/>
+          <w:tab w:val="left" w:pos="10076"/>
+          <w:tab w:val="left" w:pos="10992"/>
+          <w:tab w:val="left" w:pos="11908"/>
+          <w:tab w:val="left" w:pos="12824"/>
+          <w:tab w:val="left" w:pos="13740"/>
+          <w:tab w:val="left" w:pos="14656"/>
+        </w:tabs>
+        <w:rPr>
+          <w:sz w:val="22"/>
+          <w:szCs w:val="22"/>
+        </w:rPr>
+      </w:pPr>
+      <w:r>
+        <w:rPr>
+          <w:sz w:val="22"/>
+          <w:szCs w:val="22"/>
+        </w:rPr>
+        <w:t>Функция проверяет конечную клетку на корректность, т.е. что бы координаты клетки не выходили за границы доски и т.д. В случае выбора правильной клетки функция возвращает значение истина, и значение ложь в противоположном случае. Тело функции:</w:t>
+      </w:r>
+    </w:p>
+    <w:p>
+      <w:pPr>
+        <w:pStyle w:val="HTML"/>
+        <w:rPr>
+          <w:lang w:val="en-US"/>
+        </w:rPr>
+      </w:pPr>
+      <w:proofErr w:type="spellStart"/>
+      <w:proofErr w:type="gramStart"/>
+      <w:r>
+        <w:rPr>
+          <w:color w:val="808000"/>
+          <w:lang w:val="en-US"/>
+        </w:rPr>
+        <w:t>bool</w:t>
+      </w:r>
+      <w:proofErr w:type="spellEnd"/>
+      <w:proofErr w:type="gramEnd"/>
+      <w:r>
+        <w:rPr>
+          <w:color w:val="C0C0C0"/>
+          <w:lang w:val="en-US"/>
+        </w:rPr>
+        <w:t xml:space="preserve"> </w:t>
+      </w:r>
+      <w:r>
+        <w:rPr>
+          <w:color w:val="800080"/>
+          <w:lang w:val="en-US"/>
+        </w:rPr>
+        <w:t>Figure</w:t>
+      </w:r>
+      <w:r>
+        <w:rPr>
+          <w:color w:val="000000"/>
+          <w:lang w:val="en-US"/>
+        </w:rPr>
+        <w:t>::</w:t>
+      </w:r>
+      <w:proofErr w:type="spellStart"/>
+      <w:r>
+        <w:rPr>
+          <w:lang w:val="en-US"/>
+        </w:rPr>
+        <w:t>isFinishCellTrue</w:t>
+      </w:r>
+      <w:proofErr w:type="spellEnd"/>
+      <w:r>
+        <w:rPr>
+          <w:color w:val="000000"/>
+          <w:lang w:val="en-US"/>
+        </w:rPr>
+        <w:t>(</w:t>
+      </w:r>
+      <w:proofErr w:type="spellStart"/>
+      <w:r>
+        <w:rPr>
+          <w:color w:val="808000"/>
+          <w:lang w:val="en-US"/>
+        </w:rPr>
+        <w:t>const</w:t>
+      </w:r>
+      <w:proofErr w:type="spellEnd"/>
+      <w:r>
+        <w:rPr>
+          <w:color w:val="C0C0C0"/>
+          <w:lang w:val="en-US"/>
+        </w:rPr>
+        <w:t xml:space="preserve"> </w:t>
+      </w:r>
+      <w:proofErr w:type="spellStart"/>
+      <w:r>
+        <w:rPr>
+          <w:color w:val="808000"/>
+          <w:lang w:val="en-US"/>
+        </w:rPr>
+        <w:t>int</w:t>
+      </w:r>
+      <w:proofErr w:type="spellEnd"/>
+      <w:r>
+        <w:rPr>
+          <w:color w:val="C0C0C0"/>
+          <w:lang w:val="en-US"/>
+        </w:rPr>
+        <w:t xml:space="preserve"> </w:t>
+      </w:r>
+      <w:proofErr w:type="spellStart"/>
+      <w:r>
+        <w:rPr>
+          <w:color w:val="000000"/>
+          <w:lang w:val="en-US"/>
+        </w:rPr>
+        <w:t>xCoordinate,</w:t>
+      </w:r>
+      <w:r>
+        <w:rPr>
+          <w:color w:val="808000"/>
+          <w:lang w:val="en-US"/>
+        </w:rPr>
+        <w:t>const</w:t>
+      </w:r>
+      <w:proofErr w:type="spellEnd"/>
+      <w:r>
+        <w:rPr>
+          <w:color w:val="C0C0C0"/>
+          <w:lang w:val="en-US"/>
+        </w:rPr>
+        <w:t xml:space="preserve"> </w:t>
+      </w:r>
+      <w:proofErr w:type="spellStart"/>
+      <w:r>
+        <w:rPr>
+          <w:color w:val="808000"/>
+          <w:lang w:val="en-US"/>
+        </w:rPr>
+        <w:t>int</w:t>
+      </w:r>
+      <w:proofErr w:type="spellEnd"/>
+      <w:r>
+        <w:rPr>
+          <w:color w:val="C0C0C0"/>
+          <w:lang w:val="en-US"/>
+        </w:rPr>
+        <w:t xml:space="preserve"> </w:t>
+      </w:r>
+      <w:proofErr w:type="spellStart"/>
+      <w:r>
+        <w:rPr>
+          <w:color w:val="000000"/>
+          <w:lang w:val="en-US"/>
+        </w:rPr>
+        <w:t>yCoordinate,</w:t>
+      </w:r>
+      <w:r>
+        <w:rPr>
+          <w:color w:val="808000"/>
+          <w:lang w:val="en-US"/>
+        </w:rPr>
+        <w:t>const</w:t>
+      </w:r>
+      <w:proofErr w:type="spellEnd"/>
+      <w:r>
+        <w:rPr>
+          <w:color w:val="C0C0C0"/>
+          <w:lang w:val="en-US"/>
+        </w:rPr>
+        <w:t xml:space="preserve"> </w:t>
+      </w:r>
+      <w:r>
+        <w:rPr>
+          <w:color w:val="800080"/>
+          <w:lang w:val="en-US"/>
+        </w:rPr>
+        <w:t>Desk</w:t>
+      </w:r>
+      <w:r>
+        <w:rPr>
+          <w:color w:val="000000"/>
+          <w:lang w:val="en-US"/>
+        </w:rPr>
+        <w:t>&amp;</w:t>
+      </w:r>
+      <w:r>
+        <w:rPr>
+          <w:color w:val="C0C0C0"/>
+          <w:lang w:val="en-US"/>
+        </w:rPr>
+        <w:t xml:space="preserve"> </w:t>
+      </w:r>
+      <w:r>
+        <w:rPr>
+          <w:color w:val="000000"/>
+          <w:lang w:val="en-US"/>
+        </w:rPr>
+        <w:t>desk)</w:t>
+      </w:r>
+    </w:p>
+    <w:p>
+      <w:pPr>
+        <w:pStyle w:val="HTML"/>
+        <w:rPr>
+          <w:lang w:val="en-US"/>
+        </w:rPr>
+      </w:pPr>
+      <w:r>
+        <w:rPr>
+          <w:color w:val="000000"/>
+          <w:lang w:val="en-US"/>
+        </w:rPr>
+        <w:t>{</w:t>
+      </w:r>
+    </w:p>
+    <w:p>
+      <w:pPr>
+        <w:pStyle w:val="HTML"/>
+        <w:rPr>
+          <w:lang w:val="en-US"/>
+        </w:rPr>
+      </w:pPr>
+      <w:r>
+        <w:rPr>
+          <w:color w:val="C0C0C0"/>
+          <w:lang w:val="en-US"/>
+        </w:rPr>
+        <w:tab/>
+      </w:r>
+      <w:proofErr w:type="gramStart"/>
+      <w:r>
+        <w:rPr>
+          <w:color w:val="808000"/>
+          <w:lang w:val="en-US"/>
+        </w:rPr>
+        <w:t>if</w:t>
+      </w:r>
+      <w:r>
+        <w:rPr>
+          <w:color w:val="000000"/>
+          <w:lang w:val="en-US"/>
+        </w:rPr>
+        <w:t>(</w:t>
+      </w:r>
+      <w:proofErr w:type="spellStart"/>
+      <w:proofErr w:type="gramEnd"/>
+      <w:r>
+        <w:rPr>
+          <w:color w:val="000000"/>
+          <w:lang w:val="en-US"/>
+        </w:rPr>
+        <w:t>xCoordinate</w:t>
+      </w:r>
+      <w:proofErr w:type="spellEnd"/>
+      <w:r>
+        <w:rPr>
+          <w:color w:val="000000"/>
+          <w:lang w:val="en-US"/>
+        </w:rPr>
+        <w:t>&gt;</w:t>
+      </w:r>
+      <w:r>
+        <w:rPr>
+          <w:color w:val="000080"/>
+          <w:lang w:val="en-US"/>
+        </w:rPr>
+        <w:t>8</w:t>
+      </w:r>
+      <w:r>
+        <w:rPr>
+          <w:color w:val="C0C0C0"/>
+          <w:lang w:val="en-US"/>
+        </w:rPr>
+        <w:t xml:space="preserve"> </w:t>
+      </w:r>
+      <w:r>
+        <w:rPr>
+          <w:color w:val="000000"/>
+          <w:lang w:val="en-US"/>
+        </w:rPr>
+        <w:t>||</w:t>
+      </w:r>
+      <w:r>
+        <w:rPr>
+          <w:color w:val="C0C0C0"/>
+          <w:lang w:val="en-US"/>
+        </w:rPr>
+        <w:t xml:space="preserve"> </w:t>
+      </w:r>
+      <w:proofErr w:type="spellStart"/>
+      <w:r>
+        <w:rPr>
+          <w:color w:val="000000"/>
+          <w:lang w:val="en-US"/>
+        </w:rPr>
+        <w:t>xCoordinate</w:t>
+      </w:r>
+      <w:proofErr w:type="spellEnd"/>
+      <w:r>
+        <w:rPr>
+          <w:color w:val="000000"/>
+          <w:lang w:val="en-US"/>
+        </w:rPr>
+        <w:t>&lt;</w:t>
+      </w:r>
+      <w:r>
+        <w:rPr>
+          <w:color w:val="000080"/>
+          <w:lang w:val="en-US"/>
+        </w:rPr>
+        <w:t>1</w:t>
+      </w:r>
+      <w:r>
+        <w:rPr>
+          <w:color w:val="C0C0C0"/>
+          <w:lang w:val="en-US"/>
+        </w:rPr>
+        <w:t xml:space="preserve"> </w:t>
+      </w:r>
+      <w:r>
+        <w:rPr>
+          <w:color w:val="000000"/>
+          <w:lang w:val="en-US"/>
+        </w:rPr>
+        <w:t>||</w:t>
+      </w:r>
+      <w:r>
+        <w:rPr>
+          <w:color w:val="C0C0C0"/>
+          <w:lang w:val="en-US"/>
+        </w:rPr>
+        <w:t xml:space="preserve"> </w:t>
+      </w:r>
+      <w:proofErr w:type="spellStart"/>
+      <w:r>
+        <w:rPr>
+          <w:color w:val="000000"/>
+          <w:lang w:val="en-US"/>
+        </w:rPr>
+        <w:t>yCoordinate</w:t>
+      </w:r>
+      <w:proofErr w:type="spellEnd"/>
+      <w:r>
+        <w:rPr>
+          <w:color w:val="000000"/>
+          <w:lang w:val="en-US"/>
+        </w:rPr>
+        <w:t>&gt;</w:t>
+      </w:r>
+      <w:r>
+        <w:rPr>
+          <w:color w:val="000080"/>
+          <w:lang w:val="en-US"/>
+        </w:rPr>
+        <w:t>8</w:t>
+      </w:r>
+      <w:r>
+        <w:rPr>
+          <w:color w:val="C0C0C0"/>
+          <w:lang w:val="en-US"/>
+        </w:rPr>
+        <w:t xml:space="preserve"> </w:t>
+      </w:r>
+      <w:r>
+        <w:rPr>
+          <w:color w:val="000000"/>
+          <w:lang w:val="en-US"/>
+        </w:rPr>
+        <w:t>||</w:t>
+      </w:r>
+      <w:r>
+        <w:rPr>
+          <w:color w:val="C0C0C0"/>
+          <w:lang w:val="en-US"/>
+        </w:rPr>
+        <w:t xml:space="preserve"> </w:t>
+      </w:r>
+      <w:proofErr w:type="spellStart"/>
+      <w:r>
+        <w:rPr>
+          <w:color w:val="000000"/>
+          <w:lang w:val="en-US"/>
+        </w:rPr>
+        <w:t>yCoordinate</w:t>
+      </w:r>
+      <w:proofErr w:type="spellEnd"/>
+      <w:r>
+        <w:rPr>
+          <w:color w:val="000000"/>
+          <w:lang w:val="en-US"/>
+        </w:rPr>
+        <w:t>&lt;</w:t>
+      </w:r>
+      <w:r>
+        <w:rPr>
+          <w:color w:val="000080"/>
+          <w:lang w:val="en-US"/>
+        </w:rPr>
+        <w:t>1</w:t>
+      </w:r>
+      <w:r>
+        <w:rPr>
+          <w:color w:val="000000"/>
+          <w:lang w:val="en-US"/>
+        </w:rPr>
+        <w:t>)</w:t>
+      </w:r>
+    </w:p>
+    <w:p>
+      <w:pPr>
+        <w:pStyle w:val="HTML"/>
+        <w:rPr>
+          <w:lang w:val="en-US"/>
+        </w:rPr>
+      </w:pPr>
+      <w:r>
+        <w:rPr>
+          <w:color w:val="C0C0C0"/>
+          <w:lang w:val="en-US"/>
+        </w:rPr>
+        <w:tab/>
+      </w:r>
+      <w:r>
+        <w:rPr>
+          <w:color w:val="C0C0C0"/>
+          <w:lang w:val="en-US"/>
+        </w:rPr>
+        <w:tab/>
+      </w:r>
+      <w:proofErr w:type="gramStart"/>
+      <w:r>
+        <w:rPr>
+          <w:color w:val="808000"/>
+          <w:lang w:val="en-US"/>
+        </w:rPr>
+        <w:t>return</w:t>
+      </w:r>
+      <w:proofErr w:type="gramEnd"/>
+      <w:r>
+        <w:rPr>
+          <w:color w:val="C0C0C0"/>
+          <w:lang w:val="en-US"/>
+        </w:rPr>
+        <w:t xml:space="preserve"> </w:t>
+      </w:r>
+      <w:r>
+        <w:rPr>
+          <w:color w:val="808000"/>
+          <w:lang w:val="en-US"/>
+        </w:rPr>
+        <w:t>false</w:t>
+      </w:r>
+      <w:r>
+        <w:rPr>
+          <w:color w:val="000000"/>
+          <w:lang w:val="en-US"/>
+        </w:rPr>
+        <w:t>;</w:t>
+      </w:r>
+    </w:p>
+    <w:p>
+      <w:pPr>
+        <w:pStyle w:val="HTML"/>
+        <w:rPr>
+          <w:lang w:val="en-US"/>
+        </w:rPr>
+      </w:pPr>
+      <w:r>
+        <w:rPr>
+          <w:color w:val="C0C0C0"/>
+          <w:lang w:val="en-US"/>
+        </w:rPr>
+        <w:tab/>
+      </w:r>
+      <w:proofErr w:type="gramStart"/>
+      <w:r>
+        <w:rPr>
+          <w:color w:val="808000"/>
+          <w:lang w:val="en-US"/>
+        </w:rPr>
+        <w:t>if</w:t>
+      </w:r>
+      <w:r>
+        <w:rPr>
+          <w:color w:val="000000"/>
+          <w:lang w:val="en-US"/>
+        </w:rPr>
+        <w:t>(</w:t>
+      </w:r>
+      <w:proofErr w:type="spellStart"/>
+      <w:proofErr w:type="gramEnd"/>
+      <w:r>
+        <w:rPr>
+          <w:color w:val="000000"/>
+          <w:lang w:val="en-US"/>
+        </w:rPr>
+        <w:t>xCoordinate</w:t>
+      </w:r>
+      <w:proofErr w:type="spellEnd"/>
+      <w:r>
+        <w:rPr>
+          <w:color w:val="C0C0C0"/>
+          <w:lang w:val="en-US"/>
+        </w:rPr>
+        <w:t xml:space="preserve"> </w:t>
+      </w:r>
+      <w:r>
+        <w:rPr>
+          <w:color w:val="000000"/>
+          <w:lang w:val="en-US"/>
+        </w:rPr>
+        <w:t>==</w:t>
+      </w:r>
+      <w:r>
+        <w:rPr>
+          <w:color w:val="C0C0C0"/>
+          <w:lang w:val="en-US"/>
+        </w:rPr>
+        <w:t xml:space="preserve"> </w:t>
+      </w:r>
+      <w:proofErr w:type="spellStart"/>
+      <w:r>
+        <w:rPr>
+          <w:color w:val="800000"/>
+          <w:lang w:val="en-US"/>
+        </w:rPr>
+        <w:t>coordinateX</w:t>
+      </w:r>
+      <w:proofErr w:type="spellEnd"/>
+      <w:r>
+        <w:rPr>
+          <w:color w:val="C0C0C0"/>
+          <w:lang w:val="en-US"/>
+        </w:rPr>
+        <w:t xml:space="preserve"> </w:t>
+      </w:r>
+      <w:r>
+        <w:rPr>
+          <w:color w:val="000000"/>
+          <w:lang w:val="en-US"/>
+        </w:rPr>
+        <w:t>&amp;&amp;</w:t>
+      </w:r>
+      <w:r>
+        <w:rPr>
+          <w:color w:val="C0C0C0"/>
+          <w:lang w:val="en-US"/>
+        </w:rPr>
+        <w:t xml:space="preserve"> </w:t>
+      </w:r>
+      <w:proofErr w:type="spellStart"/>
+      <w:r>
+        <w:rPr>
+          <w:color w:val="000000"/>
+          <w:lang w:val="en-US"/>
+        </w:rPr>
+        <w:t>yCoordinate</w:t>
+      </w:r>
+      <w:proofErr w:type="spellEnd"/>
+      <w:r>
+        <w:rPr>
+          <w:color w:val="C0C0C0"/>
+          <w:lang w:val="en-US"/>
+        </w:rPr>
+        <w:t xml:space="preserve"> </w:t>
+      </w:r>
+      <w:r>
+        <w:rPr>
+          <w:color w:val="000000"/>
+          <w:lang w:val="en-US"/>
+        </w:rPr>
+        <w:t>==</w:t>
+      </w:r>
+      <w:r>
+        <w:rPr>
+          <w:color w:val="C0C0C0"/>
+          <w:lang w:val="en-US"/>
+        </w:rPr>
+        <w:t xml:space="preserve"> </w:t>
+      </w:r>
+      <w:proofErr w:type="spellStart"/>
+      <w:r>
+        <w:rPr>
+          <w:color w:val="800000"/>
+          <w:lang w:val="en-US"/>
+        </w:rPr>
+        <w:t>coordinateY</w:t>
+      </w:r>
+      <w:proofErr w:type="spellEnd"/>
+      <w:r>
+        <w:rPr>
+          <w:color w:val="000000"/>
+          <w:lang w:val="en-US"/>
+        </w:rPr>
+        <w:t>)</w:t>
+      </w:r>
+    </w:p>
+    <w:p>
+      <w:pPr>
+        <w:pStyle w:val="HTML"/>
+        <w:rPr>
+          <w:lang w:val="en-US"/>
+        </w:rPr>
+      </w:pPr>
+      <w:r>
+        <w:rPr>
+          <w:color w:val="C0C0C0"/>
+          <w:lang w:val="en-US"/>
+        </w:rPr>
+        <w:tab/>
+      </w:r>
+      <w:r>
+        <w:rPr>
+          <w:color w:val="C0C0C0"/>
+          <w:lang w:val="en-US"/>
+        </w:rPr>
+        <w:tab/>
+      </w:r>
+      <w:proofErr w:type="gramStart"/>
+      <w:r>
+        <w:rPr>
+          <w:color w:val="808000"/>
+          <w:lang w:val="en-US"/>
+        </w:rPr>
+        <w:t>return</w:t>
+      </w:r>
+      <w:proofErr w:type="gramEnd"/>
+      <w:r>
+        <w:rPr>
+          <w:color w:val="C0C0C0"/>
+          <w:lang w:val="en-US"/>
+        </w:rPr>
+        <w:t xml:space="preserve"> </w:t>
+      </w:r>
+      <w:r>
+        <w:rPr>
+          <w:color w:val="808000"/>
+          <w:lang w:val="en-US"/>
+        </w:rPr>
+        <w:t>false</w:t>
+      </w:r>
+      <w:r>
+        <w:rPr>
+          <w:color w:val="000000"/>
+          <w:lang w:val="en-US"/>
+        </w:rPr>
+        <w:t>;</w:t>
+      </w:r>
+    </w:p>
+    <w:p>
+      <w:pPr>
+        <w:pStyle w:val="HTML"/>
+        <w:rPr>
+          <w:lang w:val="en-US"/>
+        </w:rPr>
+      </w:pPr>
+      <w:r>
+        <w:rPr>
+          <w:color w:val="C0C0C0"/>
+          <w:lang w:val="en-US"/>
+        </w:rPr>
+        <w:tab/>
+      </w:r>
+      <w:proofErr w:type="gramStart"/>
+      <w:r>
+        <w:rPr>
+          <w:color w:val="808000"/>
+          <w:lang w:val="en-US"/>
+        </w:rPr>
+        <w:t>for</w:t>
+      </w:r>
+      <w:r>
+        <w:rPr>
+          <w:color w:val="000000"/>
+          <w:lang w:val="en-US"/>
+        </w:rPr>
+        <w:t>(</w:t>
+      </w:r>
+      <w:proofErr w:type="spellStart"/>
+      <w:proofErr w:type="gramEnd"/>
+      <w:r>
+        <w:rPr>
+          <w:color w:val="808000"/>
+          <w:lang w:val="en-US"/>
+        </w:rPr>
+        <w:t>int</w:t>
+      </w:r>
+      <w:proofErr w:type="spellEnd"/>
+      <w:r>
+        <w:rPr>
+          <w:color w:val="C0C0C0"/>
+          <w:lang w:val="en-US"/>
+        </w:rPr>
+        <w:t xml:space="preserve"> </w:t>
+      </w:r>
+      <w:r>
+        <w:rPr>
+          <w:color w:val="000000"/>
+          <w:lang w:val="en-US"/>
+        </w:rPr>
+        <w:t>i=</w:t>
+      </w:r>
+      <w:r>
+        <w:rPr>
+          <w:color w:val="000080"/>
+          <w:lang w:val="en-US"/>
+        </w:rPr>
+        <w:t>0</w:t>
+      </w:r>
+      <w:r>
+        <w:rPr>
+          <w:color w:val="000000"/>
+          <w:lang w:val="en-US"/>
+        </w:rPr>
+        <w:t>;i&lt;</w:t>
+      </w:r>
+      <w:r>
+        <w:rPr>
+          <w:color w:val="000080"/>
+          <w:lang w:val="en-US"/>
+        </w:rPr>
+        <w:t>32</w:t>
+      </w:r>
+      <w:r>
+        <w:rPr>
+          <w:color w:val="000000"/>
+          <w:lang w:val="en-US"/>
+        </w:rPr>
+        <w:t>;i++)</w:t>
+      </w:r>
+    </w:p>
+    <w:p>
+      <w:pPr>
+        <w:pStyle w:val="HTML"/>
+        <w:rPr>
+          <w:lang w:val="en-US"/>
+        </w:rPr>
+      </w:pPr>
+      <w:r>
+        <w:rPr>
+          <w:color w:val="C0C0C0"/>
+          <w:lang w:val="en-US"/>
+        </w:rPr>
+        <w:tab/>
+      </w:r>
+      <w:r>
+        <w:rPr>
+          <w:color w:val="C0C0C0"/>
+          <w:lang w:val="en-US"/>
+        </w:rPr>
+        <w:tab/>
+      </w:r>
+      <w:proofErr w:type="gramStart"/>
+      <w:r>
+        <w:rPr>
+          <w:color w:val="808000"/>
+          <w:lang w:val="en-US"/>
+        </w:rPr>
+        <w:t>if</w:t>
+      </w:r>
+      <w:r>
+        <w:rPr>
+          <w:color w:val="000000"/>
+          <w:lang w:val="en-US"/>
+        </w:rPr>
+        <w:t>(</w:t>
+      </w:r>
+      <w:proofErr w:type="spellStart"/>
+      <w:proofErr w:type="gramEnd"/>
+      <w:r>
+        <w:rPr>
+          <w:color w:val="000000"/>
+          <w:lang w:val="en-US"/>
+        </w:rPr>
+        <w:t>desk.</w:t>
+      </w:r>
+      <w:r>
+        <w:rPr>
+          <w:lang w:val="en-US"/>
+        </w:rPr>
+        <w:t>getFigure</w:t>
+      </w:r>
+      <w:proofErr w:type="spellEnd"/>
+      <w:r>
+        <w:rPr>
+          <w:color w:val="000000"/>
+          <w:lang w:val="en-US"/>
+        </w:rPr>
+        <w:t>(i)!=</w:t>
+      </w:r>
+      <w:r>
+        <w:rPr>
+          <w:color w:val="808000"/>
+          <w:lang w:val="en-US"/>
+        </w:rPr>
+        <w:t>this</w:t>
+      </w:r>
+      <w:r>
+        <w:rPr>
+          <w:color w:val="000000"/>
+          <w:lang w:val="en-US"/>
+        </w:rPr>
+        <w:t>)</w:t>
+      </w:r>
+    </w:p>
+    <w:p>
+      <w:pPr>
+        <w:pStyle w:val="HTML"/>
+        <w:rPr>
+          <w:lang w:val="en-US"/>
+        </w:rPr>
+      </w:pPr>
+      <w:r>
+        <w:rPr>
+          <w:color w:val="C0C0C0"/>
+          <w:lang w:val="en-US"/>
+        </w:rPr>
+        <w:tab/>
+      </w:r>
+      <w:r>
+        <w:rPr>
+          <w:color w:val="C0C0C0"/>
+          <w:lang w:val="en-US"/>
+        </w:rPr>
+        <w:tab/>
+      </w:r>
+      <w:r>
+        <w:rPr>
+          <w:color w:val="C0C0C0"/>
+          <w:lang w:val="en-US"/>
+        </w:rPr>
+        <w:tab/>
+      </w:r>
+      <w:proofErr w:type="gramStart"/>
+      <w:r>
+        <w:rPr>
+          <w:color w:val="808000"/>
+          <w:lang w:val="en-US"/>
+        </w:rPr>
+        <w:t>if</w:t>
+      </w:r>
+      <w:r>
+        <w:rPr>
+          <w:color w:val="000000"/>
+          <w:lang w:val="en-US"/>
+        </w:rPr>
+        <w:t>(</w:t>
+      </w:r>
+      <w:proofErr w:type="spellStart"/>
+      <w:proofErr w:type="gramEnd"/>
+      <w:r>
+        <w:rPr>
+          <w:color w:val="000000"/>
+          <w:lang w:val="en-US"/>
+        </w:rPr>
+        <w:t>desk.</w:t>
+      </w:r>
+      <w:r>
+        <w:rPr>
+          <w:lang w:val="en-US"/>
+        </w:rPr>
+        <w:t>getFigure</w:t>
+      </w:r>
+      <w:proofErr w:type="spellEnd"/>
+      <w:r>
+        <w:rPr>
+          <w:color w:val="000000"/>
+          <w:lang w:val="en-US"/>
+        </w:rPr>
+        <w:t>(i)-&gt;</w:t>
+      </w:r>
+      <w:proofErr w:type="spellStart"/>
+      <w:r>
+        <w:rPr>
+          <w:color w:val="800000"/>
+          <w:lang w:val="en-US"/>
+        </w:rPr>
+        <w:t>isFigureEat</w:t>
+      </w:r>
+      <w:proofErr w:type="spellEnd"/>
+      <w:r>
+        <w:rPr>
+          <w:color w:val="000000"/>
+          <w:lang w:val="en-US"/>
+        </w:rPr>
+        <w:t>==</w:t>
+      </w:r>
+      <w:r>
+        <w:rPr>
+          <w:color w:val="808000"/>
+          <w:lang w:val="en-US"/>
+        </w:rPr>
+        <w:t>false</w:t>
+      </w:r>
+      <w:r>
+        <w:rPr>
+          <w:color w:val="000000"/>
+          <w:lang w:val="en-US"/>
+        </w:rPr>
+        <w:t>)</w:t>
+      </w:r>
+    </w:p>
+    <w:p>
+      <w:pPr>
+        <w:pStyle w:val="HTML"/>
+        <w:rPr>
+          <w:lang w:val="en-US"/>
+        </w:rPr>
+      </w:pPr>
+      <w:r>
+        <w:rPr>
+          <w:color w:val="C0C0C0"/>
+          <w:lang w:val="en-US"/>
+        </w:rPr>
+        <w:tab/>
+      </w:r>
+      <w:r>
+        <w:rPr>
+          <w:color w:val="C0C0C0"/>
+          <w:lang w:val="en-US"/>
+        </w:rPr>
+        <w:tab/>
+      </w:r>
+      <w:r>
+        <w:rPr>
+          <w:color w:val="C0C0C0"/>
+          <w:lang w:val="en-US"/>
+        </w:rPr>
+        <w:tab/>
+      </w:r>
+      <w:r>
+        <w:rPr>
+          <w:color w:val="C0C0C0"/>
+          <w:lang w:val="en-US"/>
+        </w:rPr>
+        <w:tab/>
+      </w:r>
+      <w:proofErr w:type="gramStart"/>
+      <w:r>
+        <w:rPr>
+          <w:color w:val="808000"/>
+          <w:lang w:val="en-US"/>
+        </w:rPr>
+        <w:t>if</w:t>
+      </w:r>
+      <w:r>
+        <w:rPr>
+          <w:color w:val="000000"/>
+          <w:lang w:val="en-US"/>
+        </w:rPr>
+        <w:t>(</w:t>
+      </w:r>
+      <w:proofErr w:type="spellStart"/>
+      <w:proofErr w:type="gramEnd"/>
+      <w:r>
+        <w:rPr>
+          <w:color w:val="000000"/>
+          <w:lang w:val="en-US"/>
+        </w:rPr>
+        <w:t>desk.</w:t>
+      </w:r>
+      <w:r>
+        <w:rPr>
+          <w:lang w:val="en-US"/>
+        </w:rPr>
+        <w:t>getFigure</w:t>
+      </w:r>
+      <w:proofErr w:type="spellEnd"/>
+      <w:r>
+        <w:rPr>
+          <w:color w:val="000000"/>
+          <w:lang w:val="en-US"/>
+        </w:rPr>
+        <w:t>(i)-&gt;</w:t>
+      </w:r>
+      <w:proofErr w:type="spellStart"/>
+      <w:r>
+        <w:rPr>
+          <w:color w:val="800000"/>
+          <w:lang w:val="en-US"/>
+        </w:rPr>
+        <w:t>coordinateX</w:t>
+      </w:r>
+      <w:proofErr w:type="spellEnd"/>
+      <w:r>
+        <w:rPr>
+          <w:color w:val="C0C0C0"/>
+          <w:lang w:val="en-US"/>
+        </w:rPr>
+        <w:t xml:space="preserve"> </w:t>
+      </w:r>
+      <w:r>
+        <w:rPr>
+          <w:color w:val="000000"/>
+          <w:lang w:val="en-US"/>
+        </w:rPr>
+        <w:t>==</w:t>
+      </w:r>
+      <w:r>
+        <w:rPr>
+          <w:color w:val="C0C0C0"/>
+          <w:lang w:val="en-US"/>
+        </w:rPr>
+        <w:t xml:space="preserve"> </w:t>
+      </w:r>
+      <w:proofErr w:type="spellStart"/>
+      <w:r>
+        <w:rPr>
+          <w:color w:val="000000"/>
+          <w:lang w:val="en-US"/>
+        </w:rPr>
+        <w:t>xCoordinate</w:t>
+      </w:r>
+      <w:proofErr w:type="spellEnd"/>
+      <w:r>
+        <w:rPr>
+          <w:color w:val="C0C0C0"/>
+          <w:lang w:val="en-US"/>
+        </w:rPr>
+        <w:t xml:space="preserve"> </w:t>
+      </w:r>
+      <w:r>
+        <w:rPr>
+          <w:color w:val="000000"/>
+          <w:lang w:val="en-US"/>
+        </w:rPr>
+        <w:t>&amp;&amp;</w:t>
+      </w:r>
+      <w:r>
+        <w:rPr>
+          <w:color w:val="C0C0C0"/>
+          <w:lang w:val="en-US"/>
+        </w:rPr>
+        <w:t xml:space="preserve"> </w:t>
+      </w:r>
+      <w:proofErr w:type="spellStart"/>
+      <w:r>
+        <w:rPr>
+          <w:color w:val="000000"/>
+          <w:lang w:val="en-US"/>
+        </w:rPr>
+        <w:t>desk.</w:t>
+      </w:r>
+      <w:r>
+        <w:rPr>
+          <w:lang w:val="en-US"/>
+        </w:rPr>
+        <w:t>getFigure</w:t>
+      </w:r>
+      <w:proofErr w:type="spellEnd"/>
+      <w:r>
+        <w:rPr>
+          <w:color w:val="000000"/>
+          <w:lang w:val="en-US"/>
+        </w:rPr>
+        <w:t>(i)-&gt;</w:t>
+      </w:r>
+      <w:proofErr w:type="spellStart"/>
+      <w:r>
+        <w:rPr>
+          <w:color w:val="800000"/>
+          <w:lang w:val="en-US"/>
+        </w:rPr>
+        <w:t>coordinateY</w:t>
+      </w:r>
+      <w:proofErr w:type="spellEnd"/>
+      <w:r>
+        <w:rPr>
+          <w:color w:val="C0C0C0"/>
+          <w:lang w:val="en-US"/>
+        </w:rPr>
+        <w:t xml:space="preserve"> </w:t>
+      </w:r>
+      <w:r>
+        <w:rPr>
+          <w:color w:val="000000"/>
+          <w:lang w:val="en-US"/>
+        </w:rPr>
+        <w:t>==</w:t>
+      </w:r>
+      <w:r>
+        <w:rPr>
+          <w:color w:val="C0C0C0"/>
+          <w:lang w:val="en-US"/>
+        </w:rPr>
+        <w:t xml:space="preserve"> </w:t>
+      </w:r>
+      <w:proofErr w:type="spellStart"/>
+      <w:r>
+        <w:rPr>
+          <w:color w:val="000000"/>
+          <w:lang w:val="en-US"/>
+        </w:rPr>
+        <w:t>yCoordinate</w:t>
+      </w:r>
+      <w:proofErr w:type="spellEnd"/>
+      <w:r>
+        <w:rPr>
+          <w:color w:val="000000"/>
+          <w:lang w:val="en-US"/>
+        </w:rPr>
+        <w:t>)</w:t>
+      </w:r>
+    </w:p>
+    <w:p>
+      <w:pPr>
+        <w:pStyle w:val="HTML"/>
+        <w:rPr>
+          <w:lang w:val="en-US"/>
+        </w:rPr>
+      </w:pPr>
+      <w:r>
+        <w:rPr>
+          <w:color w:val="C0C0C0"/>
+          <w:lang w:val="en-US"/>
+        </w:rPr>
+        <w:tab/>
+      </w:r>
+      <w:r>
+        <w:rPr>
+          <w:color w:val="C0C0C0"/>
+          <w:lang w:val="en-US"/>
+        </w:rPr>
+        <w:tab/>
+      </w:r>
+      <w:r>
+        <w:rPr>
+          <w:color w:val="C0C0C0"/>
+          <w:lang w:val="en-US"/>
+        </w:rPr>
+        <w:tab/>
+      </w:r>
+      <w:r>
+        <w:rPr>
+          <w:color w:val="C0C0C0"/>
+          <w:lang w:val="en-US"/>
+        </w:rPr>
+        <w:tab/>
+      </w:r>
+      <w:r>
+        <w:rPr>
+          <w:color w:val="C0C0C0"/>
+          <w:lang w:val="en-US"/>
+        </w:rPr>
+        <w:tab/>
+      </w:r>
+      <w:proofErr w:type="gramStart"/>
+      <w:r>
+        <w:rPr>
+          <w:color w:val="808000"/>
+          <w:lang w:val="en-US"/>
+        </w:rPr>
+        <w:t>if</w:t>
+      </w:r>
+      <w:r>
+        <w:rPr>
+          <w:color w:val="000000"/>
+          <w:lang w:val="en-US"/>
+        </w:rPr>
+        <w:t>(</w:t>
+      </w:r>
+      <w:proofErr w:type="spellStart"/>
+      <w:proofErr w:type="gramEnd"/>
+      <w:r>
+        <w:rPr>
+          <w:color w:val="000000"/>
+          <w:lang w:val="en-US"/>
+        </w:rPr>
+        <w:t>desk.</w:t>
+      </w:r>
+      <w:r>
+        <w:rPr>
+          <w:lang w:val="en-US"/>
+        </w:rPr>
+        <w:t>getFigure</w:t>
+      </w:r>
+      <w:proofErr w:type="spellEnd"/>
+      <w:r>
+        <w:rPr>
+          <w:color w:val="000000"/>
+          <w:lang w:val="en-US"/>
+        </w:rPr>
+        <w:t>(i)-&gt;</w:t>
+      </w:r>
+      <w:proofErr w:type="spellStart"/>
+      <w:r>
+        <w:rPr>
+          <w:color w:val="800000"/>
+          <w:lang w:val="en-US"/>
+        </w:rPr>
+        <w:t>whiteColour</w:t>
+      </w:r>
+      <w:proofErr w:type="spellEnd"/>
+      <w:r>
+        <w:rPr>
+          <w:color w:val="000000"/>
+          <w:lang w:val="en-US"/>
+        </w:rPr>
+        <w:t>==</w:t>
+      </w:r>
+      <w:proofErr w:type="spellStart"/>
+      <w:r>
+        <w:rPr>
+          <w:color w:val="800000"/>
+          <w:lang w:val="en-US"/>
+        </w:rPr>
+        <w:t>whiteColour</w:t>
+      </w:r>
+      <w:proofErr w:type="spellEnd"/>
+      <w:r>
+        <w:rPr>
+          <w:color w:val="000000"/>
+          <w:lang w:val="en-US"/>
+        </w:rPr>
+        <w:t>)</w:t>
+      </w:r>
+    </w:p>
+    <w:p>
+      <w:pPr>
+        <w:pStyle w:val="HTML"/>
+      </w:pPr>
+      <w:r>
+        <w:rPr>
+          <w:color w:val="C0C0C0"/>
+          <w:lang w:val="en-US"/>
+        </w:rPr>
+        <w:tab/>
+      </w:r>
+      <w:r>
+        <w:rPr>
+          <w:color w:val="C0C0C0"/>
+          <w:lang w:val="en-US"/>
+        </w:rPr>
+        <w:tab/>
+      </w:r>
+      <w:r>
+        <w:rPr>
+          <w:color w:val="C0C0C0"/>
+          <w:lang w:val="en-US"/>
+        </w:rPr>
+        <w:tab/>
+      </w:r>
+      <w:r>
+        <w:rPr>
+          <w:color w:val="C0C0C0"/>
+          <w:lang w:val="en-US"/>
+        </w:rPr>
+        <w:tab/>
+      </w:r>
+      <w:r>
+        <w:rPr>
+          <w:color w:val="C0C0C0"/>
+          <w:lang w:val="en-US"/>
+        </w:rPr>
+        <w:tab/>
+      </w:r>
+      <w:r>
+        <w:rPr>
+          <w:color w:val="C0C0C0"/>
+          <w:lang w:val="en-US"/>
+        </w:rPr>
+        <w:tab/>
+      </w:r>
+      <w:proofErr w:type="spellStart"/>
+      <w:r>
+        <w:rPr>
+          <w:color w:val="808000"/>
+        </w:rPr>
+        <w:t>return</w:t>
+      </w:r>
+      <w:proofErr w:type="spellEnd"/>
+      <w:r>
+        <w:rPr>
+          <w:color w:val="C0C0C0"/>
+        </w:rPr>
+        <w:t xml:space="preserve"> </w:t>
+      </w:r>
+      <w:proofErr w:type="spellStart"/>
+      <w:r>
+        <w:rPr>
+          <w:color w:val="808000"/>
+        </w:rPr>
+        <w:t>false</w:t>
+      </w:r>
+      <w:proofErr w:type="spellEnd"/>
+      <w:r>
+        <w:rPr>
+          <w:color w:val="000000"/>
+        </w:rPr>
+        <w:t>;</w:t>
+      </w:r>
+    </w:p>
+    <w:p>
+      <w:pPr>
+        <w:pStyle w:val="HTML"/>
+      </w:pPr>
+      <w:r>
+        <w:rPr>
+          <w:color w:val="C0C0C0"/>
+        </w:rPr>
+        <w:tab/>
+      </w:r>
+      <w:proofErr w:type="spellStart"/>
+      <w:r>
+        <w:rPr>
+          <w:color w:val="808000"/>
+        </w:rPr>
+        <w:t>return</w:t>
+      </w:r>
+      <w:proofErr w:type="spellEnd"/>
+      <w:r>
+        <w:rPr>
+          <w:color w:val="C0C0C0"/>
+        </w:rPr>
+        <w:t xml:space="preserve"> </w:t>
+      </w:r>
+      <w:proofErr w:type="spellStart"/>
+      <w:r>
+        <w:rPr>
+          <w:color w:val="808000"/>
+        </w:rPr>
+        <w:t>true</w:t>
+      </w:r>
+      <w:proofErr w:type="spellEnd"/>
+      <w:r>
+        <w:rPr>
+          <w:color w:val="000000"/>
+        </w:rPr>
+        <w:t>;</w:t>
+      </w:r>
+    </w:p>
+    <w:p>
+      <w:pPr>
+        <w:tabs>
+          <w:tab w:val="left" w:pos="930"/>
+          <w:tab w:val="left" w:pos="1832"/>
+          <w:tab w:val="left" w:pos="2748"/>
+          <w:tab w:val="left" w:pos="3664"/>
+          <w:tab w:val="left" w:pos="4580"/>
+          <w:tab w:val="left" w:pos="5496"/>
+          <w:tab w:val="left" w:pos="6412"/>
+          <w:tab w:val="left" w:pos="7328"/>
+          <w:tab w:val="left" w:pos="8244"/>
+          <w:tab w:val="left" w:pos="9160"/>
+          <w:tab w:val="left" w:pos="10076"/>
+          <w:tab w:val="left" w:pos="10992"/>
+          <w:tab w:val="left" w:pos="11908"/>
+          <w:tab w:val="left" w:pos="12824"/>
+          <w:tab w:val="left" w:pos="13740"/>
+          <w:tab w:val="left" w:pos="14656"/>
+        </w:tabs>
+        <w:rPr>
+          <w:color w:val="000000"/>
+        </w:rPr>
+      </w:pPr>
+      <w:r>
+        <w:rPr>
+          <w:color w:val="000000"/>
+        </w:rPr>
+        <w:t>}</w:t>
+      </w:r>
+    </w:p>
+    <w:p>
+      <w:pPr>
+        <w:tabs>
+          <w:tab w:val="left" w:pos="930"/>
+          <w:tab w:val="left" w:pos="1832"/>
+          <w:tab w:val="left" w:pos="2748"/>
+          <w:tab w:val="left" w:pos="3664"/>
+          <w:tab w:val="left" w:pos="4580"/>
+          <w:tab w:val="left" w:pos="5496"/>
+          <w:tab w:val="left" w:pos="6412"/>
+          <w:tab w:val="left" w:pos="7328"/>
+          <w:tab w:val="left" w:pos="8244"/>
+          <w:tab w:val="left" w:pos="9160"/>
+          <w:tab w:val="left" w:pos="10076"/>
+          <w:tab w:val="left" w:pos="10992"/>
+          <w:tab w:val="left" w:pos="11908"/>
+          <w:tab w:val="left" w:pos="12824"/>
+          <w:tab w:val="left" w:pos="13740"/>
+          <w:tab w:val="left" w:pos="14656"/>
+        </w:tabs>
+        <w:rPr>
+          <w:color w:val="000000"/>
+        </w:rPr>
+      </w:pPr>
+    </w:p>
+    <w:p>
+      <w:pPr>
+        <w:tabs>
+          <w:tab w:val="left" w:pos="930"/>
+          <w:tab w:val="left" w:pos="1832"/>
+          <w:tab w:val="left" w:pos="2748"/>
+          <w:tab w:val="left" w:pos="3664"/>
+          <w:tab w:val="left" w:pos="4580"/>
+          <w:tab w:val="left" w:pos="5496"/>
+          <w:tab w:val="left" w:pos="6412"/>
+          <w:tab w:val="left" w:pos="7328"/>
+          <w:tab w:val="left" w:pos="8244"/>
+          <w:tab w:val="left" w:pos="9160"/>
+          <w:tab w:val="left" w:pos="10076"/>
+          <w:tab w:val="left" w:pos="10992"/>
+          <w:tab w:val="left" w:pos="11908"/>
+          <w:tab w:val="left" w:pos="12824"/>
+          <w:tab w:val="left" w:pos="13740"/>
+          <w:tab w:val="left" w:pos="14656"/>
+        </w:tabs>
+        <w:rPr>
+          <w:color w:val="000000"/>
+          <w:sz w:val="22"/>
+          <w:szCs w:val="22"/>
+        </w:rPr>
+      </w:pPr>
+      <w:r>
+        <w:rPr>
+          <w:color w:val="000000"/>
+          <w:sz w:val="22"/>
+          <w:szCs w:val="22"/>
+        </w:rPr>
+        <w:t xml:space="preserve">Сначала </w:t>
+      </w:r>
+      <w:proofErr w:type="gramStart"/>
+      <w:r>
+        <w:rPr>
+          <w:color w:val="000000"/>
+          <w:sz w:val="22"/>
+          <w:szCs w:val="22"/>
+        </w:rPr>
+        <w:t>проверяется</w:t>
+      </w:r>
+      <w:proofErr w:type="gramEnd"/>
+      <w:r>
+        <w:rPr>
+          <w:color w:val="000000"/>
+          <w:sz w:val="22"/>
+          <w:szCs w:val="22"/>
+        </w:rPr>
+        <w:t xml:space="preserve"> что бы координаты не выходили за границы допустимых значений, т.е. что бы они не были меньше 1 или больше нуля. Затем </w:t>
+      </w:r>
+      <w:proofErr w:type="gramStart"/>
+      <w:r>
+        <w:rPr>
+          <w:color w:val="000000"/>
+          <w:sz w:val="22"/>
+          <w:szCs w:val="22"/>
+        </w:rPr>
+        <w:t>проверяется</w:t>
+      </w:r>
+      <w:proofErr w:type="gramEnd"/>
+      <w:r>
+        <w:rPr>
+          <w:color w:val="000000"/>
+          <w:sz w:val="22"/>
+          <w:szCs w:val="22"/>
+        </w:rPr>
+        <w:t xml:space="preserve"> что бы на конечной клетке не стояла фигура одного цвета с той, которой мы ходим. Если эти условия соблюдены, то функция возвращает </w:t>
+      </w:r>
+      <w:r>
+        <w:rPr>
+          <w:color w:val="000000"/>
+          <w:sz w:val="22"/>
+          <w:szCs w:val="22"/>
+          <w:lang w:val="en-US"/>
+        </w:rPr>
+        <w:t>true</w:t>
+      </w:r>
+      <w:r>
+        <w:rPr>
+          <w:color w:val="000000"/>
+          <w:sz w:val="22"/>
+          <w:szCs w:val="22"/>
+        </w:rPr>
+        <w:t xml:space="preserve">, иначе - </w:t>
+      </w:r>
+      <w:r>
+        <w:rPr>
+          <w:color w:val="000000"/>
+          <w:sz w:val="22"/>
+          <w:szCs w:val="22"/>
+        </w:rPr>
+        <w:t xml:space="preserve"> </w:t>
+      </w:r>
+      <w:r>
+        <w:rPr>
+          <w:color w:val="000000"/>
+          <w:sz w:val="22"/>
+          <w:szCs w:val="22"/>
+          <w:lang w:val="en-US"/>
+        </w:rPr>
+        <w:t>false</w:t>
+      </w:r>
+      <w:r>
+        <w:rPr>
+          <w:color w:val="000000"/>
+          <w:sz w:val="22"/>
+          <w:szCs w:val="22"/>
+        </w:rPr>
+        <w:t>.</w:t>
+      </w:r>
+    </w:p>
+    <w:p>
+      <w:pPr>
+        <w:tabs>
+          <w:tab w:val="left" w:pos="930"/>
+          <w:tab w:val="left" w:pos="1832"/>
+          <w:tab w:val="left" w:pos="2748"/>
+          <w:tab w:val="left" w:pos="3664"/>
+          <w:tab w:val="left" w:pos="4580"/>
+          <w:tab w:val="left" w:pos="5496"/>
+          <w:tab w:val="left" w:pos="6412"/>
+          <w:tab w:val="left" w:pos="7328"/>
+          <w:tab w:val="left" w:pos="8244"/>
+          <w:tab w:val="left" w:pos="9160"/>
+          <w:tab w:val="left" w:pos="10076"/>
+          <w:tab w:val="left" w:pos="10992"/>
+          <w:tab w:val="left" w:pos="11908"/>
+          <w:tab w:val="left" w:pos="12824"/>
+          <w:tab w:val="left" w:pos="13740"/>
+          <w:tab w:val="left" w:pos="14656"/>
+        </w:tabs>
+        <w:rPr>
+          <w:color w:val="000000"/>
+          <w:sz w:val="26"/>
+          <w:szCs w:val="26"/>
+        </w:rPr>
+      </w:pPr>
+    </w:p>
+    <w:p>
+      <w:pPr>
+        <w:tabs>
+          <w:tab w:val="left" w:pos="930"/>
+          <w:tab w:val="left" w:pos="1832"/>
+          <w:tab w:val="left" w:pos="2748"/>
+          <w:tab w:val="left" w:pos="3664"/>
+          <w:tab w:val="left" w:pos="4580"/>
+          <w:tab w:val="left" w:pos="5496"/>
+          <w:tab w:val="left" w:pos="6412"/>
+          <w:tab w:val="left" w:pos="7328"/>
+          <w:tab w:val="left" w:pos="8244"/>
+          <w:tab w:val="left" w:pos="9160"/>
+          <w:tab w:val="left" w:pos="10076"/>
+          <w:tab w:val="left" w:pos="10992"/>
+          <w:tab w:val="left" w:pos="11908"/>
+          <w:tab w:val="left" w:pos="12824"/>
+          <w:tab w:val="left" w:pos="13740"/>
+          <w:tab w:val="left" w:pos="14656"/>
+        </w:tabs>
+        <w:rPr>
+          <w:sz w:val="26"/>
+          <w:szCs w:val="26"/>
+        </w:rPr>
+      </w:pPr>
+      <w:r>
+        <w:rPr>
+          <w:color w:val="000000"/>
+          <w:sz w:val="26"/>
+          <w:szCs w:val="26"/>
+        </w:rPr>
+        <w:t>Функция</w:t>
+      </w:r>
+      <w:r>
+        <w:rPr>
+          <w:color w:val="000000"/>
+          <w:sz w:val="26"/>
+          <w:szCs w:val="26"/>
+          <w:lang w:val="en-US"/>
+        </w:rPr>
+        <w:t xml:space="preserve"> </w:t>
+      </w:r>
+      <w:r>
+        <w:rPr>
+          <w:sz w:val="26"/>
+          <w:szCs w:val="26"/>
+          <w:lang w:val="en-US"/>
+        </w:rPr>
+        <w:t xml:space="preserve">virtual void </w:t>
+      </w:r>
+      <w:proofErr w:type="spellStart"/>
+      <w:r>
+        <w:rPr>
+          <w:iCs/>
+          <w:sz w:val="26"/>
+          <w:szCs w:val="26"/>
+          <w:lang w:val="en-US"/>
+        </w:rPr>
+        <w:t>printFigure</w:t>
+      </w:r>
+      <w:proofErr w:type="spellEnd"/>
+      <w:r>
+        <w:rPr>
+          <w:sz w:val="26"/>
+          <w:szCs w:val="26"/>
+          <w:lang w:val="en-US"/>
+        </w:rPr>
+        <w:t>(</w:t>
+      </w:r>
+      <w:proofErr w:type="spellStart"/>
+      <w:r>
+        <w:rPr>
+          <w:sz w:val="26"/>
+          <w:szCs w:val="26"/>
+          <w:lang w:val="en-US"/>
+        </w:rPr>
+        <w:t>QPainter</w:t>
+      </w:r>
+      <w:proofErr w:type="spellEnd"/>
+      <w:r>
+        <w:rPr>
+          <w:sz w:val="26"/>
+          <w:szCs w:val="26"/>
+          <w:lang w:val="en-US"/>
+        </w:rPr>
+        <w:t xml:space="preserve"> &amp;)=0</w:t>
+      </w:r>
+    </w:p>
+    <w:p>
+      <w:pPr>
+        <w:tabs>
+          <w:tab w:val="left" w:pos="930"/>
+          <w:tab w:val="left" w:pos="1832"/>
+          <w:tab w:val="left" w:pos="2748"/>
+          <w:tab w:val="left" w:pos="3664"/>
+          <w:tab w:val="left" w:pos="4580"/>
+          <w:tab w:val="left" w:pos="5496"/>
+          <w:tab w:val="left" w:pos="6412"/>
+          <w:tab w:val="left" w:pos="7328"/>
+          <w:tab w:val="left" w:pos="8244"/>
+          <w:tab w:val="left" w:pos="9160"/>
+          <w:tab w:val="left" w:pos="10076"/>
+          <w:tab w:val="left" w:pos="10992"/>
+          <w:tab w:val="left" w:pos="11908"/>
+          <w:tab w:val="left" w:pos="12824"/>
+          <w:tab w:val="left" w:pos="13740"/>
+          <w:tab w:val="left" w:pos="14656"/>
+        </w:tabs>
+        <w:rPr>
+          <w:sz w:val="26"/>
+          <w:szCs w:val="26"/>
+        </w:rPr>
+      </w:pPr>
+    </w:p>
+    <w:p>
+      <w:pPr>
+        <w:tabs>
+          <w:tab w:val="left" w:pos="930"/>
+          <w:tab w:val="left" w:pos="1832"/>
+          <w:tab w:val="left" w:pos="2748"/>
+          <w:tab w:val="left" w:pos="3664"/>
+          <w:tab w:val="left" w:pos="4580"/>
+          <w:tab w:val="left" w:pos="5496"/>
+          <w:tab w:val="left" w:pos="6412"/>
+          <w:tab w:val="left" w:pos="7328"/>
+          <w:tab w:val="left" w:pos="8244"/>
+          <w:tab w:val="left" w:pos="9160"/>
+          <w:tab w:val="left" w:pos="10076"/>
+          <w:tab w:val="left" w:pos="10992"/>
+          <w:tab w:val="left" w:pos="11908"/>
+          <w:tab w:val="left" w:pos="12824"/>
+          <w:tab w:val="left" w:pos="13740"/>
+          <w:tab w:val="left" w:pos="14656"/>
+        </w:tabs>
+        <w:rPr>
+          <w:sz w:val="22"/>
+          <w:szCs w:val="22"/>
+        </w:rPr>
+      </w:pPr>
+      <w:r>
+        <w:rPr>
+          <w:sz w:val="22"/>
+          <w:szCs w:val="22"/>
+        </w:rPr>
+        <w:t xml:space="preserve">Функция передаёт в </w:t>
+      </w:r>
+      <w:proofErr w:type="spellStart"/>
+      <w:r>
+        <w:rPr>
+          <w:sz w:val="22"/>
+          <w:szCs w:val="22"/>
+          <w:lang w:val="en-US"/>
+        </w:rPr>
+        <w:t>QPainter</w:t>
+      </w:r>
+      <w:proofErr w:type="spellEnd"/>
+      <w:r>
+        <w:rPr>
+          <w:sz w:val="22"/>
+          <w:szCs w:val="22"/>
+        </w:rPr>
+        <w:t xml:space="preserve"> изображение фигуры и координаты где её следует нарисовать. В качестве аргумента функции выступает ссылка на объект типа </w:t>
+      </w:r>
+      <w:proofErr w:type="spellStart"/>
+      <w:r>
+        <w:rPr>
+          <w:sz w:val="22"/>
+          <w:szCs w:val="22"/>
+          <w:lang w:val="en-US"/>
+        </w:rPr>
+        <w:t>QPainter</w:t>
+      </w:r>
+      <w:proofErr w:type="spellEnd"/>
+      <w:r>
+        <w:rPr>
+          <w:sz w:val="22"/>
+          <w:szCs w:val="22"/>
+        </w:rPr>
+        <w:t>. Пример тела функции:</w:t>
+      </w:r>
+    </w:p>
+    <w:p>
+      <w:pPr>
+        <w:pStyle w:val="HTML"/>
+        <w:rPr>
+          <w:lang w:val="en-US"/>
+        </w:rPr>
+      </w:pPr>
+      <w:proofErr w:type="gramStart"/>
+      <w:r>
+        <w:rPr>
+          <w:color w:val="808000"/>
+          <w:lang w:val="en-US"/>
+        </w:rPr>
+        <w:t>void</w:t>
+      </w:r>
+      <w:proofErr w:type="gramEnd"/>
+      <w:r>
+        <w:rPr>
+          <w:color w:val="C0C0C0"/>
+          <w:lang w:val="en-US"/>
+        </w:rPr>
+        <w:t xml:space="preserve"> </w:t>
+      </w:r>
+      <w:r>
+        <w:rPr>
+          <w:color w:val="800080"/>
+          <w:lang w:val="en-US"/>
+        </w:rPr>
+        <w:t>Pawn</w:t>
+      </w:r>
+      <w:r>
+        <w:rPr>
+          <w:color w:val="000000"/>
+          <w:lang w:val="en-US"/>
+        </w:rPr>
+        <w:t>::</w:t>
+      </w:r>
+      <w:proofErr w:type="spellStart"/>
+      <w:r>
+        <w:rPr>
+          <w:i/>
+          <w:iCs/>
+          <w:color w:val="000000"/>
+          <w:lang w:val="en-US"/>
+        </w:rPr>
+        <w:t>printFigure</w:t>
+      </w:r>
+      <w:proofErr w:type="spellEnd"/>
+      <w:r>
+        <w:rPr>
+          <w:color w:val="000000"/>
+          <w:lang w:val="en-US"/>
+        </w:rPr>
+        <w:t>(</w:t>
+      </w:r>
+      <w:proofErr w:type="spellStart"/>
+      <w:r>
+        <w:rPr>
+          <w:color w:val="800080"/>
+          <w:lang w:val="en-US"/>
+        </w:rPr>
+        <w:t>QPainter</w:t>
+      </w:r>
+      <w:proofErr w:type="spellEnd"/>
+      <w:r>
+        <w:rPr>
+          <w:color w:val="C0C0C0"/>
+          <w:lang w:val="en-US"/>
+        </w:rPr>
+        <w:t xml:space="preserve"> </w:t>
+      </w:r>
+      <w:r>
+        <w:rPr>
+          <w:color w:val="000000"/>
+          <w:lang w:val="en-US"/>
+        </w:rPr>
+        <w:t>&amp;painter)</w:t>
+      </w:r>
+    </w:p>
+    <w:p>
+      <w:pPr>
+        <w:pStyle w:val="HTML"/>
+        <w:rPr>
+          <w:lang w:val="en-US"/>
+        </w:rPr>
+      </w:pPr>
+      <w:r>
+        <w:rPr>
+          <w:color w:val="000000"/>
+          <w:lang w:val="en-US"/>
+        </w:rPr>
+        <w:t>{</w:t>
+      </w:r>
+    </w:p>
+    <w:p>
+      <w:pPr>
+        <w:pStyle w:val="HTML"/>
+        <w:rPr>
+          <w:lang w:val="en-US"/>
+        </w:rPr>
+      </w:pPr>
+      <w:r>
+        <w:rPr>
+          <w:color w:val="C0C0C0"/>
+          <w:lang w:val="en-US"/>
+        </w:rPr>
+        <w:t xml:space="preserve">    </w:t>
+      </w:r>
+      <w:proofErr w:type="spellStart"/>
+      <w:r>
+        <w:rPr>
+          <w:color w:val="800080"/>
+          <w:lang w:val="en-US"/>
+        </w:rPr>
+        <w:t>QPixmap</w:t>
+      </w:r>
+      <w:proofErr w:type="spellEnd"/>
+      <w:r>
+        <w:rPr>
+          <w:color w:val="C0C0C0"/>
+          <w:lang w:val="en-US"/>
+        </w:rPr>
+        <w:t xml:space="preserve"> </w:t>
+      </w:r>
+      <w:proofErr w:type="spellStart"/>
+      <w:r>
+        <w:rPr>
+          <w:color w:val="000000"/>
+          <w:lang w:val="en-US"/>
+        </w:rPr>
+        <w:t>figureIcon</w:t>
+      </w:r>
+      <w:proofErr w:type="spellEnd"/>
+      <w:r>
+        <w:rPr>
+          <w:color w:val="000000"/>
+          <w:lang w:val="en-US"/>
+        </w:rPr>
+        <w:t>;</w:t>
+      </w:r>
+    </w:p>
+    <w:p>
+      <w:pPr>
+        <w:pStyle w:val="HTML"/>
+        <w:rPr>
+          <w:lang w:val="en-US"/>
+        </w:rPr>
+      </w:pPr>
+      <w:r>
+        <w:rPr>
+          <w:color w:val="C0C0C0"/>
+          <w:lang w:val="en-US"/>
+        </w:rPr>
+        <w:t xml:space="preserve">    </w:t>
+      </w:r>
+      <w:proofErr w:type="gramStart"/>
+      <w:r>
+        <w:rPr>
+          <w:color w:val="808000"/>
+          <w:lang w:val="en-US"/>
+        </w:rPr>
+        <w:t>if</w:t>
+      </w:r>
+      <w:r>
+        <w:rPr>
+          <w:color w:val="000000"/>
+          <w:lang w:val="en-US"/>
+        </w:rPr>
+        <w:t>(</w:t>
+      </w:r>
+      <w:proofErr w:type="spellStart"/>
+      <w:proofErr w:type="gramEnd"/>
+      <w:r>
+        <w:rPr>
+          <w:color w:val="800000"/>
+          <w:lang w:val="en-US"/>
+        </w:rPr>
+        <w:t>whiteColour</w:t>
+      </w:r>
+      <w:proofErr w:type="spellEnd"/>
+      <w:r>
+        <w:rPr>
+          <w:color w:val="000000"/>
+          <w:lang w:val="en-US"/>
+        </w:rPr>
+        <w:t>==</w:t>
+      </w:r>
+      <w:r>
+        <w:rPr>
+          <w:color w:val="808000"/>
+          <w:lang w:val="en-US"/>
+        </w:rPr>
+        <w:t>true</w:t>
+      </w:r>
+      <w:r>
+        <w:rPr>
+          <w:color w:val="000000"/>
+          <w:lang w:val="en-US"/>
+        </w:rPr>
+        <w:t>)</w:t>
+      </w:r>
+    </w:p>
+    <w:p>
+      <w:pPr>
+        <w:pStyle w:val="HTML"/>
+        <w:rPr>
+          <w:lang w:val="en-US"/>
+        </w:rPr>
+      </w:pPr>
+      <w:r>
+        <w:rPr>
+          <w:color w:val="C0C0C0"/>
+          <w:lang w:val="en-US"/>
+        </w:rPr>
+        <w:lastRenderedPageBreak/>
+        <w:t xml:space="preserve">       </w:t>
+      </w:r>
+      <w:proofErr w:type="spellStart"/>
+      <w:proofErr w:type="gramStart"/>
+      <w:r>
+        <w:rPr>
+          <w:color w:val="000000"/>
+          <w:lang w:val="en-US"/>
+        </w:rPr>
+        <w:t>figureIcon.</w:t>
+      </w:r>
+      <w:r>
+        <w:rPr>
+          <w:lang w:val="en-US"/>
+        </w:rPr>
+        <w:t>load</w:t>
+      </w:r>
+      <w:proofErr w:type="spellEnd"/>
+      <w:r>
+        <w:rPr>
+          <w:color w:val="000000"/>
+          <w:lang w:val="en-US"/>
+        </w:rPr>
+        <w:t>(</w:t>
+      </w:r>
+      <w:proofErr w:type="gramEnd"/>
+      <w:r>
+        <w:rPr>
+          <w:color w:val="008000"/>
+          <w:lang w:val="en-US"/>
+        </w:rPr>
+        <w:t>"pawnwhite.png"</w:t>
+      </w:r>
+      <w:r>
+        <w:rPr>
+          <w:color w:val="000000"/>
+          <w:lang w:val="en-US"/>
+        </w:rPr>
+        <w:t>);</w:t>
+      </w:r>
+    </w:p>
+    <w:p>
+      <w:pPr>
+        <w:pStyle w:val="HTML"/>
+        <w:rPr>
+          <w:lang w:val="en-US"/>
+        </w:rPr>
+      </w:pPr>
+      <w:r>
+        <w:rPr>
+          <w:color w:val="C0C0C0"/>
+          <w:lang w:val="en-US"/>
+        </w:rPr>
+        <w:t xml:space="preserve">    </w:t>
+      </w:r>
+      <w:proofErr w:type="gramStart"/>
+      <w:r>
+        <w:rPr>
+          <w:color w:val="808000"/>
+          <w:lang w:val="en-US"/>
+        </w:rPr>
+        <w:t>else</w:t>
+      </w:r>
+      <w:proofErr w:type="gramEnd"/>
+    </w:p>
+    <w:p>
+      <w:pPr>
+        <w:pStyle w:val="HTML"/>
+        <w:rPr>
+          <w:lang w:val="en-US"/>
+        </w:rPr>
+      </w:pPr>
+      <w:r>
+        <w:rPr>
+          <w:color w:val="C0C0C0"/>
+          <w:lang w:val="en-US"/>
+        </w:rPr>
+        <w:t xml:space="preserve">        </w:t>
+      </w:r>
+      <w:proofErr w:type="spellStart"/>
+      <w:proofErr w:type="gramStart"/>
+      <w:r>
+        <w:rPr>
+          <w:color w:val="000000"/>
+          <w:lang w:val="en-US"/>
+        </w:rPr>
+        <w:t>figureIcon.</w:t>
+      </w:r>
+      <w:r>
+        <w:rPr>
+          <w:lang w:val="en-US"/>
+        </w:rPr>
+        <w:t>load</w:t>
+      </w:r>
+      <w:proofErr w:type="spellEnd"/>
+      <w:r>
+        <w:rPr>
+          <w:color w:val="000000"/>
+          <w:lang w:val="en-US"/>
+        </w:rPr>
+        <w:t>(</w:t>
+      </w:r>
+      <w:proofErr w:type="gramEnd"/>
+      <w:r>
+        <w:rPr>
+          <w:color w:val="008000"/>
+          <w:lang w:val="en-US"/>
+        </w:rPr>
+        <w:t>"pawnblack.png"</w:t>
+      </w:r>
+      <w:r>
+        <w:rPr>
+          <w:color w:val="000000"/>
+          <w:lang w:val="en-US"/>
+        </w:rPr>
+        <w:t>);</w:t>
+      </w:r>
+    </w:p>
+    <w:p>
+      <w:pPr>
+        <w:pStyle w:val="HTML"/>
+        <w:rPr>
+          <w:lang w:val="en-US"/>
+        </w:rPr>
+      </w:pPr>
+      <w:r>
+        <w:rPr>
+          <w:color w:val="C0C0C0"/>
+          <w:lang w:val="en-US"/>
+        </w:rPr>
+        <w:t xml:space="preserve">    </w:t>
+      </w:r>
+      <w:proofErr w:type="spellStart"/>
+      <w:proofErr w:type="gramStart"/>
+      <w:r>
+        <w:rPr>
+          <w:color w:val="808000"/>
+          <w:lang w:val="en-US"/>
+        </w:rPr>
+        <w:t>int</w:t>
+      </w:r>
+      <w:proofErr w:type="spellEnd"/>
+      <w:proofErr w:type="gramEnd"/>
+      <w:r>
+        <w:rPr>
+          <w:color w:val="C0C0C0"/>
+          <w:lang w:val="en-US"/>
+        </w:rPr>
+        <w:t xml:space="preserve"> </w:t>
+      </w:r>
+      <w:r>
+        <w:rPr>
+          <w:color w:val="000000"/>
+          <w:lang w:val="en-US"/>
+        </w:rPr>
+        <w:t>x</w:t>
+      </w:r>
+      <w:r>
+        <w:rPr>
+          <w:color w:val="C0C0C0"/>
+          <w:lang w:val="en-US"/>
+        </w:rPr>
+        <w:t xml:space="preserve"> </w:t>
+      </w:r>
+      <w:r>
+        <w:rPr>
+          <w:color w:val="000000"/>
+          <w:lang w:val="en-US"/>
+        </w:rPr>
+        <w:t>=</w:t>
+      </w:r>
+      <w:r>
+        <w:rPr>
+          <w:color w:val="C0C0C0"/>
+          <w:lang w:val="en-US"/>
+        </w:rPr>
+        <w:t xml:space="preserve"> </w:t>
+      </w:r>
+      <w:r>
+        <w:rPr>
+          <w:color w:val="000080"/>
+          <w:lang w:val="en-US"/>
+        </w:rPr>
+        <w:t>78</w:t>
+      </w:r>
+      <w:r>
+        <w:rPr>
+          <w:color w:val="000000"/>
+          <w:lang w:val="en-US"/>
+        </w:rPr>
+        <w:t>*</w:t>
+      </w:r>
+      <w:r>
+        <w:rPr>
+          <w:color w:val="800000"/>
+          <w:lang w:val="en-US"/>
+        </w:rPr>
+        <w:t>coordinateX</w:t>
+      </w:r>
+      <w:r>
+        <w:rPr>
+          <w:color w:val="000000"/>
+          <w:lang w:val="en-US"/>
+        </w:rPr>
+        <w:t>-</w:t>
+      </w:r>
+      <w:r>
+        <w:rPr>
+          <w:color w:val="000080"/>
+          <w:lang w:val="en-US"/>
+        </w:rPr>
+        <w:t>30</w:t>
+      </w:r>
+      <w:r>
+        <w:rPr>
+          <w:color w:val="000000"/>
+          <w:lang w:val="en-US"/>
+        </w:rPr>
+        <w:t>;</w:t>
+      </w:r>
+    </w:p>
+    <w:p>
+      <w:pPr>
+        <w:pStyle w:val="HTML"/>
+        <w:rPr>
+          <w:lang w:val="en-US"/>
+        </w:rPr>
+      </w:pPr>
+      <w:r>
+        <w:rPr>
+          <w:color w:val="C0C0C0"/>
+          <w:lang w:val="en-US"/>
+        </w:rPr>
+        <w:t xml:space="preserve">    </w:t>
+      </w:r>
+      <w:proofErr w:type="spellStart"/>
+      <w:proofErr w:type="gramStart"/>
+      <w:r>
+        <w:rPr>
+          <w:color w:val="808000"/>
+          <w:lang w:val="en-US"/>
+        </w:rPr>
+        <w:t>int</w:t>
+      </w:r>
+      <w:proofErr w:type="spellEnd"/>
+      <w:proofErr w:type="gramEnd"/>
+      <w:r>
+        <w:rPr>
+          <w:color w:val="C0C0C0"/>
+          <w:lang w:val="en-US"/>
+        </w:rPr>
+        <w:t xml:space="preserve"> </w:t>
+      </w:r>
+      <w:r>
+        <w:rPr>
+          <w:color w:val="000000"/>
+          <w:lang w:val="en-US"/>
+        </w:rPr>
+        <w:t>y</w:t>
+      </w:r>
+      <w:r>
+        <w:rPr>
+          <w:color w:val="C0C0C0"/>
+          <w:lang w:val="en-US"/>
+        </w:rPr>
+        <w:t xml:space="preserve"> </w:t>
+      </w:r>
+      <w:r>
+        <w:rPr>
+          <w:color w:val="000000"/>
+          <w:lang w:val="en-US"/>
+        </w:rPr>
+        <w:t>=</w:t>
+      </w:r>
+      <w:r>
+        <w:rPr>
+          <w:color w:val="C0C0C0"/>
+          <w:lang w:val="en-US"/>
+        </w:rPr>
+        <w:t xml:space="preserve"> </w:t>
+      </w:r>
+      <w:r>
+        <w:rPr>
+          <w:color w:val="000080"/>
+          <w:lang w:val="en-US"/>
+        </w:rPr>
+        <w:t>78</w:t>
+      </w:r>
+      <w:r>
+        <w:rPr>
+          <w:color w:val="000000"/>
+          <w:lang w:val="en-US"/>
+        </w:rPr>
+        <w:t>*</w:t>
+      </w:r>
+      <w:r>
+        <w:rPr>
+          <w:color w:val="800000"/>
+          <w:lang w:val="en-US"/>
+        </w:rPr>
+        <w:t>coordinateY</w:t>
+      </w:r>
+      <w:r>
+        <w:rPr>
+          <w:color w:val="000000"/>
+          <w:lang w:val="en-US"/>
+        </w:rPr>
+        <w:t>-</w:t>
+      </w:r>
+      <w:r>
+        <w:rPr>
+          <w:color w:val="000080"/>
+          <w:lang w:val="en-US"/>
+        </w:rPr>
+        <w:t>11</w:t>
+      </w:r>
+      <w:r>
+        <w:rPr>
+          <w:color w:val="000000"/>
+          <w:lang w:val="en-US"/>
+        </w:rPr>
+        <w:t>;</w:t>
+      </w:r>
+    </w:p>
+    <w:p>
+      <w:pPr>
+        <w:pStyle w:val="HTML"/>
+        <w:rPr>
+          <w:lang w:val="en-US"/>
+        </w:rPr>
+      </w:pPr>
+      <w:r>
+        <w:rPr>
+          <w:color w:val="C0C0C0"/>
+          <w:lang w:val="en-US"/>
+        </w:rPr>
+        <w:t xml:space="preserve">    </w:t>
+      </w:r>
+      <w:proofErr w:type="spellStart"/>
+      <w:r>
+        <w:rPr>
+          <w:color w:val="000000"/>
+          <w:lang w:val="en-US"/>
+        </w:rPr>
+        <w:t>painter.</w:t>
+      </w:r>
+      <w:r>
+        <w:rPr>
+          <w:lang w:val="en-US"/>
+        </w:rPr>
+        <w:t>drawPixmap</w:t>
+      </w:r>
+      <w:proofErr w:type="spellEnd"/>
+      <w:r>
+        <w:rPr>
+          <w:color w:val="000000"/>
+          <w:lang w:val="en-US"/>
+        </w:rPr>
+        <w:t>(</w:t>
+      </w:r>
+      <w:proofErr w:type="spellStart"/>
+      <w:r>
+        <w:rPr>
+          <w:color w:val="000000"/>
+          <w:lang w:val="en-US"/>
+        </w:rPr>
+        <w:t>x</w:t>
+      </w:r>
+      <w:proofErr w:type="gramStart"/>
+      <w:r>
+        <w:rPr>
+          <w:color w:val="000000"/>
+          <w:lang w:val="en-US"/>
+        </w:rPr>
+        <w:t>,y,figureIcon</w:t>
+      </w:r>
+      <w:proofErr w:type="spellEnd"/>
+      <w:proofErr w:type="gramEnd"/>
+      <w:r>
+        <w:rPr>
+          <w:color w:val="000000"/>
+          <w:lang w:val="en-US"/>
+        </w:rPr>
+        <w:t>);</w:t>
+      </w:r>
+    </w:p>
+    <w:p>
+      <w:pPr>
+        <w:pStyle w:val="HTML"/>
+      </w:pPr>
+      <w:r>
+        <w:rPr>
+          <w:color w:val="C0C0C0"/>
+          <w:lang w:val="en-US"/>
+        </w:rPr>
+        <w:t xml:space="preserve">    </w:t>
+      </w:r>
+      <w:proofErr w:type="spellStart"/>
+      <w:r>
+        <w:rPr>
+          <w:color w:val="808000"/>
+        </w:rPr>
+        <w:t>return</w:t>
+      </w:r>
+      <w:proofErr w:type="spellEnd"/>
+      <w:r>
+        <w:rPr>
+          <w:color w:val="000000"/>
+        </w:rPr>
+        <w:t>;</w:t>
+      </w:r>
+    </w:p>
+    <w:p>
+      <w:pPr>
+        <w:tabs>
+          <w:tab w:val="left" w:pos="930"/>
+          <w:tab w:val="left" w:pos="1832"/>
+          <w:tab w:val="left" w:pos="2748"/>
+          <w:tab w:val="left" w:pos="3664"/>
+          <w:tab w:val="left" w:pos="4580"/>
+          <w:tab w:val="left" w:pos="5496"/>
+          <w:tab w:val="left" w:pos="6412"/>
+          <w:tab w:val="left" w:pos="7328"/>
+          <w:tab w:val="left" w:pos="8244"/>
+          <w:tab w:val="left" w:pos="9160"/>
+          <w:tab w:val="left" w:pos="10076"/>
+          <w:tab w:val="left" w:pos="10992"/>
+          <w:tab w:val="left" w:pos="11908"/>
+          <w:tab w:val="left" w:pos="12824"/>
+          <w:tab w:val="left" w:pos="13740"/>
+          <w:tab w:val="left" w:pos="14656"/>
+        </w:tabs>
+        <w:rPr>
+          <w:color w:val="000000"/>
+        </w:rPr>
+      </w:pPr>
+      <w:r>
+        <w:rPr>
+          <w:color w:val="000000"/>
+        </w:rPr>
+        <w:t>}</w:t>
+      </w:r>
+    </w:p>
+    <w:p>
+      <w:pPr>
+        <w:tabs>
+          <w:tab w:val="left" w:pos="930"/>
+          <w:tab w:val="left" w:pos="1832"/>
+          <w:tab w:val="left" w:pos="2748"/>
+          <w:tab w:val="left" w:pos="3664"/>
+          <w:tab w:val="left" w:pos="4580"/>
+          <w:tab w:val="left" w:pos="5496"/>
+          <w:tab w:val="left" w:pos="6412"/>
+          <w:tab w:val="left" w:pos="7328"/>
+          <w:tab w:val="left" w:pos="8244"/>
+          <w:tab w:val="left" w:pos="9160"/>
+          <w:tab w:val="left" w:pos="10076"/>
+          <w:tab w:val="left" w:pos="10992"/>
+          <w:tab w:val="left" w:pos="11908"/>
+          <w:tab w:val="left" w:pos="12824"/>
+          <w:tab w:val="left" w:pos="13740"/>
+          <w:tab w:val="left" w:pos="14656"/>
+        </w:tabs>
+        <w:rPr>
+          <w:sz w:val="22"/>
+          <w:szCs w:val="22"/>
+        </w:rPr>
+      </w:pPr>
+    </w:p>
+    <w:p>
+      <w:pPr>
+        <w:tabs>
+          <w:tab w:val="left" w:pos="930"/>
+          <w:tab w:val="left" w:pos="1832"/>
+          <w:tab w:val="left" w:pos="2748"/>
+          <w:tab w:val="left" w:pos="3664"/>
+          <w:tab w:val="left" w:pos="4580"/>
+          <w:tab w:val="left" w:pos="5496"/>
+          <w:tab w:val="left" w:pos="6412"/>
+          <w:tab w:val="left" w:pos="7328"/>
+          <w:tab w:val="left" w:pos="8244"/>
+          <w:tab w:val="left" w:pos="9160"/>
+          <w:tab w:val="left" w:pos="10076"/>
+          <w:tab w:val="left" w:pos="10992"/>
+          <w:tab w:val="left" w:pos="11908"/>
+          <w:tab w:val="left" w:pos="12824"/>
+          <w:tab w:val="left" w:pos="13740"/>
+          <w:tab w:val="left" w:pos="14656"/>
+        </w:tabs>
+        <w:rPr>
+          <w:sz w:val="26"/>
+          <w:szCs w:val="26"/>
+        </w:rPr>
+      </w:pPr>
+      <w:r>
+        <w:rPr>
+          <w:sz w:val="26"/>
+          <w:szCs w:val="26"/>
+        </w:rPr>
+        <w:t>Функция</w:t>
+      </w:r>
+      <w:r>
+        <w:rPr>
+          <w:sz w:val="26"/>
+          <w:szCs w:val="26"/>
+          <w:lang w:val="en-US"/>
+        </w:rPr>
+        <w:t xml:space="preserve"> </w:t>
+      </w:r>
+      <w:r>
+        <w:rPr>
+          <w:sz w:val="26"/>
+          <w:szCs w:val="26"/>
+          <w:lang w:val="en-US"/>
+        </w:rPr>
+        <w:t xml:space="preserve">virtual </w:t>
+      </w:r>
+      <w:proofErr w:type="spellStart"/>
+      <w:r>
+        <w:rPr>
+          <w:sz w:val="26"/>
+          <w:szCs w:val="26"/>
+          <w:lang w:val="en-US"/>
+        </w:rPr>
+        <w:t>bool</w:t>
+      </w:r>
+      <w:proofErr w:type="spellEnd"/>
+      <w:r>
+        <w:rPr>
+          <w:sz w:val="26"/>
+          <w:szCs w:val="26"/>
+          <w:lang w:val="en-US"/>
+        </w:rPr>
+        <w:t xml:space="preserve"> </w:t>
+      </w:r>
+      <w:proofErr w:type="spellStart"/>
+      <w:r>
+        <w:rPr>
+          <w:iCs/>
+          <w:sz w:val="26"/>
+          <w:szCs w:val="26"/>
+          <w:lang w:val="en-US"/>
+        </w:rPr>
+        <w:t>canFigureTurn</w:t>
+      </w:r>
+      <w:proofErr w:type="spellEnd"/>
+      <w:r>
+        <w:rPr>
+          <w:sz w:val="26"/>
+          <w:szCs w:val="26"/>
+          <w:lang w:val="en-US"/>
+        </w:rPr>
+        <w:t>(</w:t>
+      </w:r>
+      <w:proofErr w:type="spellStart"/>
+      <w:r>
+        <w:rPr>
+          <w:sz w:val="26"/>
+          <w:szCs w:val="26"/>
+          <w:lang w:val="en-US"/>
+        </w:rPr>
+        <w:t>const</w:t>
+      </w:r>
+      <w:proofErr w:type="spellEnd"/>
+      <w:r>
+        <w:rPr>
+          <w:sz w:val="26"/>
+          <w:szCs w:val="26"/>
+          <w:lang w:val="en-US"/>
+        </w:rPr>
+        <w:t xml:space="preserve"> </w:t>
+      </w:r>
+      <w:proofErr w:type="spellStart"/>
+      <w:r>
+        <w:rPr>
+          <w:sz w:val="26"/>
+          <w:szCs w:val="26"/>
+          <w:lang w:val="en-US"/>
+        </w:rPr>
+        <w:t>int,const</w:t>
+      </w:r>
+      <w:proofErr w:type="spellEnd"/>
+      <w:r>
+        <w:rPr>
+          <w:sz w:val="26"/>
+          <w:szCs w:val="26"/>
+          <w:lang w:val="en-US"/>
+        </w:rPr>
+        <w:t xml:space="preserve"> </w:t>
+      </w:r>
+      <w:proofErr w:type="spellStart"/>
+      <w:r>
+        <w:rPr>
+          <w:sz w:val="26"/>
+          <w:szCs w:val="26"/>
+          <w:lang w:val="en-US"/>
+        </w:rPr>
+        <w:t>int,const</w:t>
+      </w:r>
+      <w:proofErr w:type="spellEnd"/>
+      <w:r>
+        <w:rPr>
+          <w:sz w:val="26"/>
+          <w:szCs w:val="26"/>
+          <w:lang w:val="en-US"/>
+        </w:rPr>
+        <w:t xml:space="preserve"> Desk &amp;)=0</w:t>
+      </w:r>
+    </w:p>
+    <w:p>
+      <w:pPr>
+        <w:tabs>
+          <w:tab w:val="left" w:pos="930"/>
+          <w:tab w:val="left" w:pos="1832"/>
+          <w:tab w:val="left" w:pos="2748"/>
+          <w:tab w:val="left" w:pos="3664"/>
+          <w:tab w:val="left" w:pos="4580"/>
+          <w:tab w:val="left" w:pos="5496"/>
+          <w:tab w:val="left" w:pos="6412"/>
+          <w:tab w:val="left" w:pos="7328"/>
+          <w:tab w:val="left" w:pos="8244"/>
+          <w:tab w:val="left" w:pos="9160"/>
+          <w:tab w:val="left" w:pos="10076"/>
+          <w:tab w:val="left" w:pos="10992"/>
+          <w:tab w:val="left" w:pos="11908"/>
+          <w:tab w:val="left" w:pos="12824"/>
+          <w:tab w:val="left" w:pos="13740"/>
+          <w:tab w:val="left" w:pos="14656"/>
+        </w:tabs>
+        <w:rPr>
+          <w:sz w:val="26"/>
+          <w:szCs w:val="26"/>
+        </w:rPr>
+      </w:pPr>
+    </w:p>
+    <w:p>
+      <w:pPr>
+        <w:tabs>
+          <w:tab w:val="left" w:pos="930"/>
+          <w:tab w:val="left" w:pos="1832"/>
+          <w:tab w:val="left" w:pos="2748"/>
+          <w:tab w:val="left" w:pos="3664"/>
+          <w:tab w:val="left" w:pos="4580"/>
+          <w:tab w:val="left" w:pos="5496"/>
+          <w:tab w:val="left" w:pos="6412"/>
+          <w:tab w:val="left" w:pos="7328"/>
+          <w:tab w:val="left" w:pos="8244"/>
+          <w:tab w:val="left" w:pos="9160"/>
+          <w:tab w:val="left" w:pos="10076"/>
+          <w:tab w:val="left" w:pos="10992"/>
+          <w:tab w:val="left" w:pos="11908"/>
+          <w:tab w:val="left" w:pos="12824"/>
+          <w:tab w:val="left" w:pos="13740"/>
+          <w:tab w:val="left" w:pos="14656"/>
+        </w:tabs>
+        <w:rPr>
+          <w:sz w:val="22"/>
+          <w:szCs w:val="22"/>
+        </w:rPr>
+      </w:pPr>
+      <w:bookmarkStart w:id="0" w:name="_GoBack"/>
+      <w:bookmarkEnd w:id="0"/>
     </w:p>
     <w:sectPr>
       <w:pgSz w:w="11906" w:h="16838"/>
@@ -51490,7 +54256,7 @@
 </file>
 
 <file path=customXml/itemProps1.xml><?xml version="1.0" encoding="utf-8"?>
-<ds:datastoreItem xmlns:ds="http://schemas.openxmlformats.org/officeDocument/2006/customXml" ds:itemID="{8CCCD46C-8E96-4F1A-8F44-4681A72C3699}">
+<ds:datastoreItem xmlns:ds="http://schemas.openxmlformats.org/officeDocument/2006/customXml" ds:itemID="{CA12ECF5-8993-4D3B-B4FA-C2E4182489E7}">
   <ds:schemaRefs>
     <ds:schemaRef ds:uri="http://schemas.openxmlformats.org/officeDocument/2006/bibliography"/>
   </ds:schemaRefs>

--- a/Skripal_Boris/Курсовая работа.docx
+++ b/Skripal_Boris/Курсовая работа.docx
@@ -889,6 +889,175 @@
       <w:pPr>
         <w:pStyle w:val="a3"/>
         <w:numPr>
+          <w:ilvl w:val="1"/>
+          <w:numId w:val="1"/>
+        </w:numPr>
+        <w:rPr>
+          <w:sz w:val="22"/>
+          <w:szCs w:val="22"/>
+        </w:rPr>
+      </w:pPr>
+      <w:r>
+        <w:rPr>
+          <w:sz w:val="22"/>
+          <w:szCs w:val="22"/>
+        </w:rPr>
+        <w:t xml:space="preserve">Класс </w:t>
+      </w:r>
+      <w:r>
+        <w:rPr>
+          <w:sz w:val="22"/>
+          <w:szCs w:val="22"/>
+          <w:lang w:val="en-US"/>
+        </w:rPr>
+        <w:t>Pawn</w:t>
+      </w:r>
+    </w:p>
+    <w:p>
+      <w:pPr>
+        <w:pStyle w:val="a3"/>
+        <w:numPr>
+          <w:ilvl w:val="1"/>
+          <w:numId w:val="1"/>
+        </w:numPr>
+        <w:rPr>
+          <w:sz w:val="22"/>
+          <w:szCs w:val="22"/>
+        </w:rPr>
+      </w:pPr>
+      <w:r>
+        <w:rPr>
+          <w:sz w:val="22"/>
+          <w:szCs w:val="22"/>
+        </w:rPr>
+        <w:t xml:space="preserve">Класс </w:t>
+      </w:r>
+      <w:r>
+        <w:rPr>
+          <w:sz w:val="22"/>
+          <w:szCs w:val="22"/>
+          <w:lang w:val="en-US"/>
+        </w:rPr>
+        <w:t>Bishop</w:t>
+      </w:r>
+    </w:p>
+    <w:p>
+      <w:pPr>
+        <w:pStyle w:val="a3"/>
+        <w:numPr>
+          <w:ilvl w:val="1"/>
+          <w:numId w:val="1"/>
+        </w:numPr>
+        <w:rPr>
+          <w:sz w:val="22"/>
+          <w:szCs w:val="22"/>
+        </w:rPr>
+      </w:pPr>
+      <w:r>
+        <w:rPr>
+          <w:sz w:val="22"/>
+          <w:szCs w:val="22"/>
+        </w:rPr>
+        <w:t xml:space="preserve">Класс </w:t>
+      </w:r>
+      <w:r>
+        <w:rPr>
+          <w:sz w:val="22"/>
+          <w:szCs w:val="22"/>
+          <w:lang w:val="en-US"/>
+        </w:rPr>
+        <w:t>Rook</w:t>
+      </w:r>
+    </w:p>
+    <w:p>
+      <w:pPr>
+        <w:pStyle w:val="a3"/>
+        <w:numPr>
+          <w:ilvl w:val="1"/>
+          <w:numId w:val="1"/>
+        </w:numPr>
+        <w:rPr>
+          <w:sz w:val="22"/>
+          <w:szCs w:val="22"/>
+        </w:rPr>
+      </w:pPr>
+      <w:r>
+        <w:rPr>
+          <w:sz w:val="22"/>
+          <w:szCs w:val="22"/>
+        </w:rPr>
+        <w:t xml:space="preserve">Класс </w:t>
+      </w:r>
+      <w:r>
+        <w:rPr>
+          <w:sz w:val="22"/>
+          <w:szCs w:val="22"/>
+          <w:lang w:val="en-US"/>
+        </w:rPr>
+        <w:t>King</w:t>
+      </w:r>
+    </w:p>
+    <w:p>
+      <w:pPr>
+        <w:pStyle w:val="a3"/>
+        <w:numPr>
+          <w:ilvl w:val="1"/>
+          <w:numId w:val="1"/>
+        </w:numPr>
+        <w:rPr>
+          <w:sz w:val="22"/>
+          <w:szCs w:val="22"/>
+        </w:rPr>
+      </w:pPr>
+      <w:r>
+        <w:rPr>
+          <w:sz w:val="22"/>
+          <w:szCs w:val="22"/>
+        </w:rPr>
+        <w:t xml:space="preserve">Класс </w:t>
+      </w:r>
+      <w:r>
+        <w:rPr>
+          <w:sz w:val="22"/>
+          <w:szCs w:val="22"/>
+          <w:lang w:val="en-US"/>
+        </w:rPr>
+        <w:t>Queen</w:t>
+      </w:r>
+    </w:p>
+    <w:p>
+      <w:pPr>
+        <w:pStyle w:val="a3"/>
+        <w:numPr>
+          <w:ilvl w:val="1"/>
+          <w:numId w:val="1"/>
+        </w:numPr>
+        <w:rPr>
+          <w:sz w:val="22"/>
+          <w:szCs w:val="22"/>
+          <w:lang w:val="en-US"/>
+        </w:rPr>
+      </w:pPr>
+      <w:r>
+        <w:rPr>
+          <w:sz w:val="22"/>
+          <w:szCs w:val="22"/>
+        </w:rPr>
+        <w:t xml:space="preserve">Класс </w:t>
+      </w:r>
+      <w:r>
+        <w:rPr>
+          <w:sz w:val="22"/>
+          <w:szCs w:val="22"/>
+          <w:lang w:val="en-US"/>
+        </w:rPr>
+        <w:t>Knight</w:t>
+      </w:r>
+    </w:p>
+    <w:p>
+      <w:pPr>
+        <w:pStyle w:val="a3"/>
+        <w:numPr>
           <w:ilvl w:val="0"/>
           <w:numId w:val="1"/>
         </w:numPr>
@@ -896,168 +1065,15 @@
         <w:rPr>
           <w:sz w:val="22"/>
           <w:szCs w:val="22"/>
-        </w:rPr>
-      </w:pPr>
-      <w:r>
-        <w:rPr>
-          <w:sz w:val="22"/>
-          <w:szCs w:val="22"/>
-        </w:rPr>
-        <w:t xml:space="preserve">Класс </w:t>
-      </w:r>
-      <w:r>
-        <w:rPr>
-          <w:sz w:val="22"/>
-          <w:szCs w:val="22"/>
-          <w:lang w:val="en-US"/>
-        </w:rPr>
-        <w:t>Pawn</w:t>
-      </w:r>
-    </w:p>
-    <w:p>
-      <w:pPr>
-        <w:pStyle w:val="a3"/>
-        <w:numPr>
-          <w:ilvl w:val="0"/>
-          <w:numId w:val="7"/>
-        </w:numPr>
-        <w:ind w:firstLine="284"/>
-        <w:rPr>
-          <w:sz w:val="22"/>
-          <w:szCs w:val="22"/>
-        </w:rPr>
-      </w:pPr>
-      <w:r>
-        <w:rPr>
-          <w:sz w:val="22"/>
-          <w:szCs w:val="22"/>
-        </w:rPr>
-        <w:t xml:space="preserve">Класс </w:t>
-      </w:r>
-      <w:r>
-        <w:rPr>
-          <w:sz w:val="22"/>
-          <w:szCs w:val="22"/>
-          <w:lang w:val="en-US"/>
-        </w:rPr>
-        <w:t>Bishop</w:t>
-      </w:r>
-    </w:p>
-    <w:p>
-      <w:pPr>
-        <w:pStyle w:val="a3"/>
-        <w:numPr>
-          <w:ilvl w:val="0"/>
-          <w:numId w:val="7"/>
-        </w:numPr>
-        <w:ind w:firstLine="284"/>
-        <w:rPr>
-          <w:sz w:val="22"/>
-          <w:szCs w:val="22"/>
-        </w:rPr>
-      </w:pPr>
-      <w:r>
-        <w:rPr>
-          <w:sz w:val="22"/>
-          <w:szCs w:val="22"/>
-        </w:rPr>
-        <w:t xml:space="preserve">Класс </w:t>
-      </w:r>
-      <w:r>
-        <w:rPr>
-          <w:sz w:val="22"/>
-          <w:szCs w:val="22"/>
-          <w:lang w:val="en-US"/>
-        </w:rPr>
-        <w:t>Rook</w:t>
-      </w:r>
-    </w:p>
-    <w:p>
-      <w:pPr>
-        <w:pStyle w:val="a3"/>
-        <w:numPr>
-          <w:ilvl w:val="0"/>
-          <w:numId w:val="7"/>
-        </w:numPr>
-        <w:ind w:firstLine="284"/>
-        <w:rPr>
-          <w:sz w:val="22"/>
-          <w:szCs w:val="22"/>
-        </w:rPr>
-      </w:pPr>
-      <w:r>
-        <w:rPr>
-          <w:sz w:val="22"/>
-          <w:szCs w:val="22"/>
-        </w:rPr>
-        <w:t xml:space="preserve">Класс </w:t>
-      </w:r>
-      <w:r>
-        <w:rPr>
-          <w:sz w:val="22"/>
-          <w:szCs w:val="22"/>
-          <w:lang w:val="en-US"/>
-        </w:rPr>
-        <w:t>King</w:t>
-      </w:r>
-    </w:p>
-    <w:p>
-      <w:pPr>
-        <w:pStyle w:val="a3"/>
-        <w:numPr>
-          <w:ilvl w:val="0"/>
-          <w:numId w:val="7"/>
-        </w:numPr>
-        <w:ind w:firstLine="284"/>
-        <w:rPr>
-          <w:sz w:val="22"/>
-          <w:szCs w:val="22"/>
-        </w:rPr>
-      </w:pPr>
-      <w:r>
-        <w:rPr>
-          <w:sz w:val="22"/>
-          <w:szCs w:val="22"/>
-        </w:rPr>
-        <w:t xml:space="preserve">Класс </w:t>
-      </w:r>
-      <w:r>
-        <w:rPr>
-          <w:sz w:val="22"/>
-          <w:szCs w:val="22"/>
-          <w:lang w:val="en-US"/>
-        </w:rPr>
-        <w:t>Queen</w:t>
-      </w:r>
-    </w:p>
-    <w:p>
-      <w:pPr>
-        <w:pStyle w:val="a3"/>
-        <w:numPr>
-          <w:ilvl w:val="0"/>
-          <w:numId w:val="7"/>
-        </w:numPr>
-        <w:ind w:firstLine="284"/>
-        <w:rPr>
-          <w:sz w:val="22"/>
-          <w:szCs w:val="22"/>
-          <w:lang w:val="en-US"/>
-        </w:rPr>
-      </w:pPr>
-      <w:r>
-        <w:rPr>
-          <w:sz w:val="22"/>
-          <w:szCs w:val="22"/>
-        </w:rPr>
-        <w:t xml:space="preserve">Класс </w:t>
-      </w:r>
-      <w:r>
-        <w:rPr>
-          <w:sz w:val="22"/>
-          <w:szCs w:val="22"/>
-          <w:lang w:val="en-US"/>
-        </w:rPr>
-        <w:t>Knight</w:t>
+          <w:lang w:val="en-US"/>
+        </w:rPr>
+      </w:pPr>
+      <w:r>
+        <w:rPr>
+          <w:sz w:val="22"/>
+          <w:szCs w:val="22"/>
+        </w:rPr>
+        <w:t>Графический интерфейс</w:t>
       </w:r>
     </w:p>
     <w:p>
@@ -1995,19 +2011,74 @@
     </w:p>
     <w:p>
       <w:pPr>
-        <w:ind w:firstLine="284"/>
-        <w:rPr>
-          <w:sz w:val="22"/>
-          <w:szCs w:val="22"/>
-        </w:rPr>
-      </w:pPr>
-      <w:r>
-        <w:rPr>
-          <w:sz w:val="22"/>
-          <w:szCs w:val="22"/>
-        </w:rPr>
-        <w:br w:type="page"/>
-      </w:r>
+        <w:rPr>
+          <w:sz w:val="22"/>
+          <w:szCs w:val="22"/>
+        </w:rPr>
+      </w:pPr>
+      <w:r>
+        <w:rPr>
+          <w:sz w:val="22"/>
+          <w:szCs w:val="22"/>
+          <w:lang w:val="en-US"/>
+        </w:rPr>
+        <w:tab/>
+      </w:r>
+      <w:r>
+        <w:rPr>
+          <w:sz w:val="22"/>
+          <w:szCs w:val="22"/>
+        </w:rPr>
+        <w:t>(</w:t>
+      </w:r>
+      <w:proofErr w:type="gramStart"/>
+      <w:r>
+        <w:rPr>
+          <w:sz w:val="22"/>
+          <w:szCs w:val="22"/>
+        </w:rPr>
+        <w:t>оранжевым</w:t>
+      </w:r>
+      <w:proofErr w:type="gramEnd"/>
+      <w:r>
+        <w:rPr>
+          <w:sz w:val="22"/>
+          <w:szCs w:val="22"/>
+        </w:rPr>
+        <w:t xml:space="preserve"> показаны обычные классы, синим – графические модули).</w:t>
+      </w:r>
+    </w:p>
+    <w:p>
+      <w:pPr>
+        <w:rPr>
+          <w:sz w:val="22"/>
+          <w:szCs w:val="22"/>
+        </w:rPr>
+      </w:pPr>
+    </w:p>
+    <w:p>
+      <w:pPr>
+        <w:rPr>
+          <w:sz w:val="22"/>
+          <w:szCs w:val="22"/>
+        </w:rPr>
+      </w:pPr>
+    </w:p>
+    <w:p>
+      <w:pPr>
+        <w:rPr>
+          <w:sz w:val="22"/>
+          <w:szCs w:val="22"/>
+        </w:rPr>
+      </w:pPr>
+    </w:p>
+    <w:p>
+      <w:pPr>
+        <w:rPr>
+          <w:sz w:val="22"/>
+          <w:szCs w:val="22"/>
+        </w:rPr>
+      </w:pPr>
     </w:p>
     <w:p>
       <w:pPr>
@@ -2020,437 +2091,22 @@
       <w:r>
         <w:rPr>
           <w:noProof/>
-          <w:sz w:val="22"/>
-          <w:szCs w:val="22"/>
-        </w:rPr>
-        <w:lastRenderedPageBreak/>
+        </w:rPr>
         <mc:AlternateContent>
           <mc:Choice Requires="wps">
             <w:drawing>
-              <wp:anchor distT="0" distB="0" distL="114300" distR="114300" simplePos="0" relativeHeight="251684864" behindDoc="0" locked="0" layoutInCell="1" allowOverlap="1" wp14:anchorId="40F3BDEE" wp14:editId="61CA183E">
+              <wp:anchor distT="0" distB="0" distL="114300" distR="114300" simplePos="0" relativeHeight="251689984" behindDoc="0" locked="0" layoutInCell="1" allowOverlap="1" wp14:anchorId="2423276E" wp14:editId="73AC7602">
                 <wp:simplePos x="0" y="0"/>
                 <wp:positionH relativeFrom="column">
-                  <wp:posOffset>2967989</wp:posOffset>
+                  <wp:posOffset>2101215</wp:posOffset>
                 </wp:positionH>
                 <wp:positionV relativeFrom="paragraph">
-                  <wp:posOffset>1804035</wp:posOffset>
+                  <wp:posOffset>-167640</wp:posOffset>
                 </wp:positionV>
-                <wp:extent cx="1323975" cy="219075"/>
-                <wp:effectExtent l="0" t="0" r="85725" b="85725"/>
-                <wp:wrapNone/>
-                <wp:docPr id="18" name="Прямая со стрелкой 18"/>
-                <wp:cNvGraphicFramePr/>
-                <a:graphic xmlns:a="http://schemas.openxmlformats.org/drawingml/2006/main">
-                  <a:graphicData uri="http://schemas.microsoft.com/office/word/2010/wordprocessingShape">
-                    <wps:wsp>
-                      <wps:cNvCnPr/>
-                      <wps:spPr>
-                        <a:xfrm>
-                          <a:off x="0" y="0"/>
-                          <a:ext cx="1323975" cy="219075"/>
-                        </a:xfrm>
-                        <a:prstGeom prst="straightConnector1">
-                          <a:avLst/>
-                        </a:prstGeom>
-                        <a:ln>
-                          <a:tailEnd type="arrow"/>
-                        </a:ln>
-                      </wps:spPr>
-                      <wps:style>
-                        <a:lnRef idx="1">
-                          <a:schemeClr val="accent1"/>
-                        </a:lnRef>
-                        <a:fillRef idx="0">
-                          <a:schemeClr val="accent1"/>
-                        </a:fillRef>
-                        <a:effectRef idx="0">
-                          <a:schemeClr val="accent1"/>
-                        </a:effectRef>
-                        <a:fontRef idx="minor">
-                          <a:schemeClr val="tx1"/>
-                        </a:fontRef>
-                      </wps:style>
-                      <wps:bodyPr/>
-                    </wps:wsp>
-                  </a:graphicData>
-                </a:graphic>
-              </wp:anchor>
-            </w:drawing>
-          </mc:Choice>
-          <mc:Fallback>
-            <w:pict>
-              <v:shapetype id="_x0000_t32" coordsize="21600,21600" o:spt="32" o:oned="t" path="m,l21600,21600e" filled="f">
-                <v:path arrowok="t" fillok="f" o:connecttype="none"/>
-                <o:lock v:ext="edit" shapetype="t"/>
-              </v:shapetype>
-              <v:shape id="Прямая со стрелкой 18" o:spid="_x0000_s1026" type="#_x0000_t32" style="position:absolute;margin-left:233.7pt;margin-top:142.05pt;width:104.25pt;height:17.25pt;z-index:251684864;visibility:visible;mso-wrap-style:square;mso-wrap-distance-left:9pt;mso-wrap-distance-top:0;mso-wrap-distance-right:9pt;mso-wrap-distance-bottom:0;mso-position-horizontal:absolute;mso-position-horizontal-relative:text;mso-position-vertical:absolute;mso-position-vertical-relative:text" o:gfxdata="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" strokecolor="#4579b8 [3044]">
-                <v:stroke endarrow="open"/>
-              </v:shape>
-            </w:pict>
-          </mc:Fallback>
-        </mc:AlternateContent>
-      </w:r>
-      <w:r>
-        <w:rPr>
-          <w:noProof/>
-          <w:sz w:val="22"/>
-          <w:szCs w:val="22"/>
-        </w:rPr>
-        <mc:AlternateContent>
-          <mc:Choice Requires="wps">
-            <w:drawing>
-              <wp:anchor distT="0" distB="0" distL="114300" distR="114300" simplePos="0" relativeHeight="251683840" behindDoc="0" locked="0" layoutInCell="1" allowOverlap="1" wp14:anchorId="2110F8FD" wp14:editId="232CBC0E">
-                <wp:simplePos x="0" y="0"/>
-                <wp:positionH relativeFrom="column">
-                  <wp:posOffset>3101340</wp:posOffset>
-                </wp:positionH>
-                <wp:positionV relativeFrom="paragraph">
-                  <wp:posOffset>1804035</wp:posOffset>
-                </wp:positionV>
-                <wp:extent cx="2400300" cy="219075"/>
-                <wp:effectExtent l="0" t="0" r="76200" b="104775"/>
-                <wp:wrapNone/>
-                <wp:docPr id="17" name="Прямая со стрелкой 17"/>
-                <wp:cNvGraphicFramePr/>
-                <a:graphic xmlns:a="http://schemas.openxmlformats.org/drawingml/2006/main">
-                  <a:graphicData uri="http://schemas.microsoft.com/office/word/2010/wordprocessingShape">
-                    <wps:wsp>
-                      <wps:cNvCnPr/>
-                      <wps:spPr>
-                        <a:xfrm>
-                          <a:off x="0" y="0"/>
-                          <a:ext cx="2400300" cy="219075"/>
-                        </a:xfrm>
-                        <a:prstGeom prst="straightConnector1">
-                          <a:avLst/>
-                        </a:prstGeom>
-                        <a:ln>
-                          <a:tailEnd type="arrow"/>
-                        </a:ln>
-                      </wps:spPr>
-                      <wps:style>
-                        <a:lnRef idx="1">
-                          <a:schemeClr val="accent1"/>
-                        </a:lnRef>
-                        <a:fillRef idx="0">
-                          <a:schemeClr val="accent1"/>
-                        </a:fillRef>
-                        <a:effectRef idx="0">
-                          <a:schemeClr val="accent1"/>
-                        </a:effectRef>
-                        <a:fontRef idx="minor">
-                          <a:schemeClr val="tx1"/>
-                        </a:fontRef>
-                      </wps:style>
-                      <wps:bodyPr/>
-                    </wps:wsp>
-                  </a:graphicData>
-                </a:graphic>
-              </wp:anchor>
-            </w:drawing>
-          </mc:Choice>
-          <mc:Fallback>
-            <w:pict>
-              <v:shape id="Прямая со стрелкой 17" o:spid="_x0000_s1026" type="#_x0000_t32" style="position:absolute;margin-left:244.2pt;margin-top:142.05pt;width:189pt;height:17.25pt;z-index:251683840;visibility:visible;mso-wrap-style:square;mso-wrap-distance-left:9pt;mso-wrap-distance-top:0;mso-wrap-distance-right:9pt;mso-wrap-distance-bottom:0;mso-position-horizontal:absolute;mso-position-horizontal-relative:text;mso-position-vertical:absolute;mso-position-vertical-relative:text" o:gfxdata="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" strokecolor="#4579b8 [3044]">
-                <v:stroke endarrow="open"/>
-              </v:shape>
-            </w:pict>
-          </mc:Fallback>
-        </mc:AlternateContent>
-      </w:r>
-      <w:r>
-        <w:rPr>
-          <w:noProof/>
-          <w:sz w:val="22"/>
-          <w:szCs w:val="22"/>
-        </w:rPr>
-        <mc:AlternateContent>
-          <mc:Choice Requires="wps">
-            <w:drawing>
-              <wp:anchor distT="0" distB="0" distL="114300" distR="114300" simplePos="0" relativeHeight="251682816" behindDoc="0" locked="0" layoutInCell="1" allowOverlap="1" wp14:anchorId="06373D21" wp14:editId="1030DEE0">
-                <wp:simplePos x="0" y="0"/>
-                <wp:positionH relativeFrom="column">
-                  <wp:posOffset>2825115</wp:posOffset>
-                </wp:positionH>
-                <wp:positionV relativeFrom="paragraph">
-                  <wp:posOffset>1804035</wp:posOffset>
-                </wp:positionV>
-                <wp:extent cx="400050" cy="219075"/>
-                <wp:effectExtent l="0" t="0" r="76200" b="66675"/>
-                <wp:wrapNone/>
-                <wp:docPr id="16" name="Прямая со стрелкой 16"/>
-                <wp:cNvGraphicFramePr/>
-                <a:graphic xmlns:a="http://schemas.openxmlformats.org/drawingml/2006/main">
-                  <a:graphicData uri="http://schemas.microsoft.com/office/word/2010/wordprocessingShape">
-                    <wps:wsp>
-                      <wps:cNvCnPr/>
-                      <wps:spPr>
-                        <a:xfrm>
-                          <a:off x="0" y="0"/>
-                          <a:ext cx="400050" cy="219075"/>
-                        </a:xfrm>
-                        <a:prstGeom prst="straightConnector1">
-                          <a:avLst/>
-                        </a:prstGeom>
-                        <a:ln>
-                          <a:tailEnd type="arrow"/>
-                        </a:ln>
-                      </wps:spPr>
-                      <wps:style>
-                        <a:lnRef idx="1">
-                          <a:schemeClr val="accent1"/>
-                        </a:lnRef>
-                        <a:fillRef idx="0">
-                          <a:schemeClr val="accent1"/>
-                        </a:fillRef>
-                        <a:effectRef idx="0">
-                          <a:schemeClr val="accent1"/>
-                        </a:effectRef>
-                        <a:fontRef idx="minor">
-                          <a:schemeClr val="tx1"/>
-                        </a:fontRef>
-                      </wps:style>
-                      <wps:bodyPr/>
-                    </wps:wsp>
-                  </a:graphicData>
-                </a:graphic>
-              </wp:anchor>
-            </w:drawing>
-          </mc:Choice>
-          <mc:Fallback>
-            <w:pict>
-              <v:shape id="Прямая со стрелкой 16" o:spid="_x0000_s1026" type="#_x0000_t32" style="position:absolute;margin-left:222.45pt;margin-top:142.05pt;width:31.5pt;height:17.25pt;z-index:251682816;visibility:visible;mso-wrap-style:square;mso-wrap-distance-left:9pt;mso-wrap-distance-top:0;mso-wrap-distance-right:9pt;mso-wrap-distance-bottom:0;mso-position-horizontal:absolute;mso-position-horizontal-relative:text;mso-position-vertical:absolute;mso-position-vertical-relative:text" o:gfxdata="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" strokecolor="#4579b8 [3044]">
-                <v:stroke endarrow="open"/>
-              </v:shape>
-            </w:pict>
-          </mc:Fallback>
-        </mc:AlternateContent>
-      </w:r>
-      <w:r>
-        <w:rPr>
-          <w:noProof/>
-          <w:sz w:val="22"/>
-          <w:szCs w:val="22"/>
-        </w:rPr>
-        <mc:AlternateContent>
-          <mc:Choice Requires="wps">
-            <w:drawing>
-              <wp:anchor distT="0" distB="0" distL="114300" distR="114300" simplePos="0" relativeHeight="251681792" behindDoc="0" locked="0" layoutInCell="1" allowOverlap="1" wp14:anchorId="3DE30095" wp14:editId="489A195D">
-                <wp:simplePos x="0" y="0"/>
-                <wp:positionH relativeFrom="column">
-                  <wp:posOffset>2053590</wp:posOffset>
-                </wp:positionH>
-                <wp:positionV relativeFrom="paragraph">
-                  <wp:posOffset>1804035</wp:posOffset>
-                </wp:positionV>
-                <wp:extent cx="371475" cy="228600"/>
-                <wp:effectExtent l="38100" t="0" r="28575" b="57150"/>
-                <wp:wrapNone/>
-                <wp:docPr id="15" name="Прямая со стрелкой 15"/>
-                <wp:cNvGraphicFramePr/>
-                <a:graphic xmlns:a="http://schemas.openxmlformats.org/drawingml/2006/main">
-                  <a:graphicData uri="http://schemas.microsoft.com/office/word/2010/wordprocessingShape">
-                    <wps:wsp>
-                      <wps:cNvCnPr/>
-                      <wps:spPr>
-                        <a:xfrm flipH="1">
-                          <a:off x="0" y="0"/>
-                          <a:ext cx="371475" cy="228600"/>
-                        </a:xfrm>
-                        <a:prstGeom prst="straightConnector1">
-                          <a:avLst/>
-                        </a:prstGeom>
-                        <a:ln>
-                          <a:tailEnd type="arrow"/>
-                        </a:ln>
-                      </wps:spPr>
-                      <wps:style>
-                        <a:lnRef idx="1">
-                          <a:schemeClr val="accent1"/>
-                        </a:lnRef>
-                        <a:fillRef idx="0">
-                          <a:schemeClr val="accent1"/>
-                        </a:fillRef>
-                        <a:effectRef idx="0">
-                          <a:schemeClr val="accent1"/>
-                        </a:effectRef>
-                        <a:fontRef idx="minor">
-                          <a:schemeClr val="tx1"/>
-                        </a:fontRef>
-                      </wps:style>
-                      <wps:bodyPr/>
-                    </wps:wsp>
-                  </a:graphicData>
-                </a:graphic>
-              </wp:anchor>
-            </w:drawing>
-          </mc:Choice>
-          <mc:Fallback>
-            <w:pict>
-              <v:shape id="Прямая со стрелкой 15" o:spid="_x0000_s1026" type="#_x0000_t32" style="position:absolute;margin-left:161.7pt;margin-top:142.05pt;width:29.25pt;height:18pt;flip:x;z-index:251681792;visibility:visible;mso-wrap-style:square;mso-wrap-distance-left:9pt;mso-wrap-distance-top:0;mso-wrap-distance-right:9pt;mso-wrap-distance-bottom:0;mso-position-horizontal:absolute;mso-position-horizontal-relative:text;mso-position-vertical:absolute;mso-position-vertical-relative:text" o:gfxdata="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" strokecolor="#4579b8 [3044]">
-                <v:stroke endarrow="open"/>
-              </v:shape>
-            </w:pict>
-          </mc:Fallback>
-        </mc:AlternateContent>
-      </w:r>
-      <w:r>
-        <w:rPr>
-          <w:noProof/>
-          <w:sz w:val="22"/>
-          <w:szCs w:val="22"/>
-        </w:rPr>
-        <mc:AlternateContent>
-          <mc:Choice Requires="wps">
-            <w:drawing>
-              <wp:anchor distT="0" distB="0" distL="114300" distR="114300" simplePos="0" relativeHeight="251680768" behindDoc="0" locked="0" layoutInCell="1" allowOverlap="1" wp14:anchorId="5ACBD854" wp14:editId="5936FCA9">
-                <wp:simplePos x="0" y="0"/>
-                <wp:positionH relativeFrom="column">
-                  <wp:posOffset>939165</wp:posOffset>
-                </wp:positionH>
-                <wp:positionV relativeFrom="paragraph">
-                  <wp:posOffset>1804035</wp:posOffset>
-                </wp:positionV>
-                <wp:extent cx="1333500" cy="219075"/>
-                <wp:effectExtent l="38100" t="0" r="19050" b="85725"/>
-                <wp:wrapNone/>
-                <wp:docPr id="14" name="Прямая со стрелкой 14"/>
-                <wp:cNvGraphicFramePr/>
-                <a:graphic xmlns:a="http://schemas.openxmlformats.org/drawingml/2006/main">
-                  <a:graphicData uri="http://schemas.microsoft.com/office/word/2010/wordprocessingShape">
-                    <wps:wsp>
-                      <wps:cNvCnPr/>
-                      <wps:spPr>
-                        <a:xfrm flipH="1">
-                          <a:off x="0" y="0"/>
-                          <a:ext cx="1333500" cy="219075"/>
-                        </a:xfrm>
-                        <a:prstGeom prst="straightConnector1">
-                          <a:avLst/>
-                        </a:prstGeom>
-                        <a:ln>
-                          <a:tailEnd type="arrow"/>
-                        </a:ln>
-                      </wps:spPr>
-                      <wps:style>
-                        <a:lnRef idx="1">
-                          <a:schemeClr val="accent1"/>
-                        </a:lnRef>
-                        <a:fillRef idx="0">
-                          <a:schemeClr val="accent1"/>
-                        </a:fillRef>
-                        <a:effectRef idx="0">
-                          <a:schemeClr val="accent1"/>
-                        </a:effectRef>
-                        <a:fontRef idx="minor">
-                          <a:schemeClr val="tx1"/>
-                        </a:fontRef>
-                      </wps:style>
-                      <wps:bodyPr/>
-                    </wps:wsp>
-                  </a:graphicData>
-                </a:graphic>
-              </wp:anchor>
-            </w:drawing>
-          </mc:Choice>
-          <mc:Fallback>
-            <w:pict>
-              <v:shape id="Прямая со стрелкой 14" o:spid="_x0000_s1026" type="#_x0000_t32" style="position:absolute;margin-left:73.95pt;margin-top:142.05pt;width:105pt;height:17.25pt;flip:x;z-index:251680768;visibility:visible;mso-wrap-style:square;mso-wrap-distance-left:9pt;mso-wrap-distance-top:0;mso-wrap-distance-right:9pt;mso-wrap-distance-bottom:0;mso-position-horizontal:absolute;mso-position-horizontal-relative:text;mso-position-vertical:absolute;mso-position-vertical-relative:text" o:gfxdata="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" strokecolor="#4579b8 [3044]">
-                <v:stroke endarrow="open"/>
-              </v:shape>
-            </w:pict>
-          </mc:Fallback>
-        </mc:AlternateContent>
-      </w:r>
-      <w:r>
-        <w:rPr>
-          <w:noProof/>
-          <w:sz w:val="22"/>
-          <w:szCs w:val="22"/>
-        </w:rPr>
-        <mc:AlternateContent>
-          <mc:Choice Requires="wps">
-            <w:drawing>
-              <wp:anchor distT="0" distB="0" distL="114300" distR="114300" simplePos="0" relativeHeight="251679744" behindDoc="0" locked="0" layoutInCell="1" allowOverlap="1" wp14:anchorId="2D87B9AF" wp14:editId="4AEB43B1">
-                <wp:simplePos x="0" y="0"/>
-                <wp:positionH relativeFrom="column">
-                  <wp:posOffset>-213360</wp:posOffset>
-                </wp:positionH>
-                <wp:positionV relativeFrom="paragraph">
-                  <wp:posOffset>1804035</wp:posOffset>
-                </wp:positionV>
-                <wp:extent cx="2333625" cy="219075"/>
-                <wp:effectExtent l="38100" t="0" r="28575" b="104775"/>
-                <wp:wrapNone/>
-                <wp:docPr id="13" name="Прямая со стрелкой 13"/>
-                <wp:cNvGraphicFramePr/>
-                <a:graphic xmlns:a="http://schemas.openxmlformats.org/drawingml/2006/main">
-                  <a:graphicData uri="http://schemas.microsoft.com/office/word/2010/wordprocessingShape">
-                    <wps:wsp>
-                      <wps:cNvCnPr/>
-                      <wps:spPr>
-                        <a:xfrm flipH="1">
-                          <a:off x="0" y="0"/>
-                          <a:ext cx="2333625" cy="219075"/>
-                        </a:xfrm>
-                        <a:prstGeom prst="straightConnector1">
-                          <a:avLst/>
-                        </a:prstGeom>
-                        <a:ln>
-                          <a:tailEnd type="arrow"/>
-                        </a:ln>
-                      </wps:spPr>
-                      <wps:style>
-                        <a:lnRef idx="1">
-                          <a:schemeClr val="accent1"/>
-                        </a:lnRef>
-                        <a:fillRef idx="0">
-                          <a:schemeClr val="accent1"/>
-                        </a:fillRef>
-                        <a:effectRef idx="0">
-                          <a:schemeClr val="accent1"/>
-                        </a:effectRef>
-                        <a:fontRef idx="minor">
-                          <a:schemeClr val="tx1"/>
-                        </a:fontRef>
-                      </wps:style>
-                      <wps:bodyPr/>
-                    </wps:wsp>
-                  </a:graphicData>
-                </a:graphic>
-              </wp:anchor>
-            </w:drawing>
-          </mc:Choice>
-          <mc:Fallback>
-            <w:pict>
-              <v:shape id="Прямая со стрелкой 13" o:spid="_x0000_s1026" type="#_x0000_t32" style="position:absolute;margin-left:-16.8pt;margin-top:142.05pt;width:183.75pt;height:17.25pt;flip:x;z-index:251679744;visibility:visible;mso-wrap-style:square;mso-wrap-distance-left:9pt;mso-wrap-distance-top:0;mso-wrap-distance-right:9pt;mso-wrap-distance-bottom:0;mso-position-horizontal:absolute;mso-position-horizontal-relative:text;mso-position-vertical:absolute;mso-position-vertical-relative:text" o:gfxdata="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" strokecolor="#4579b8 [3044]">
-                <v:stroke endarrow="open"/>
-              </v:shape>
-            </w:pict>
-          </mc:Fallback>
-        </mc:AlternateContent>
-      </w:r>
-      <w:r>
-        <w:rPr>
-          <w:noProof/>
-          <w:sz w:val="22"/>
-          <w:szCs w:val="22"/>
-        </w:rPr>
-        <mc:AlternateContent>
-          <mc:Choice Requires="wps">
-            <w:drawing>
-              <wp:anchor distT="0" distB="0" distL="114300" distR="114300" simplePos="0" relativeHeight="251669504" behindDoc="0" locked="0" layoutInCell="1" allowOverlap="1" wp14:anchorId="3E90C454" wp14:editId="52C89AFD">
-                <wp:simplePos x="0" y="0"/>
-                <wp:positionH relativeFrom="column">
-                  <wp:posOffset>5006340</wp:posOffset>
-                </wp:positionH>
-                <wp:positionV relativeFrom="paragraph">
-                  <wp:posOffset>2023110</wp:posOffset>
-                </wp:positionV>
-                <wp:extent cx="981075" cy="523875"/>
+                <wp:extent cx="1228725" cy="523875"/>
                 <wp:effectExtent l="0" t="0" r="28575" b="28575"/>
                 <wp:wrapNone/>
-                <wp:docPr id="7" name="Скругленный прямоугольник 7"/>
+                <wp:docPr id="22" name="Скругленный прямоугольник 22"/>
                 <wp:cNvGraphicFramePr/>
                 <a:graphic xmlns:a="http://schemas.openxmlformats.org/drawingml/2006/main">
                   <a:graphicData uri="http://schemas.microsoft.com/office/word/2010/wordprocessingShape">
@@ -2459,11 +2115,16 @@
                       <wps:spPr>
                         <a:xfrm>
                           <a:off x="0" y="0"/>
-                          <a:ext cx="981075" cy="523875"/>
+                          <a:ext cx="1228725" cy="523875"/>
                         </a:xfrm>
                         <a:prstGeom prst="roundRect">
                           <a:avLst/>
                         </a:prstGeom>
+                        <a:ln>
+                          <a:solidFill>
+                            <a:schemeClr val="accent5"/>
+                          </a:solidFill>
+                        </a:ln>
                       </wps:spPr>
                       <wps:style>
                         <a:lnRef idx="2">
@@ -2492,7 +2153,7 @@
                               <w:rPr>
                                 <w:lang w:val="en-US"/>
                               </w:rPr>
-                              <w:t>Queen</w:t>
+                              <w:t>MainWindow</w:t>
                             </w:r>
                           </w:p>
                         </w:txbxContent>
@@ -2514,7 +2175,7 @@
           </mc:Choice>
           <mc:Fallback>
             <w:pict>
-              <v:roundrect id="Скругленный прямоугольник 7" o:spid="_x0000_s1026" style="position:absolute;left:0;text-align:left;margin-left:394.2pt;margin-top:159.3pt;width:77.25pt;height:41.25pt;z-index:251669504;visibility:visible;mso-wrap-style:square;mso-width-percent:0;mso-wrap-distance-left:9pt;mso-wrap-distance-top:0;mso-wrap-distance-right:9pt;mso-wrap-distance-bottom:0;mso-position-horizontal:absolute;mso-position-horizontal-relative:text;mso-position-vertical:absolute;mso-position-vertical-relative:text;mso-width-percent:0;mso-width-relative:margin;v-text-anchor:middle" arcsize="10923f" o:gfxdata="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" fillcolor="white [3201]" strokecolor="#f79646 [3209]" strokeweight="2pt">
+              <v:roundrect id="Скругленный прямоугольник 22" o:spid="_x0000_s1026" style="position:absolute;left:0;text-align:left;margin-left:165.45pt;margin-top:-13.2pt;width:96.75pt;height:41.25pt;z-index:251689984;visibility:visible;mso-wrap-style:square;mso-width-percent:0;mso-wrap-distance-left:9pt;mso-wrap-distance-top:0;mso-wrap-distance-right:9pt;mso-wrap-distance-bottom:0;mso-position-horizontal:absolute;mso-position-horizontal-relative:text;mso-position-vertical:absolute;mso-position-vertical-relative:text;mso-width-percent:0;mso-width-relative:margin;v-text-anchor:middle" arcsize="10923f" o:gfxdata="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" fillcolor="white [3201]" strokecolor="#4bacc6 [3208]" strokeweight="2pt">
                 <v:textbox>
                   <w:txbxContent>
                     <w:p>
@@ -2528,7 +2189,7 @@
                         <w:rPr>
                           <w:lang w:val="en-US"/>
                         </w:rPr>
-                        <w:t>Queen</w:t>
+                        <w:t>MainWindow</w:t>
                       </w:r>
                     </w:p>
                   </w:txbxContent>
@@ -2538,6 +2199,24 @@
           </mc:Fallback>
         </mc:AlternateContent>
       </w:r>
+    </w:p>
+    <w:p>
+      <w:pPr>
+        <w:ind w:firstLine="284"/>
+        <w:rPr>
+          <w:sz w:val="22"/>
+          <w:szCs w:val="22"/>
+        </w:rPr>
+      </w:pPr>
+    </w:p>
+    <w:p>
+      <w:pPr>
+        <w:ind w:firstLine="284"/>
+        <w:rPr>
+          <w:sz w:val="22"/>
+          <w:szCs w:val="22"/>
+        </w:rPr>
+      </w:pPr>
       <w:r>
         <w:rPr>
           <w:noProof/>
@@ -2547,18 +2226,1288 @@
         <mc:AlternateContent>
           <mc:Choice Requires="wps">
             <w:drawing>
-              <wp:anchor distT="0" distB="0" distL="114300" distR="114300" simplePos="0" relativeHeight="251673600" behindDoc="0" locked="0" layoutInCell="1" allowOverlap="1" wp14:anchorId="74EEB8E5" wp14:editId="053812FE">
+              <wp:anchor distT="0" distB="0" distL="114300" distR="114300" simplePos="0" relativeHeight="251704320" behindDoc="0" locked="0" layoutInCell="1" allowOverlap="1">
                 <wp:simplePos x="0" y="0"/>
                 <wp:positionH relativeFrom="column">
-                  <wp:posOffset>3853815</wp:posOffset>
+                  <wp:posOffset>2729865</wp:posOffset>
                 </wp:positionH>
                 <wp:positionV relativeFrom="paragraph">
-                  <wp:posOffset>2032635</wp:posOffset>
+                  <wp:posOffset>34925</wp:posOffset>
                 </wp:positionV>
-                <wp:extent cx="981075" cy="523875"/>
-                <wp:effectExtent l="0" t="0" r="28575" b="28575"/>
+                <wp:extent cx="0" cy="209550"/>
+                <wp:effectExtent l="0" t="0" r="19050" b="19050"/>
                 <wp:wrapNone/>
-                <wp:docPr id="9" name="Скругленный прямоугольник 9"/>
+                <wp:docPr id="35" name="Прямая соединительная линия 35"/>
+                <wp:cNvGraphicFramePr/>
+                <a:graphic xmlns:a="http://schemas.openxmlformats.org/drawingml/2006/main">
+                  <a:graphicData uri="http://schemas.microsoft.com/office/word/2010/wordprocessingShape">
+                    <wps:wsp>
+                      <wps:cNvCnPr/>
+                      <wps:spPr>
+                        <a:xfrm>
+                          <a:off x="0" y="0"/>
+                          <a:ext cx="0" cy="209550"/>
+                        </a:xfrm>
+                        <a:prstGeom prst="line">
+                          <a:avLst/>
+                        </a:prstGeom>
+                      </wps:spPr>
+                      <wps:style>
+                        <a:lnRef idx="1">
+                          <a:schemeClr val="accent1"/>
+                        </a:lnRef>
+                        <a:fillRef idx="0">
+                          <a:schemeClr val="accent1"/>
+                        </a:fillRef>
+                        <a:effectRef idx="0">
+                          <a:schemeClr val="accent1"/>
+                        </a:effectRef>
+                        <a:fontRef idx="minor">
+                          <a:schemeClr val="tx1"/>
+                        </a:fontRef>
+                      </wps:style>
+                      <wps:bodyPr/>
+                    </wps:wsp>
+                  </a:graphicData>
+                </a:graphic>
+              </wp:anchor>
+            </w:drawing>
+          </mc:Choice>
+          <mc:Fallback>
+            <w:pict>
+              <v:line id="Прямая соединительная линия 35" o:spid="_x0000_s1026" style="position:absolute;z-index:251704320;visibility:visible;mso-wrap-style:square;mso-wrap-distance-left:9pt;mso-wrap-distance-top:0;mso-wrap-distance-right:9pt;mso-wrap-distance-bottom:0;mso-position-horizontal:absolute;mso-position-horizontal-relative:text;mso-position-vertical:absolute;mso-position-vertical-relative:text" from="214.95pt,2.75pt" to="214.95pt,19.25pt" o:gfxdata="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" strokecolor="#4579b8 [3044]"/>
+            </w:pict>
+          </mc:Fallback>
+        </mc:AlternateContent>
+      </w:r>
+    </w:p>
+    <w:p>
+      <w:pPr>
+        <w:ind w:firstLine="284"/>
+        <w:rPr>
+          <w:sz w:val="22"/>
+          <w:szCs w:val="22"/>
+        </w:rPr>
+      </w:pPr>
+      <w:r>
+        <w:rPr>
+          <w:noProof/>
+          <w:sz w:val="22"/>
+          <w:szCs w:val="22"/>
+        </w:rPr>
+        <mc:AlternateContent>
+          <mc:Choice Requires="wpg">
+            <w:drawing>
+              <wp:anchor distT="0" distB="0" distL="114300" distR="114300" simplePos="0" relativeHeight="251687936" behindDoc="0" locked="0" layoutInCell="1" allowOverlap="1" wp14:anchorId="3C1EAD47" wp14:editId="7FEA410D">
+                <wp:simplePos x="0" y="0"/>
+                <wp:positionH relativeFrom="column">
+                  <wp:posOffset>-584835</wp:posOffset>
+                </wp:positionH>
+                <wp:positionV relativeFrom="paragraph">
+                  <wp:posOffset>83820</wp:posOffset>
+                </wp:positionV>
+                <wp:extent cx="6677025" cy="2876550"/>
+                <wp:effectExtent l="0" t="0" r="28575" b="19050"/>
+                <wp:wrapNone/>
+                <wp:docPr id="21" name="Группа 21"/>
+                <wp:cNvGraphicFramePr/>
+                <a:graphic xmlns:a="http://schemas.openxmlformats.org/drawingml/2006/main">
+                  <a:graphicData uri="http://schemas.microsoft.com/office/word/2010/wordprocessingGroup">
+                    <wpg:wgp>
+                      <wpg:cNvGrpSpPr/>
+                      <wpg:grpSpPr>
+                        <a:xfrm>
+                          <a:off x="0" y="0"/>
+                          <a:ext cx="6677025" cy="2876550"/>
+                          <a:chOff x="0" y="0"/>
+                          <a:chExt cx="6677025" cy="2876550"/>
+                        </a:xfrm>
+                      </wpg:grpSpPr>
+                      <wps:wsp>
+                        <wps:cNvPr id="1" name="Скругленный прямоугольник 1"/>
+                        <wps:cNvSpPr/>
+                        <wps:spPr>
+                          <a:xfrm>
+                            <a:off x="2809875" y="0"/>
+                            <a:ext cx="981075" cy="523875"/>
+                          </a:xfrm>
+                          <a:prstGeom prst="roundRect">
+                            <a:avLst/>
+                          </a:prstGeom>
+                        </wps:spPr>
+                        <wps:style>
+                          <a:lnRef idx="2">
+                            <a:schemeClr val="accent6"/>
+                          </a:lnRef>
+                          <a:fillRef idx="1">
+                            <a:schemeClr val="lt1"/>
+                          </a:fillRef>
+                          <a:effectRef idx="0">
+                            <a:schemeClr val="accent6"/>
+                          </a:effectRef>
+                          <a:fontRef idx="minor">
+                            <a:schemeClr val="dk1"/>
+                          </a:fontRef>
+                        </wps:style>
+                        <wps:txbx>
+                          <w:txbxContent>
+                            <w:p>
+                              <w:pPr>
+                                <w:jc w:val="center"/>
+                                <w:rPr>
+                                  <w:lang w:val="en-US"/>
+                                </w:rPr>
+                              </w:pPr>
+                              <w:r>
+                                <w:rPr>
+                                  <w:lang w:val="en-US"/>
+                                </w:rPr>
+                                <w:t>Player</w:t>
+                              </w:r>
+                            </w:p>
+                          </w:txbxContent>
+                        </wps:txbx>
+                        <wps:bodyPr rot="0" spcFirstLastPara="0" vertOverflow="overflow" horzOverflow="overflow" vert="horz" wrap="square" lIns="91440" tIns="45720" rIns="91440" bIns="45720" numCol="1" spcCol="0" rtlCol="0" fromWordArt="0" anchor="ctr" anchorCtr="0" forceAA="0" compatLnSpc="1">
+                          <a:prstTxWarp prst="textNoShape">
+                            <a:avLst/>
+                          </a:prstTxWarp>
+                          <a:noAutofit/>
+                        </wps:bodyPr>
+                      </wps:wsp>
+                      <wps:wsp>
+                        <wps:cNvPr id="2" name="Скругленный прямоугольник 2"/>
+                        <wps:cNvSpPr/>
+                        <wps:spPr>
+                          <a:xfrm>
+                            <a:off x="2809875" y="800100"/>
+                            <a:ext cx="981075" cy="523875"/>
+                          </a:xfrm>
+                          <a:prstGeom prst="roundRect">
+                            <a:avLst/>
+                          </a:prstGeom>
+                        </wps:spPr>
+                        <wps:style>
+                          <a:lnRef idx="2">
+                            <a:schemeClr val="accent6"/>
+                          </a:lnRef>
+                          <a:fillRef idx="1">
+                            <a:schemeClr val="lt1"/>
+                          </a:fillRef>
+                          <a:effectRef idx="0">
+                            <a:schemeClr val="accent6"/>
+                          </a:effectRef>
+                          <a:fontRef idx="minor">
+                            <a:schemeClr val="dk1"/>
+                          </a:fontRef>
+                        </wps:style>
+                        <wps:txbx>
+                          <w:txbxContent>
+                            <w:p>
+                              <w:pPr>
+                                <w:jc w:val="center"/>
+                                <w:rPr>
+                                  <w:lang w:val="en-US"/>
+                                </w:rPr>
+                              </w:pPr>
+                              <w:r>
+                                <w:rPr>
+                                  <w:lang w:val="en-US"/>
+                                </w:rPr>
+                                <w:t>Desk</w:t>
+                              </w:r>
+                            </w:p>
+                          </w:txbxContent>
+                        </wps:txbx>
+                        <wps:bodyPr rot="0" spcFirstLastPara="0" vertOverflow="overflow" horzOverflow="overflow" vert="horz" wrap="square" lIns="91440" tIns="45720" rIns="91440" bIns="45720" numCol="1" spcCol="0" rtlCol="0" fromWordArt="0" anchor="ctr" anchorCtr="0" forceAA="0" compatLnSpc="1">
+                          <a:prstTxWarp prst="textNoShape">
+                            <a:avLst/>
+                          </a:prstTxWarp>
+                          <a:noAutofit/>
+                        </wps:bodyPr>
+                      </wps:wsp>
+                      <wps:wsp>
+                        <wps:cNvPr id="4" name="Скругленный прямоугольник 4"/>
+                        <wps:cNvSpPr/>
+                        <wps:spPr>
+                          <a:xfrm>
+                            <a:off x="2809875" y="1600200"/>
+                            <a:ext cx="981075" cy="523875"/>
+                          </a:xfrm>
+                          <a:prstGeom prst="roundRect">
+                            <a:avLst/>
+                          </a:prstGeom>
+                        </wps:spPr>
+                        <wps:style>
+                          <a:lnRef idx="2">
+                            <a:schemeClr val="accent6"/>
+                          </a:lnRef>
+                          <a:fillRef idx="1">
+                            <a:schemeClr val="lt1"/>
+                          </a:fillRef>
+                          <a:effectRef idx="0">
+                            <a:schemeClr val="accent6"/>
+                          </a:effectRef>
+                          <a:fontRef idx="minor">
+                            <a:schemeClr val="dk1"/>
+                          </a:fontRef>
+                        </wps:style>
+                        <wps:txbx>
+                          <w:txbxContent>
+                            <w:p>
+                              <w:pPr>
+                                <w:jc w:val="center"/>
+                                <w:rPr>
+                                  <w:lang w:val="en-US"/>
+                                </w:rPr>
+                              </w:pPr>
+                              <w:r>
+                                <w:rPr>
+                                  <w:lang w:val="en-US"/>
+                                </w:rPr>
+                                <w:t>Figure</w:t>
+                              </w:r>
+                            </w:p>
+                          </w:txbxContent>
+                        </wps:txbx>
+                        <wps:bodyPr rot="0" spcFirstLastPara="0" vertOverflow="overflow" horzOverflow="overflow" vert="horz" wrap="square" lIns="91440" tIns="45720" rIns="91440" bIns="45720" numCol="1" spcCol="0" rtlCol="0" fromWordArt="0" anchor="ctr" anchorCtr="0" forceAA="0" compatLnSpc="1">
+                          <a:prstTxWarp prst="textNoShape">
+                            <a:avLst/>
+                          </a:prstTxWarp>
+                          <a:noAutofit/>
+                        </wps:bodyPr>
+                      </wps:wsp>
+                      <wps:wsp>
+                        <wps:cNvPr id="5" name="Скругленный прямоугольник 5"/>
+                        <wps:cNvSpPr/>
+                        <wps:spPr>
+                          <a:xfrm>
+                            <a:off x="2238375" y="2352675"/>
+                            <a:ext cx="981075" cy="523875"/>
+                          </a:xfrm>
+                          <a:prstGeom prst="roundRect">
+                            <a:avLst/>
+                          </a:prstGeom>
+                        </wps:spPr>
+                        <wps:style>
+                          <a:lnRef idx="2">
+                            <a:schemeClr val="accent6"/>
+                          </a:lnRef>
+                          <a:fillRef idx="1">
+                            <a:schemeClr val="lt1"/>
+                          </a:fillRef>
+                          <a:effectRef idx="0">
+                            <a:schemeClr val="accent6"/>
+                          </a:effectRef>
+                          <a:fontRef idx="minor">
+                            <a:schemeClr val="dk1"/>
+                          </a:fontRef>
+                        </wps:style>
+                        <wps:txbx>
+                          <w:txbxContent>
+                            <w:p>
+                              <w:pPr>
+                                <w:jc w:val="center"/>
+                                <w:rPr>
+                                  <w:lang w:val="en-US"/>
+                                </w:rPr>
+                              </w:pPr>
+                              <w:r>
+                                <w:rPr>
+                                  <w:lang w:val="en-US"/>
+                                </w:rPr>
+                                <w:t>Pawn</w:t>
+                              </w:r>
+                            </w:p>
+                          </w:txbxContent>
+                        </wps:txbx>
+                        <wps:bodyPr rot="0" spcFirstLastPara="0" vertOverflow="overflow" horzOverflow="overflow" vert="horz" wrap="square" lIns="91440" tIns="45720" rIns="91440" bIns="45720" numCol="1" spcCol="0" rtlCol="0" fromWordArt="0" anchor="ctr" anchorCtr="0" forceAA="0" compatLnSpc="1">
+                          <a:prstTxWarp prst="textNoShape">
+                            <a:avLst/>
+                          </a:prstTxWarp>
+                          <a:noAutofit/>
+                        </wps:bodyPr>
+                      </wps:wsp>
+                      <wps:wsp>
+                        <wps:cNvPr id="6" name="Скругленный прямоугольник 6"/>
+                        <wps:cNvSpPr/>
+                        <wps:spPr>
+                          <a:xfrm>
+                            <a:off x="3381375" y="2352675"/>
+                            <a:ext cx="981075" cy="523875"/>
+                          </a:xfrm>
+                          <a:prstGeom prst="roundRect">
+                            <a:avLst/>
+                          </a:prstGeom>
+                        </wps:spPr>
+                        <wps:style>
+                          <a:lnRef idx="2">
+                            <a:schemeClr val="accent6"/>
+                          </a:lnRef>
+                          <a:fillRef idx="1">
+                            <a:schemeClr val="lt1"/>
+                          </a:fillRef>
+                          <a:effectRef idx="0">
+                            <a:schemeClr val="accent6"/>
+                          </a:effectRef>
+                          <a:fontRef idx="minor">
+                            <a:schemeClr val="dk1"/>
+                          </a:fontRef>
+                        </wps:style>
+                        <wps:txbx>
+                          <w:txbxContent>
+                            <w:p>
+                              <w:pPr>
+                                <w:jc w:val="center"/>
+                                <w:rPr>
+                                  <w:lang w:val="en-US"/>
+                                </w:rPr>
+                              </w:pPr>
+                              <w:r>
+                                <w:rPr>
+                                  <w:lang w:val="en-US"/>
+                                </w:rPr>
+                                <w:t>King</w:t>
+                              </w:r>
+                            </w:p>
+                          </w:txbxContent>
+                        </wps:txbx>
+                        <wps:bodyPr rot="0" spcFirstLastPara="0" vertOverflow="overflow" horzOverflow="overflow" vert="horz" wrap="square" lIns="91440" tIns="45720" rIns="91440" bIns="45720" numCol="1" spcCol="0" rtlCol="0" fromWordArt="0" anchor="ctr" anchorCtr="0" forceAA="0" compatLnSpc="1">
+                          <a:prstTxWarp prst="textNoShape">
+                            <a:avLst/>
+                          </a:prstTxWarp>
+                          <a:noAutofit/>
+                        </wps:bodyPr>
+                      </wps:wsp>
+                      <wps:wsp>
+                        <wps:cNvPr id="7" name="Скругленный прямоугольник 7"/>
+                        <wps:cNvSpPr/>
+                        <wps:spPr>
+                          <a:xfrm>
+                            <a:off x="5695950" y="2343150"/>
+                            <a:ext cx="981075" cy="523875"/>
+                          </a:xfrm>
+                          <a:prstGeom prst="roundRect">
+                            <a:avLst/>
+                          </a:prstGeom>
+                        </wps:spPr>
+                        <wps:style>
+                          <a:lnRef idx="2">
+                            <a:schemeClr val="accent6"/>
+                          </a:lnRef>
+                          <a:fillRef idx="1">
+                            <a:schemeClr val="lt1"/>
+                          </a:fillRef>
+                          <a:effectRef idx="0">
+                            <a:schemeClr val="accent6"/>
+                          </a:effectRef>
+                          <a:fontRef idx="minor">
+                            <a:schemeClr val="dk1"/>
+                          </a:fontRef>
+                        </wps:style>
+                        <wps:txbx>
+                          <w:txbxContent>
+                            <w:p>
+                              <w:pPr>
+                                <w:jc w:val="center"/>
+                                <w:rPr>
+                                  <w:lang w:val="en-US"/>
+                                </w:rPr>
+                              </w:pPr>
+                              <w:r>
+                                <w:rPr>
+                                  <w:lang w:val="en-US"/>
+                                </w:rPr>
+                                <w:t>Queen</w:t>
+                              </w:r>
+                            </w:p>
+                          </w:txbxContent>
+                        </wps:txbx>
+                        <wps:bodyPr rot="0" spcFirstLastPara="0" vertOverflow="overflow" horzOverflow="overflow" vert="horz" wrap="square" lIns="91440" tIns="45720" rIns="91440" bIns="45720" numCol="1" spcCol="0" rtlCol="0" fromWordArt="0" anchor="ctr" anchorCtr="0" forceAA="0" compatLnSpc="1">
+                          <a:prstTxWarp prst="textNoShape">
+                            <a:avLst/>
+                          </a:prstTxWarp>
+                          <a:noAutofit/>
+                        </wps:bodyPr>
+                      </wps:wsp>
+                      <wps:wsp>
+                        <wps:cNvPr id="8" name="Скругленный прямоугольник 8"/>
+                        <wps:cNvSpPr/>
+                        <wps:spPr>
+                          <a:xfrm>
+                            <a:off x="1123950" y="2352675"/>
+                            <a:ext cx="981075" cy="523875"/>
+                          </a:xfrm>
+                          <a:prstGeom prst="roundRect">
+                            <a:avLst/>
+                          </a:prstGeom>
+                        </wps:spPr>
+                        <wps:style>
+                          <a:lnRef idx="2">
+                            <a:schemeClr val="accent6"/>
+                          </a:lnRef>
+                          <a:fillRef idx="1">
+                            <a:schemeClr val="lt1"/>
+                          </a:fillRef>
+                          <a:effectRef idx="0">
+                            <a:schemeClr val="accent6"/>
+                          </a:effectRef>
+                          <a:fontRef idx="minor">
+                            <a:schemeClr val="dk1"/>
+                          </a:fontRef>
+                        </wps:style>
+                        <wps:txbx>
+                          <w:txbxContent>
+                            <w:p>
+                              <w:pPr>
+                                <w:jc w:val="center"/>
+                                <w:rPr>
+                                  <w:lang w:val="en-US"/>
+                                </w:rPr>
+                              </w:pPr>
+                              <w:r>
+                                <w:rPr>
+                                  <w:lang w:val="en-US"/>
+                                </w:rPr>
+                                <w:t>Bishop</w:t>
+                              </w:r>
+                            </w:p>
+                          </w:txbxContent>
+                        </wps:txbx>
+                        <wps:bodyPr rot="0" spcFirstLastPara="0" vertOverflow="overflow" horzOverflow="overflow" vert="horz" wrap="square" lIns="91440" tIns="45720" rIns="91440" bIns="45720" numCol="1" spcCol="0" rtlCol="0" fromWordArt="0" anchor="ctr" anchorCtr="0" forceAA="0" compatLnSpc="1">
+                          <a:prstTxWarp prst="textNoShape">
+                            <a:avLst/>
+                          </a:prstTxWarp>
+                          <a:noAutofit/>
+                        </wps:bodyPr>
+                      </wps:wsp>
+                      <wps:wsp>
+                        <wps:cNvPr id="9" name="Скругленный прямоугольник 9"/>
+                        <wps:cNvSpPr/>
+                        <wps:spPr>
+                          <a:xfrm>
+                            <a:off x="4543425" y="2352675"/>
+                            <a:ext cx="981075" cy="523875"/>
+                          </a:xfrm>
+                          <a:prstGeom prst="roundRect">
+                            <a:avLst/>
+                          </a:prstGeom>
+                        </wps:spPr>
+                        <wps:style>
+                          <a:lnRef idx="2">
+                            <a:schemeClr val="accent6"/>
+                          </a:lnRef>
+                          <a:fillRef idx="1">
+                            <a:schemeClr val="lt1"/>
+                          </a:fillRef>
+                          <a:effectRef idx="0">
+                            <a:schemeClr val="accent6"/>
+                          </a:effectRef>
+                          <a:fontRef idx="minor">
+                            <a:schemeClr val="dk1"/>
+                          </a:fontRef>
+                        </wps:style>
+                        <wps:txbx>
+                          <w:txbxContent>
+                            <w:p>
+                              <w:pPr>
+                                <w:jc w:val="center"/>
+                                <w:rPr>
+                                  <w:lang w:val="en-US"/>
+                                </w:rPr>
+                              </w:pPr>
+                              <w:r>
+                                <w:rPr>
+                                  <w:lang w:val="en-US"/>
+                                </w:rPr>
+                                <w:t>Knight</w:t>
+                              </w:r>
+                            </w:p>
+                          </w:txbxContent>
+                        </wps:txbx>
+                        <wps:bodyPr rot="0" spcFirstLastPara="0" vertOverflow="overflow" horzOverflow="overflow" vert="horz" wrap="square" lIns="91440" tIns="45720" rIns="91440" bIns="45720" numCol="1" spcCol="0" rtlCol="0" fromWordArt="0" anchor="ctr" anchorCtr="0" forceAA="0" compatLnSpc="1">
+                          <a:prstTxWarp prst="textNoShape">
+                            <a:avLst/>
+                          </a:prstTxWarp>
+                          <a:noAutofit/>
+                        </wps:bodyPr>
+                      </wps:wsp>
+                      <wps:wsp>
+                        <wps:cNvPr id="10" name="Скругленный прямоугольник 10"/>
+                        <wps:cNvSpPr/>
+                        <wps:spPr>
+                          <a:xfrm>
+                            <a:off x="0" y="2352675"/>
+                            <a:ext cx="981075" cy="523875"/>
+                          </a:xfrm>
+                          <a:prstGeom prst="roundRect">
+                            <a:avLst/>
+                          </a:prstGeom>
+                        </wps:spPr>
+                        <wps:style>
+                          <a:lnRef idx="2">
+                            <a:schemeClr val="accent6"/>
+                          </a:lnRef>
+                          <a:fillRef idx="1">
+                            <a:schemeClr val="lt1"/>
+                          </a:fillRef>
+                          <a:effectRef idx="0">
+                            <a:schemeClr val="accent6"/>
+                          </a:effectRef>
+                          <a:fontRef idx="minor">
+                            <a:schemeClr val="dk1"/>
+                          </a:fontRef>
+                        </wps:style>
+                        <wps:txbx>
+                          <w:txbxContent>
+                            <w:p>
+                              <w:pPr>
+                                <w:jc w:val="center"/>
+                                <w:rPr>
+                                  <w:lang w:val="en-US"/>
+                                </w:rPr>
+                              </w:pPr>
+                              <w:r>
+                                <w:rPr>
+                                  <w:lang w:val="en-US"/>
+                                </w:rPr>
+                                <w:t>Rook</w:t>
+                              </w:r>
+                            </w:p>
+                          </w:txbxContent>
+                        </wps:txbx>
+                        <wps:bodyPr rot="0" spcFirstLastPara="0" vertOverflow="overflow" horzOverflow="overflow" vert="horz" wrap="square" lIns="91440" tIns="45720" rIns="91440" bIns="45720" numCol="1" spcCol="0" rtlCol="0" fromWordArt="0" anchor="ctr" anchorCtr="0" forceAA="0" compatLnSpc="1">
+                          <a:prstTxWarp prst="textNoShape">
+                            <a:avLst/>
+                          </a:prstTxWarp>
+                          <a:noAutofit/>
+                        </wps:bodyPr>
+                      </wps:wsp>
+                      <wps:wsp>
+                        <wps:cNvPr id="13" name="Прямая со стрелкой 13"/>
+                        <wps:cNvCnPr/>
+                        <wps:spPr>
+                          <a:xfrm flipH="1">
+                            <a:off x="476250" y="2124075"/>
+                            <a:ext cx="2333625" cy="219075"/>
+                          </a:xfrm>
+                          <a:prstGeom prst="straightConnector1">
+                            <a:avLst/>
+                          </a:prstGeom>
+                          <a:ln>
+                            <a:tailEnd type="arrow"/>
+                          </a:ln>
+                        </wps:spPr>
+                        <wps:style>
+                          <a:lnRef idx="1">
+                            <a:schemeClr val="accent1"/>
+                          </a:lnRef>
+                          <a:fillRef idx="0">
+                            <a:schemeClr val="accent1"/>
+                          </a:fillRef>
+                          <a:effectRef idx="0">
+                            <a:schemeClr val="accent1"/>
+                          </a:effectRef>
+                          <a:fontRef idx="minor">
+                            <a:schemeClr val="tx1"/>
+                          </a:fontRef>
+                        </wps:style>
+                        <wps:bodyPr/>
+                      </wps:wsp>
+                      <wps:wsp>
+                        <wps:cNvPr id="14" name="Прямая со стрелкой 14"/>
+                        <wps:cNvCnPr/>
+                        <wps:spPr>
+                          <a:xfrm flipH="1">
+                            <a:off x="1628775" y="2124075"/>
+                            <a:ext cx="1333500" cy="219075"/>
+                          </a:xfrm>
+                          <a:prstGeom prst="straightConnector1">
+                            <a:avLst/>
+                          </a:prstGeom>
+                          <a:ln>
+                            <a:tailEnd type="arrow"/>
+                          </a:ln>
+                        </wps:spPr>
+                        <wps:style>
+                          <a:lnRef idx="1">
+                            <a:schemeClr val="accent1"/>
+                          </a:lnRef>
+                          <a:fillRef idx="0">
+                            <a:schemeClr val="accent1"/>
+                          </a:fillRef>
+                          <a:effectRef idx="0">
+                            <a:schemeClr val="accent1"/>
+                          </a:effectRef>
+                          <a:fontRef idx="minor">
+                            <a:schemeClr val="tx1"/>
+                          </a:fontRef>
+                        </wps:style>
+                        <wps:bodyPr/>
+                      </wps:wsp>
+                      <wps:wsp>
+                        <wps:cNvPr id="15" name="Прямая со стрелкой 15"/>
+                        <wps:cNvCnPr/>
+                        <wps:spPr>
+                          <a:xfrm flipH="1">
+                            <a:off x="2743200" y="2124075"/>
+                            <a:ext cx="371475" cy="228600"/>
+                          </a:xfrm>
+                          <a:prstGeom prst="straightConnector1">
+                            <a:avLst/>
+                          </a:prstGeom>
+                          <a:ln>
+                            <a:tailEnd type="arrow"/>
+                          </a:ln>
+                        </wps:spPr>
+                        <wps:style>
+                          <a:lnRef idx="1">
+                            <a:schemeClr val="accent1"/>
+                          </a:lnRef>
+                          <a:fillRef idx="0">
+                            <a:schemeClr val="accent1"/>
+                          </a:fillRef>
+                          <a:effectRef idx="0">
+                            <a:schemeClr val="accent1"/>
+                          </a:effectRef>
+                          <a:fontRef idx="minor">
+                            <a:schemeClr val="tx1"/>
+                          </a:fontRef>
+                        </wps:style>
+                        <wps:bodyPr/>
+                      </wps:wsp>
+                      <wps:wsp>
+                        <wps:cNvPr id="16" name="Прямая со стрелкой 16"/>
+                        <wps:cNvCnPr/>
+                        <wps:spPr>
+                          <a:xfrm>
+                            <a:off x="3514725" y="2124075"/>
+                            <a:ext cx="400050" cy="219075"/>
+                          </a:xfrm>
+                          <a:prstGeom prst="straightConnector1">
+                            <a:avLst/>
+                          </a:prstGeom>
+                          <a:ln>
+                            <a:tailEnd type="arrow"/>
+                          </a:ln>
+                        </wps:spPr>
+                        <wps:style>
+                          <a:lnRef idx="1">
+                            <a:schemeClr val="accent1"/>
+                          </a:lnRef>
+                          <a:fillRef idx="0">
+                            <a:schemeClr val="accent1"/>
+                          </a:fillRef>
+                          <a:effectRef idx="0">
+                            <a:schemeClr val="accent1"/>
+                          </a:effectRef>
+                          <a:fontRef idx="minor">
+                            <a:schemeClr val="tx1"/>
+                          </a:fontRef>
+                        </wps:style>
+                        <wps:bodyPr/>
+                      </wps:wsp>
+                      <wps:wsp>
+                        <wps:cNvPr id="17" name="Прямая со стрелкой 17"/>
+                        <wps:cNvCnPr/>
+                        <wps:spPr>
+                          <a:xfrm>
+                            <a:off x="3790950" y="2124075"/>
+                            <a:ext cx="2400300" cy="219075"/>
+                          </a:xfrm>
+                          <a:prstGeom prst="straightConnector1">
+                            <a:avLst/>
+                          </a:prstGeom>
+                          <a:ln>
+                            <a:tailEnd type="arrow"/>
+                          </a:ln>
+                        </wps:spPr>
+                        <wps:style>
+                          <a:lnRef idx="1">
+                            <a:schemeClr val="accent1"/>
+                          </a:lnRef>
+                          <a:fillRef idx="0">
+                            <a:schemeClr val="accent1"/>
+                          </a:fillRef>
+                          <a:effectRef idx="0">
+                            <a:schemeClr val="accent1"/>
+                          </a:effectRef>
+                          <a:fontRef idx="minor">
+                            <a:schemeClr val="tx1"/>
+                          </a:fontRef>
+                        </wps:style>
+                        <wps:bodyPr/>
+                      </wps:wsp>
+                      <wps:wsp>
+                        <wps:cNvPr id="18" name="Прямая со стрелкой 18"/>
+                        <wps:cNvCnPr/>
+                        <wps:spPr>
+                          <a:xfrm>
+                            <a:off x="3657600" y="2124075"/>
+                            <a:ext cx="1323975" cy="219075"/>
+                          </a:xfrm>
+                          <a:prstGeom prst="straightConnector1">
+                            <a:avLst/>
+                          </a:prstGeom>
+                          <a:ln>
+                            <a:tailEnd type="arrow"/>
+                          </a:ln>
+                        </wps:spPr>
+                        <wps:style>
+                          <a:lnRef idx="1">
+                            <a:schemeClr val="accent1"/>
+                          </a:lnRef>
+                          <a:fillRef idx="0">
+                            <a:schemeClr val="accent1"/>
+                          </a:fillRef>
+                          <a:effectRef idx="0">
+                            <a:schemeClr val="accent1"/>
+                          </a:effectRef>
+                          <a:fontRef idx="minor">
+                            <a:schemeClr val="tx1"/>
+                          </a:fontRef>
+                        </wps:style>
+                        <wps:bodyPr/>
+                      </wps:wsp>
+                      <wps:wsp>
+                        <wps:cNvPr id="3" name="Скругленный прямоугольник 3"/>
+                        <wps:cNvSpPr/>
+                        <wps:spPr>
+                          <a:xfrm>
+                            <a:off x="1628775" y="0"/>
+                            <a:ext cx="981075" cy="523875"/>
+                          </a:xfrm>
+                          <a:prstGeom prst="roundRect">
+                            <a:avLst/>
+                          </a:prstGeom>
+                        </wps:spPr>
+                        <wps:style>
+                          <a:lnRef idx="2">
+                            <a:schemeClr val="accent6"/>
+                          </a:lnRef>
+                          <a:fillRef idx="1">
+                            <a:schemeClr val="lt1"/>
+                          </a:fillRef>
+                          <a:effectRef idx="0">
+                            <a:schemeClr val="accent6"/>
+                          </a:effectRef>
+                          <a:fontRef idx="minor">
+                            <a:schemeClr val="dk1"/>
+                          </a:fontRef>
+                        </wps:style>
+                        <wps:txbx>
+                          <w:txbxContent>
+                            <w:p>
+                              <w:pPr>
+                                <w:jc w:val="center"/>
+                                <w:rPr>
+                                  <w:lang w:val="en-US"/>
+                                </w:rPr>
+                              </w:pPr>
+                              <w:r>
+                                <w:rPr>
+                                  <w:lang w:val="en-US"/>
+                                </w:rPr>
+                                <w:t>Test</w:t>
+                              </w:r>
+                            </w:p>
+                          </w:txbxContent>
+                        </wps:txbx>
+                        <wps:bodyPr rot="0" spcFirstLastPara="0" vertOverflow="overflow" horzOverflow="overflow" vert="horz" wrap="square" lIns="91440" tIns="45720" rIns="91440" bIns="45720" numCol="1" spcCol="0" rtlCol="0" fromWordArt="0" anchor="ctr" anchorCtr="0" forceAA="0" compatLnSpc="1">
+                          <a:prstTxWarp prst="textNoShape">
+                            <a:avLst/>
+                          </a:prstTxWarp>
+                          <a:noAutofit/>
+                        </wps:bodyPr>
+                      </wps:wsp>
+                    </wpg:wgp>
+                  </a:graphicData>
+                </a:graphic>
+              </wp:anchor>
+            </w:drawing>
+          </mc:Choice>
+          <mc:Fallback>
+            <w:pict>
+              <v:group id="Группа 21" o:spid="_x0000_s1027" style="position:absolute;left:0;text-align:left;margin-left:-46.05pt;margin-top:6.6pt;width:525.75pt;height:226.5pt;z-index:251687936" coordsize="66770,28765" o:gfxdata="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">
+                <v:roundrect id="Скругленный прямоугольник 1" o:spid="_x0000_s1028" style="position:absolute;left:28098;width:9811;height:5238;visibility:visible;mso-wrap-style:square;v-text-anchor:middle" arcsize="10923f" o:gfxdata="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" fillcolor="white [3201]" strokecolor="#f79646 [3209]" strokeweight="2pt">
+                  <v:textbox>
+                    <w:txbxContent>
+                      <w:p>
+                        <w:pPr>
+                          <w:jc w:val="center"/>
+                          <w:rPr>
+                            <w:lang w:val="en-US"/>
+                          </w:rPr>
+                        </w:pPr>
+                        <w:r>
+                          <w:rPr>
+                            <w:lang w:val="en-US"/>
+                          </w:rPr>
+                          <w:t>Player</w:t>
+                        </w:r>
+                      </w:p>
+                    </w:txbxContent>
+                  </v:textbox>
+                </v:roundrect>
+                <v:roundrect id="Скругленный прямоугольник 2" o:spid="_x0000_s1029" style="position:absolute;left:28098;top:8001;width:9811;height:5238;visibility:visible;mso-wrap-style:square;v-text-anchor:middle" arcsize="10923f" o:gfxdata="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" fillcolor="white [3201]" strokecolor="#f79646 [3209]" strokeweight="2pt">
+                  <v:textbox>
+                    <w:txbxContent>
+                      <w:p>
+                        <w:pPr>
+                          <w:jc w:val="center"/>
+                          <w:rPr>
+                            <w:lang w:val="en-US"/>
+                          </w:rPr>
+                        </w:pPr>
+                        <w:r>
+                          <w:rPr>
+                            <w:lang w:val="en-US"/>
+                          </w:rPr>
+                          <w:t>Desk</w:t>
+                        </w:r>
+                      </w:p>
+                    </w:txbxContent>
+                  </v:textbox>
+                </v:roundrect>
+                <v:roundrect id="Скругленный прямоугольник 4" o:spid="_x0000_s1030" style="position:absolute;left:28098;top:16002;width:9811;height:5238;visibility:visible;mso-wrap-style:square;v-text-anchor:middle" arcsize="10923f" o:gfxdata="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" fillcolor="white [3201]" strokecolor="#f79646 [3209]" strokeweight="2pt">
+                  <v:textbox>
+                    <w:txbxContent>
+                      <w:p>
+                        <w:pPr>
+                          <w:jc w:val="center"/>
+                          <w:rPr>
+                            <w:lang w:val="en-US"/>
+                          </w:rPr>
+                        </w:pPr>
+                        <w:r>
+                          <w:rPr>
+                            <w:lang w:val="en-US"/>
+                          </w:rPr>
+                          <w:t>Figure</w:t>
+                        </w:r>
+                      </w:p>
+                    </w:txbxContent>
+                  </v:textbox>
+                </v:roundrect>
+                <v:roundrect id="Скругленный прямоугольник 5" o:spid="_x0000_s1031" style="position:absolute;left:22383;top:23526;width:9811;height:5239;visibility:visible;mso-wrap-style:square;v-text-anchor:middle" arcsize="10923f" o:gfxdata="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" fillcolor="white [3201]" strokecolor="#f79646 [3209]" strokeweight="2pt">
+                  <v:textbox>
+                    <w:txbxContent>
+                      <w:p>
+                        <w:pPr>
+                          <w:jc w:val="center"/>
+                          <w:rPr>
+                            <w:lang w:val="en-US"/>
+                          </w:rPr>
+                        </w:pPr>
+                        <w:r>
+                          <w:rPr>
+                            <w:lang w:val="en-US"/>
+                          </w:rPr>
+                          <w:t>Pawn</w:t>
+                        </w:r>
+                      </w:p>
+                    </w:txbxContent>
+                  </v:textbox>
+                </v:roundrect>
+                <v:roundrect id="Скругленный прямоугольник 6" o:spid="_x0000_s1032" style="position:absolute;left:33813;top:23526;width:9811;height:5239;visibility:visible;mso-wrap-style:square;v-text-anchor:middle" arcsize="10923f" o:gfxdata="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" fillcolor="white [3201]" strokecolor="#f79646 [3209]" strokeweight="2pt">
+                  <v:textbox>
+                    <w:txbxContent>
+                      <w:p>
+                        <w:pPr>
+                          <w:jc w:val="center"/>
+                          <w:rPr>
+                            <w:lang w:val="en-US"/>
+                          </w:rPr>
+                        </w:pPr>
+                        <w:r>
+                          <w:rPr>
+                            <w:lang w:val="en-US"/>
+                          </w:rPr>
+                          <w:t>King</w:t>
+                        </w:r>
+                      </w:p>
+                    </w:txbxContent>
+                  </v:textbox>
+                </v:roundrect>
+                <v:roundrect id="Скругленный прямоугольник 7" o:spid="_x0000_s1033" style="position:absolute;left:56959;top:23431;width:9811;height:5239;visibility:visible;mso-wrap-style:square;v-text-anchor:middle" arcsize="10923f" o:gfxdata="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" fillcolor="white [3201]" strokecolor="#f79646 [3209]" strokeweight="2pt">
+                  <v:textbox>
+                    <w:txbxContent>
+                      <w:p>
+                        <w:pPr>
+                          <w:jc w:val="center"/>
+                          <w:rPr>
+                            <w:lang w:val="en-US"/>
+                          </w:rPr>
+                        </w:pPr>
+                        <w:r>
+                          <w:rPr>
+                            <w:lang w:val="en-US"/>
+                          </w:rPr>
+                          <w:t>Queen</w:t>
+                        </w:r>
+                      </w:p>
+                    </w:txbxContent>
+                  </v:textbox>
+                </v:roundrect>
+                <v:roundrect id="Скругленный прямоугольник 8" o:spid="_x0000_s1034" style="position:absolute;left:11239;top:23526;width:9811;height:5239;visibility:visible;mso-wrap-style:square;v-text-anchor:middle" arcsize="10923f" o:gfxdata="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" fillcolor="white [3201]" strokecolor="#f79646 [3209]" strokeweight="2pt">
+                  <v:textbox>
+                    <w:txbxContent>
+                      <w:p>
+                        <w:pPr>
+                          <w:jc w:val="center"/>
+                          <w:rPr>
+                            <w:lang w:val="en-US"/>
+                          </w:rPr>
+                        </w:pPr>
+                        <w:r>
+                          <w:rPr>
+                            <w:lang w:val="en-US"/>
+                          </w:rPr>
+                          <w:t>Bishop</w:t>
+                        </w:r>
+                      </w:p>
+                    </w:txbxContent>
+                  </v:textbox>
+                </v:roundrect>
+                <v:roundrect id="Скругленный прямоугольник 9" o:spid="_x0000_s1035" style="position:absolute;left:45434;top:23526;width:9811;height:5239;visibility:visible;mso-wrap-style:square;v-text-anchor:middle" arcsize="10923f" o:gfxdata="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" fillcolor="white [3201]" strokecolor="#f79646 [3209]" strokeweight="2pt">
+                  <v:textbox>
+                    <w:txbxContent>
+                      <w:p>
+                        <w:pPr>
+                          <w:jc w:val="center"/>
+                          <w:rPr>
+                            <w:lang w:val="en-US"/>
+                          </w:rPr>
+                        </w:pPr>
+                        <w:r>
+                          <w:rPr>
+                            <w:lang w:val="en-US"/>
+                          </w:rPr>
+                          <w:t>Knight</w:t>
+                        </w:r>
+                      </w:p>
+                    </w:txbxContent>
+                  </v:textbox>
+                </v:roundrect>
+                <v:roundrect id="Скругленный прямоугольник 10" o:spid="_x0000_s1036" style="position:absolute;top:23526;width:9810;height:5239;visibility:visible;mso-wrap-style:square;v-text-anchor:middle" arcsize="10923f" o:gfxdata="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" fillcolor="white [3201]" strokecolor="#f79646 [3209]" strokeweight="2pt">
+                  <v:textbox>
+                    <w:txbxContent>
+                      <w:p>
+                        <w:pPr>
+                          <w:jc w:val="center"/>
+                          <w:rPr>
+                            <w:lang w:val="en-US"/>
+                          </w:rPr>
+                        </w:pPr>
+                        <w:r>
+                          <w:rPr>
+                            <w:lang w:val="en-US"/>
+                          </w:rPr>
+                          <w:t>Rook</w:t>
+                        </w:r>
+                      </w:p>
+                    </w:txbxContent>
+                  </v:textbox>
+                </v:roundrect>
+                <v:shapetype id="_x0000_t32" coordsize="21600,21600" o:spt="32" o:oned="t" path="m,l21600,21600e" filled="f">
+                  <v:path arrowok="t" fillok="f" o:connecttype="none"/>
+                  <o:lock v:ext="edit" shapetype="t"/>
+                </v:shapetype>
+                <v:shape id="Прямая со стрелкой 13" o:spid="_x0000_s1037" type="#_x0000_t32" style="position:absolute;left:4762;top:21240;width:23336;height:2191;flip:x;visibility:visible;mso-wrap-style:square" o:connectortype="straight" o:gfxdata="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" strokecolor="#4579b8 [3044]">
+                  <v:stroke endarrow="open"/>
+                </v:shape>
+                <v:shape id="Прямая со стрелкой 14" o:spid="_x0000_s1038" type="#_x0000_t32" style="position:absolute;left:16287;top:21240;width:13335;height:2191;flip:x;visibility:visible;mso-wrap-style:square" o:connectortype="straight" o:gfxdata="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" strokecolor="#4579b8 [3044]">
+                  <v:stroke endarrow="open"/>
+                </v:shape>
+                <v:shape id="Прямая со стрелкой 15" o:spid="_x0000_s1039" type="#_x0000_t32" style="position:absolute;left:27432;top:21240;width:3714;height:2286;flip:x;visibility:visible;mso-wrap-style:square" o:connectortype="straight" o:gfxdata="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" strokecolor="#4579b8 [3044]">
+                  <v:stroke endarrow="open"/>
+                </v:shape>
+                <v:shape id="Прямая со стрелкой 16" o:spid="_x0000_s1040" type="#_x0000_t32" style="position:absolute;left:35147;top:21240;width:4000;height:2191;visibility:visible;mso-wrap-style:square" o:connectortype="straight" o:gfxdata="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" strokecolor="#4579b8 [3044]">
+                  <v:stroke endarrow="open"/>
+                </v:shape>
+                <v:shape id="Прямая со стрелкой 17" o:spid="_x0000_s1041" type="#_x0000_t32" style="position:absolute;left:37909;top:21240;width:24003;height:2191;visibility:visible;mso-wrap-style:square" o:connectortype="straight" o:gfxdata="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" strokecolor="#4579b8 [3044]">
+                  <v:stroke endarrow="open"/>
+                </v:shape>
+                <v:shape id="Прямая со стрелкой 18" o:spid="_x0000_s1042" type="#_x0000_t32" style="position:absolute;left:36576;top:21240;width:13239;height:2191;visibility:visible;mso-wrap-style:square" o:connectortype="straight" o:gfxdata="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" strokecolor="#4579b8 [3044]">
+                  <v:stroke endarrow="open"/>
+                </v:shape>
+                <v:roundrect id="Скругленный прямоугольник 3" o:spid="_x0000_s1043" style="position:absolute;left:16287;width:9811;height:5238;visibility:visible;mso-wrap-style:square;v-text-anchor:middle" arcsize="10923f" o:gfxdata="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" fillcolor="white [3201]" strokecolor="#f79646 [3209]" strokeweight="2pt">
+                  <v:textbox>
+                    <w:txbxContent>
+                      <w:p>
+                        <w:pPr>
+                          <w:jc w:val="center"/>
+                          <w:rPr>
+                            <w:lang w:val="en-US"/>
+                          </w:rPr>
+                        </w:pPr>
+                        <w:r>
+                          <w:rPr>
+                            <w:lang w:val="en-US"/>
+                          </w:rPr>
+                          <w:t>Test</w:t>
+                        </w:r>
+                      </w:p>
+                    </w:txbxContent>
+                  </v:textbox>
+                </v:roundrect>
+              </v:group>
+            </w:pict>
+          </mc:Fallback>
+        </mc:AlternateContent>
+      </w:r>
+    </w:p>
+    <w:p>
+      <w:pPr>
+        <w:ind w:firstLine="284"/>
+        <w:rPr>
+          <w:sz w:val="22"/>
+          <w:szCs w:val="22"/>
+        </w:rPr>
+      </w:pPr>
+    </w:p>
+    <w:p>
+      <w:pPr>
+        <w:ind w:firstLine="284"/>
+        <w:rPr>
+          <w:sz w:val="22"/>
+          <w:szCs w:val="22"/>
+        </w:rPr>
+      </w:pPr>
+      <w:r>
+        <w:rPr>
+          <w:noProof/>
+          <w:sz w:val="22"/>
+          <w:szCs w:val="22"/>
+        </w:rPr>
+        <mc:AlternateContent>
+          <mc:Choice Requires="wps">
+            <w:drawing>
+              <wp:anchor distT="0" distB="0" distL="114300" distR="114300" simplePos="0" relativeHeight="251703296" behindDoc="0" locked="0" layoutInCell="1" allowOverlap="1">
+                <wp:simplePos x="0" y="0"/>
+                <wp:positionH relativeFrom="column">
+                  <wp:posOffset>2034540</wp:posOffset>
+                </wp:positionH>
+                <wp:positionV relativeFrom="paragraph">
+                  <wp:posOffset>635</wp:posOffset>
+                </wp:positionV>
+                <wp:extent cx="190500" cy="0"/>
+                <wp:effectExtent l="0" t="0" r="19050" b="19050"/>
+                <wp:wrapNone/>
+                <wp:docPr id="33" name="Прямая соединительная линия 33"/>
+                <wp:cNvGraphicFramePr/>
+                <a:graphic xmlns:a="http://schemas.openxmlformats.org/drawingml/2006/main">
+                  <a:graphicData uri="http://schemas.microsoft.com/office/word/2010/wordprocessingShape">
+                    <wps:wsp>
+                      <wps:cNvCnPr/>
+                      <wps:spPr>
+                        <a:xfrm>
+                          <a:off x="0" y="0"/>
+                          <a:ext cx="190500" cy="0"/>
+                        </a:xfrm>
+                        <a:prstGeom prst="line">
+                          <a:avLst/>
+                        </a:prstGeom>
+                      </wps:spPr>
+                      <wps:style>
+                        <a:lnRef idx="1">
+                          <a:schemeClr val="accent1"/>
+                        </a:lnRef>
+                        <a:fillRef idx="0">
+                          <a:schemeClr val="accent1"/>
+                        </a:fillRef>
+                        <a:effectRef idx="0">
+                          <a:schemeClr val="accent1"/>
+                        </a:effectRef>
+                        <a:fontRef idx="minor">
+                          <a:schemeClr val="tx1"/>
+                        </a:fontRef>
+                      </wps:style>
+                      <wps:bodyPr/>
+                    </wps:wsp>
+                  </a:graphicData>
+                </a:graphic>
+              </wp:anchor>
+            </w:drawing>
+          </mc:Choice>
+          <mc:Fallback>
+            <w:pict>
+              <v:line id="Прямая соединительная линия 33" o:spid="_x0000_s1026" style="position:absolute;z-index:251703296;visibility:visible;mso-wrap-style:square;mso-wrap-distance-left:9pt;mso-wrap-distance-top:0;mso-wrap-distance-right:9pt;mso-wrap-distance-bottom:0;mso-position-horizontal:absolute;mso-position-horizontal-relative:text;mso-position-vertical:absolute;mso-position-vertical-relative:text" from="160.2pt,.05pt" to="175.2pt,.05pt" o:gfxdata="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" strokecolor="#4579b8 [3044]"/>
+            </w:pict>
+          </mc:Fallback>
+        </mc:AlternateContent>
+      </w:r>
+    </w:p>
+    <w:p>
+      <w:pPr>
+        <w:ind w:firstLine="284"/>
+        <w:rPr>
+          <w:sz w:val="22"/>
+          <w:szCs w:val="22"/>
+        </w:rPr>
+      </w:pPr>
+      <w:r>
+        <w:rPr>
+          <w:noProof/>
+          <w:sz w:val="22"/>
+          <w:szCs w:val="22"/>
+        </w:rPr>
+        <mc:AlternateContent>
+          <mc:Choice Requires="wps">
+            <w:drawing>
+              <wp:anchor distT="0" distB="0" distL="114300" distR="114300" simplePos="0" relativeHeight="251702272" behindDoc="0" locked="0" layoutInCell="1" allowOverlap="1">
+                <wp:simplePos x="0" y="0"/>
+                <wp:positionH relativeFrom="column">
+                  <wp:posOffset>2729865</wp:posOffset>
+                </wp:positionH>
+                <wp:positionV relativeFrom="paragraph">
+                  <wp:posOffset>125730</wp:posOffset>
+                </wp:positionV>
+                <wp:extent cx="0" cy="276225"/>
+                <wp:effectExtent l="0" t="0" r="19050" b="9525"/>
+                <wp:wrapNone/>
+                <wp:docPr id="31" name="Прямая соединительная линия 31"/>
+                <wp:cNvGraphicFramePr/>
+                <a:graphic xmlns:a="http://schemas.openxmlformats.org/drawingml/2006/main">
+                  <a:graphicData uri="http://schemas.microsoft.com/office/word/2010/wordprocessingShape">
+                    <wps:wsp>
+                      <wps:cNvCnPr/>
+                      <wps:spPr>
+                        <a:xfrm>
+                          <a:off x="0" y="0"/>
+                          <a:ext cx="0" cy="276225"/>
+                        </a:xfrm>
+                        <a:prstGeom prst="line">
+                          <a:avLst/>
+                        </a:prstGeom>
+                      </wps:spPr>
+                      <wps:style>
+                        <a:lnRef idx="1">
+                          <a:schemeClr val="accent1"/>
+                        </a:lnRef>
+                        <a:fillRef idx="0">
+                          <a:schemeClr val="accent1"/>
+                        </a:fillRef>
+                        <a:effectRef idx="0">
+                          <a:schemeClr val="accent1"/>
+                        </a:effectRef>
+                        <a:fontRef idx="minor">
+                          <a:schemeClr val="tx1"/>
+                        </a:fontRef>
+                      </wps:style>
+                      <wps:bodyPr/>
+                    </wps:wsp>
+                  </a:graphicData>
+                </a:graphic>
+              </wp:anchor>
+            </w:drawing>
+          </mc:Choice>
+          <mc:Fallback>
+            <w:pict>
+              <v:line id="Прямая соединительная линия 31" o:spid="_x0000_s1026" style="position:absolute;z-index:251702272;visibility:visible;mso-wrap-style:square;mso-wrap-distance-left:9pt;mso-wrap-distance-top:0;mso-wrap-distance-right:9pt;mso-wrap-distance-bottom:0;mso-position-horizontal:absolute;mso-position-horizontal-relative:text;mso-position-vertical:absolute;mso-position-vertical-relative:text" from="214.95pt,9.9pt" to="214.95pt,31.65pt" o:gfxdata="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" strokecolor="#4579b8 [3044]"/>
+            </w:pict>
+          </mc:Fallback>
+        </mc:AlternateContent>
+      </w:r>
+      <w:r>
+        <w:rPr>
+          <w:noProof/>
+          <w:sz w:val="22"/>
+          <w:szCs w:val="22"/>
+        </w:rPr>
+        <mc:AlternateContent>
+          <mc:Choice Requires="wps">
+            <w:drawing>
+              <wp:anchor distT="0" distB="0" distL="114300" distR="114300" simplePos="0" relativeHeight="251701248" behindDoc="0" locked="0" layoutInCell="1" allowOverlap="1">
+                <wp:simplePos x="0" y="0"/>
+                <wp:positionH relativeFrom="column">
+                  <wp:posOffset>1520190</wp:posOffset>
+                </wp:positionH>
+                <wp:positionV relativeFrom="paragraph">
+                  <wp:posOffset>125730</wp:posOffset>
+                </wp:positionV>
+                <wp:extent cx="0" cy="276225"/>
+                <wp:effectExtent l="0" t="0" r="19050" b="9525"/>
+                <wp:wrapNone/>
+                <wp:docPr id="30" name="Прямая соединительная линия 30"/>
+                <wp:cNvGraphicFramePr/>
+                <a:graphic xmlns:a="http://schemas.openxmlformats.org/drawingml/2006/main">
+                  <a:graphicData uri="http://schemas.microsoft.com/office/word/2010/wordprocessingShape">
+                    <wps:wsp>
+                      <wps:cNvCnPr/>
+                      <wps:spPr>
+                        <a:xfrm>
+                          <a:off x="0" y="0"/>
+                          <a:ext cx="0" cy="276225"/>
+                        </a:xfrm>
+                        <a:prstGeom prst="line">
+                          <a:avLst/>
+                        </a:prstGeom>
+                      </wps:spPr>
+                      <wps:style>
+                        <a:lnRef idx="1">
+                          <a:schemeClr val="accent1"/>
+                        </a:lnRef>
+                        <a:fillRef idx="0">
+                          <a:schemeClr val="accent1"/>
+                        </a:fillRef>
+                        <a:effectRef idx="0">
+                          <a:schemeClr val="accent1"/>
+                        </a:effectRef>
+                        <a:fontRef idx="minor">
+                          <a:schemeClr val="tx1"/>
+                        </a:fontRef>
+                      </wps:style>
+                      <wps:bodyPr/>
+                    </wps:wsp>
+                  </a:graphicData>
+                </a:graphic>
+              </wp:anchor>
+            </w:drawing>
+          </mc:Choice>
+          <mc:Fallback>
+            <w:pict>
+              <v:line id="Прямая соединительная линия 30" o:spid="_x0000_s1026" style="position:absolute;z-index:251701248;visibility:visible;mso-wrap-style:square;mso-wrap-distance-left:9pt;mso-wrap-distance-top:0;mso-wrap-distance-right:9pt;mso-wrap-distance-bottom:0;mso-position-horizontal:absolute;mso-position-horizontal-relative:text;mso-position-vertical:absolute;mso-position-vertical-relative:text" from="119.7pt,9.9pt" to="119.7pt,31.65pt" o:gfxdata="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" strokecolor="#4579b8 [3044]"/>
+            </w:pict>
+          </mc:Fallback>
+        </mc:AlternateContent>
+      </w:r>
+    </w:p>
+    <w:p>
+      <w:pPr>
+        <w:ind w:firstLine="284"/>
+        <w:rPr>
+          <w:sz w:val="22"/>
+          <w:szCs w:val="22"/>
+        </w:rPr>
+      </w:pPr>
+    </w:p>
+    <w:p>
+      <w:pPr>
+        <w:ind w:firstLine="284"/>
+        <w:rPr>
+          <w:sz w:val="22"/>
+          <w:szCs w:val="22"/>
+        </w:rPr>
+      </w:pPr>
+      <w:r>
+        <w:rPr>
+          <w:noProof/>
+        </w:rPr>
+        <mc:AlternateContent>
+          <mc:Choice Requires="wps">
+            <w:drawing>
+              <wp:anchor distT="0" distB="0" distL="114300" distR="114300" simplePos="0" relativeHeight="251693056" behindDoc="0" locked="0" layoutInCell="1" allowOverlap="1" wp14:anchorId="42DA3119" wp14:editId="479A71C2">
+                <wp:simplePos x="0" y="0"/>
+                <wp:positionH relativeFrom="column">
+                  <wp:posOffset>891541</wp:posOffset>
+                </wp:positionH>
+                <wp:positionV relativeFrom="paragraph">
+                  <wp:posOffset>80645</wp:posOffset>
+                </wp:positionV>
+                <wp:extent cx="1143000" cy="523875"/>
+                <wp:effectExtent l="0" t="0" r="19050" b="28575"/>
+                <wp:wrapNone/>
+                <wp:docPr id="24" name="Скругленный прямоугольник 24"/>
                 <wp:cNvGraphicFramePr/>
                 <a:graphic xmlns:a="http://schemas.openxmlformats.org/drawingml/2006/main">
                   <a:graphicData uri="http://schemas.microsoft.com/office/word/2010/wordprocessingShape">
@@ -2567,11 +3516,16 @@
                       <wps:spPr>
                         <a:xfrm>
                           <a:off x="0" y="0"/>
-                          <a:ext cx="981075" cy="523875"/>
+                          <a:ext cx="1143000" cy="523875"/>
                         </a:xfrm>
                         <a:prstGeom prst="roundRect">
                           <a:avLst/>
                         </a:prstGeom>
+                        <a:ln>
+                          <a:solidFill>
+                            <a:schemeClr val="accent5"/>
+                          </a:solidFill>
+                        </a:ln>
                       </wps:spPr>
                       <wps:style>
                         <a:lnRef idx="2">
@@ -2596,12 +3550,14 @@
                                 <w:lang w:val="en-US"/>
                               </w:rPr>
                             </w:pPr>
+                            <w:proofErr w:type="gramStart"/>
                             <w:r>
                               <w:rPr>
                                 <w:lang w:val="en-US"/>
                               </w:rPr>
-                              <w:t>Knight</w:t>
+                              <w:t>testwariants</w:t>
                             </w:r>
+                            <w:proofErr w:type="gramEnd"/>
                           </w:p>
                         </w:txbxContent>
                       </wps:txbx>
@@ -2622,7 +3578,7 @@
           </mc:Choice>
           <mc:Fallback>
             <w:pict>
-              <v:roundrect id="Скругленный прямоугольник 9" o:spid="_x0000_s1027" style="position:absolute;left:0;text-align:left;margin-left:303.45pt;margin-top:160.05pt;width:77.25pt;height:41.25pt;z-index:251673600;visibility:visible;mso-wrap-style:square;mso-width-percent:0;mso-wrap-distance-left:9pt;mso-wrap-distance-top:0;mso-wrap-distance-right:9pt;mso-wrap-distance-bottom:0;mso-position-horizontal:absolute;mso-position-horizontal-relative:text;mso-position-vertical:absolute;mso-position-vertical-relative:text;mso-width-percent:0;mso-width-relative:margin;v-text-anchor:middle" arcsize="10923f" o:gfxdata="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" fillcolor="white [3201]" strokecolor="#f79646 [3209]" strokeweight="2pt">
+              <v:roundrect id="Скругленный прямоугольник 24" o:spid="_x0000_s1044" style="position:absolute;left:0;text-align:left;margin-left:70.2pt;margin-top:6.35pt;width:90pt;height:41.25pt;z-index:251693056;visibility:visible;mso-wrap-style:square;mso-width-percent:0;mso-wrap-distance-left:9pt;mso-wrap-distance-top:0;mso-wrap-distance-right:9pt;mso-wrap-distance-bottom:0;mso-position-horizontal:absolute;mso-position-horizontal-relative:text;mso-position-vertical:absolute;mso-position-vertical-relative:text;mso-width-percent:0;mso-width-relative:margin;v-text-anchor:middle" arcsize="10923f" o:gfxdata="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" fillcolor="white [3201]" strokecolor="#4bacc6 [3208]" strokeweight="2pt">
                 <v:textbox>
                   <w:txbxContent>
                     <w:p>
@@ -2632,12 +3588,14 @@
                           <w:lang w:val="en-US"/>
                         </w:rPr>
                       </w:pPr>
+                      <w:proofErr w:type="gramStart"/>
                       <w:r>
                         <w:rPr>
                           <w:lang w:val="en-US"/>
                         </w:rPr>
-                        <w:t>Knight</w:t>
+                        <w:t>testwariants</w:t>
                       </w:r>
+                      <w:proofErr w:type="gramEnd"/>
                     </w:p>
                   </w:txbxContent>
                 </v:textbox>
@@ -2646,6 +3604,33 @@
           </mc:Fallback>
         </mc:AlternateContent>
       </w:r>
+    </w:p>
+    <w:p>
+      <w:pPr>
+        <w:ind w:firstLine="284"/>
+        <w:rPr>
+          <w:sz w:val="22"/>
+          <w:szCs w:val="22"/>
+        </w:rPr>
+      </w:pPr>
+    </w:p>
+    <w:p>
+      <w:pPr>
+        <w:ind w:firstLine="284"/>
+        <w:rPr>
+          <w:sz w:val="22"/>
+          <w:szCs w:val="22"/>
+        </w:rPr>
+      </w:pPr>
+    </w:p>
+    <w:p>
+      <w:pPr>
+        <w:ind w:firstLine="284"/>
+        <w:rPr>
+          <w:sz w:val="22"/>
+          <w:szCs w:val="22"/>
+        </w:rPr>
+      </w:pPr>
       <w:r>
         <w:rPr>
           <w:noProof/>
@@ -2655,18 +3640,223 @@
         <mc:AlternateContent>
           <mc:Choice Requires="wps">
             <w:drawing>
-              <wp:anchor distT="0" distB="0" distL="114300" distR="114300" simplePos="0" relativeHeight="251675648" behindDoc="0" locked="0" layoutInCell="1" allowOverlap="1" wp14:anchorId="533D6008" wp14:editId="7499F0DD">
+              <wp:anchor distT="0" distB="0" distL="114300" distR="114300" simplePos="0" relativeHeight="251705344" behindDoc="0" locked="0" layoutInCell="1" allowOverlap="1">
                 <wp:simplePos x="0" y="0"/>
                 <wp:positionH relativeFrom="column">
-                  <wp:posOffset>-689610</wp:posOffset>
+                  <wp:posOffset>2729865</wp:posOffset>
                 </wp:positionH>
                 <wp:positionV relativeFrom="paragraph">
-                  <wp:posOffset>2032635</wp:posOffset>
+                  <wp:posOffset>122555</wp:posOffset>
                 </wp:positionV>
-                <wp:extent cx="981075" cy="523875"/>
-                <wp:effectExtent l="0" t="0" r="28575" b="28575"/>
+                <wp:extent cx="0" cy="276225"/>
+                <wp:effectExtent l="0" t="0" r="19050" b="9525"/>
                 <wp:wrapNone/>
-                <wp:docPr id="10" name="Скругленный прямоугольник 10"/>
+                <wp:docPr id="36" name="Прямая соединительная линия 36"/>
+                <wp:cNvGraphicFramePr/>
+                <a:graphic xmlns:a="http://schemas.openxmlformats.org/drawingml/2006/main">
+                  <a:graphicData uri="http://schemas.microsoft.com/office/word/2010/wordprocessingShape">
+                    <wps:wsp>
+                      <wps:cNvCnPr/>
+                      <wps:spPr>
+                        <a:xfrm>
+                          <a:off x="0" y="0"/>
+                          <a:ext cx="0" cy="276225"/>
+                        </a:xfrm>
+                        <a:prstGeom prst="line">
+                          <a:avLst/>
+                        </a:prstGeom>
+                      </wps:spPr>
+                      <wps:style>
+                        <a:lnRef idx="1">
+                          <a:schemeClr val="accent1"/>
+                        </a:lnRef>
+                        <a:fillRef idx="0">
+                          <a:schemeClr val="accent1"/>
+                        </a:fillRef>
+                        <a:effectRef idx="0">
+                          <a:schemeClr val="accent1"/>
+                        </a:effectRef>
+                        <a:fontRef idx="minor">
+                          <a:schemeClr val="tx1"/>
+                        </a:fontRef>
+                      </wps:style>
+                      <wps:bodyPr/>
+                    </wps:wsp>
+                  </a:graphicData>
+                </a:graphic>
+              </wp:anchor>
+            </w:drawing>
+          </mc:Choice>
+          <mc:Fallback>
+            <w:pict>
+              <v:line id="Прямая соединительная линия 36" o:spid="_x0000_s1026" style="position:absolute;z-index:251705344;visibility:visible;mso-wrap-style:square;mso-wrap-distance-left:9pt;mso-wrap-distance-top:0;mso-wrap-distance-right:9pt;mso-wrap-distance-bottom:0;mso-position-horizontal:absolute;mso-position-horizontal-relative:text;mso-position-vertical:absolute;mso-position-vertical-relative:text" from="214.95pt,9.65pt" to="214.95pt,31.4pt" o:gfxdata="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" strokecolor="#4579b8 [3044]"/>
+            </w:pict>
+          </mc:Fallback>
+        </mc:AlternateContent>
+      </w:r>
+      <w:r>
+        <w:rPr>
+          <w:noProof/>
+          <w:sz w:val="22"/>
+          <w:szCs w:val="22"/>
+        </w:rPr>
+        <mc:AlternateContent>
+          <mc:Choice Requires="wps">
+            <w:drawing>
+              <wp:anchor distT="0" distB="0" distL="114300" distR="114300" simplePos="0" relativeHeight="251700224" behindDoc="0" locked="0" layoutInCell="1" allowOverlap="1">
+                <wp:simplePos x="0" y="0"/>
+                <wp:positionH relativeFrom="column">
+                  <wp:posOffset>3206115</wp:posOffset>
+                </wp:positionH>
+                <wp:positionV relativeFrom="paragraph">
+                  <wp:posOffset>122555</wp:posOffset>
+                </wp:positionV>
+                <wp:extent cx="752475" cy="247650"/>
+                <wp:effectExtent l="0" t="0" r="28575" b="19050"/>
+                <wp:wrapNone/>
+                <wp:docPr id="29" name="Прямая соединительная линия 29"/>
+                <wp:cNvGraphicFramePr/>
+                <a:graphic xmlns:a="http://schemas.openxmlformats.org/drawingml/2006/main">
+                  <a:graphicData uri="http://schemas.microsoft.com/office/word/2010/wordprocessingShape">
+                    <wps:wsp>
+                      <wps:cNvCnPr/>
+                      <wps:spPr>
+                        <a:xfrm>
+                          <a:off x="0" y="0"/>
+                          <a:ext cx="752475" cy="247650"/>
+                        </a:xfrm>
+                        <a:prstGeom prst="line">
+                          <a:avLst/>
+                        </a:prstGeom>
+                      </wps:spPr>
+                      <wps:style>
+                        <a:lnRef idx="1">
+                          <a:schemeClr val="accent1"/>
+                        </a:lnRef>
+                        <a:fillRef idx="0">
+                          <a:schemeClr val="accent1"/>
+                        </a:fillRef>
+                        <a:effectRef idx="0">
+                          <a:schemeClr val="accent1"/>
+                        </a:effectRef>
+                        <a:fontRef idx="minor">
+                          <a:schemeClr val="tx1"/>
+                        </a:fontRef>
+                      </wps:style>
+                      <wps:bodyPr/>
+                    </wps:wsp>
+                  </a:graphicData>
+                </a:graphic>
+              </wp:anchor>
+            </w:drawing>
+          </mc:Choice>
+          <mc:Fallback>
+            <w:pict>
+              <v:line id="Прямая соединительная линия 29" o:spid="_x0000_s1026" style="position:absolute;z-index:251700224;visibility:visible;mso-wrap-style:square;mso-wrap-distance-left:9pt;mso-wrap-distance-top:0;mso-wrap-distance-right:9pt;mso-wrap-distance-bottom:0;mso-position-horizontal:absolute;mso-position-horizontal-relative:text;mso-position-vertical:absolute;mso-position-vertical-relative:text" from="252.45pt,9.65pt" to="311.7pt,29.15pt" o:gfxdata="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" strokecolor="#4579b8 [3044]"/>
+            </w:pict>
+          </mc:Fallback>
+        </mc:AlternateContent>
+      </w:r>
+      <w:r>
+        <w:rPr>
+          <w:noProof/>
+          <w:sz w:val="22"/>
+          <w:szCs w:val="22"/>
+        </w:rPr>
+        <mc:AlternateContent>
+          <mc:Choice Requires="wps">
+            <w:drawing>
+              <wp:anchor distT="0" distB="0" distL="114300" distR="114300" simplePos="0" relativeHeight="251699200" behindDoc="0" locked="0" layoutInCell="1" allowOverlap="1">
+                <wp:simplePos x="0" y="0"/>
+                <wp:positionH relativeFrom="column">
+                  <wp:posOffset>1405890</wp:posOffset>
+                </wp:positionH>
+                <wp:positionV relativeFrom="paragraph">
+                  <wp:posOffset>122555</wp:posOffset>
+                </wp:positionV>
+                <wp:extent cx="819150" cy="247650"/>
+                <wp:effectExtent l="0" t="0" r="19050" b="19050"/>
+                <wp:wrapNone/>
+                <wp:docPr id="28" name="Прямая соединительная линия 28"/>
+                <wp:cNvGraphicFramePr/>
+                <a:graphic xmlns:a="http://schemas.openxmlformats.org/drawingml/2006/main">
+                  <a:graphicData uri="http://schemas.microsoft.com/office/word/2010/wordprocessingShape">
+                    <wps:wsp>
+                      <wps:cNvCnPr/>
+                      <wps:spPr>
+                        <a:xfrm flipH="1">
+                          <a:off x="0" y="0"/>
+                          <a:ext cx="819150" cy="247650"/>
+                        </a:xfrm>
+                        <a:prstGeom prst="line">
+                          <a:avLst/>
+                        </a:prstGeom>
+                      </wps:spPr>
+                      <wps:style>
+                        <a:lnRef idx="1">
+                          <a:schemeClr val="accent1"/>
+                        </a:lnRef>
+                        <a:fillRef idx="0">
+                          <a:schemeClr val="accent1"/>
+                        </a:fillRef>
+                        <a:effectRef idx="0">
+                          <a:schemeClr val="accent1"/>
+                        </a:effectRef>
+                        <a:fontRef idx="minor">
+                          <a:schemeClr val="tx1"/>
+                        </a:fontRef>
+                      </wps:style>
+                      <wps:bodyPr/>
+                    </wps:wsp>
+                  </a:graphicData>
+                </a:graphic>
+              </wp:anchor>
+            </w:drawing>
+          </mc:Choice>
+          <mc:Fallback>
+            <w:pict>
+              <v:line id="Прямая соединительная линия 28" o:spid="_x0000_s1026" style="position:absolute;flip:x;z-index:251699200;visibility:visible;mso-wrap-style:square;mso-wrap-distance-left:9pt;mso-wrap-distance-top:0;mso-wrap-distance-right:9pt;mso-wrap-distance-bottom:0;mso-position-horizontal:absolute;mso-position-horizontal-relative:text;mso-position-vertical:absolute;mso-position-vertical-relative:text" from="110.7pt,9.65pt" to="175.2pt,29.15pt" o:gfxdata="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" strokecolor="#4579b8 [3044]"/>
+            </w:pict>
+          </mc:Fallback>
+        </mc:AlternateContent>
+      </w:r>
+    </w:p>
+    <w:p>
+      <w:pPr>
+        <w:ind w:firstLine="284"/>
+        <w:rPr>
+          <w:sz w:val="22"/>
+          <w:szCs w:val="22"/>
+        </w:rPr>
+      </w:pPr>
+    </w:p>
+    <w:p>
+      <w:pPr>
+        <w:ind w:firstLine="284"/>
+        <w:rPr>
+          <w:sz w:val="22"/>
+          <w:szCs w:val="22"/>
+        </w:rPr>
+      </w:pPr>
+      <w:r>
+        <w:rPr>
+          <w:noProof/>
+        </w:rPr>
+        <mc:AlternateContent>
+          <mc:Choice Requires="wps">
+            <w:drawing>
+              <wp:anchor distT="0" distB="0" distL="114300" distR="114300" simplePos="0" relativeHeight="251698176" behindDoc="0" locked="0" layoutInCell="1" allowOverlap="1" wp14:anchorId="3D778574" wp14:editId="2D477946">
+                <wp:simplePos x="0" y="0"/>
+                <wp:positionH relativeFrom="column">
+                  <wp:posOffset>3377565</wp:posOffset>
+                </wp:positionH>
+                <wp:positionV relativeFrom="paragraph">
+                  <wp:posOffset>48895</wp:posOffset>
+                </wp:positionV>
+                <wp:extent cx="1143000" cy="523875"/>
+                <wp:effectExtent l="0" t="0" r="19050" b="28575"/>
+                <wp:wrapNone/>
+                <wp:docPr id="27" name="Скругленный прямоугольник 27"/>
                 <wp:cNvGraphicFramePr/>
                 <a:graphic xmlns:a="http://schemas.openxmlformats.org/drawingml/2006/main">
                   <a:graphicData uri="http://schemas.microsoft.com/office/word/2010/wordprocessingShape">
@@ -2675,11 +3865,16 @@
                       <wps:spPr>
                         <a:xfrm>
                           <a:off x="0" y="0"/>
-                          <a:ext cx="981075" cy="523875"/>
+                          <a:ext cx="1143000" cy="523875"/>
                         </a:xfrm>
                         <a:prstGeom prst="roundRect">
                           <a:avLst/>
                         </a:prstGeom>
+                        <a:ln>
+                          <a:solidFill>
+                            <a:schemeClr val="accent5"/>
+                          </a:solidFill>
+                        </a:ln>
                       </wps:spPr>
                       <wps:style>
                         <a:lnRef idx="2">
@@ -2704,12 +3899,14 @@
                                 <w:lang w:val="en-US"/>
                               </w:rPr>
                             </w:pPr>
+                            <w:proofErr w:type="gramStart"/>
                             <w:r>
                               <w:rPr>
                                 <w:lang w:val="en-US"/>
                               </w:rPr>
-                              <w:t>Rook</w:t>
+                              <w:t>chanchepawn</w:t>
                             </w:r>
+                            <w:proofErr w:type="gramEnd"/>
                           </w:p>
                         </w:txbxContent>
                       </wps:txbx>
@@ -2730,7 +3927,7 @@
           </mc:Choice>
           <mc:Fallback>
             <w:pict>
-              <v:roundrect id="Скругленный прямоугольник 10" o:spid="_x0000_s1028" style="position:absolute;left:0;text-align:left;margin-left:-54.3pt;margin-top:160.05pt;width:77.25pt;height:41.25pt;z-index:251675648;visibility:visible;mso-wrap-style:square;mso-width-percent:0;mso-wrap-distance-left:9pt;mso-wrap-distance-top:0;mso-wrap-distance-right:9pt;mso-wrap-distance-bottom:0;mso-position-horizontal:absolute;mso-position-horizontal-relative:text;mso-position-vertical:absolute;mso-position-vertical-relative:text;mso-width-percent:0;mso-width-relative:margin;v-text-anchor:middle" arcsize="10923f" o:gfxdata="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" fillcolor="white [3201]" strokecolor="#f79646 [3209]" strokeweight="2pt">
+              <v:roundrect id="Скругленный прямоугольник 27" o:spid="_x0000_s1045" style="position:absolute;left:0;text-align:left;margin-left:265.95pt;margin-top:3.85pt;width:90pt;height:41.25pt;z-index:251698176;visibility:visible;mso-wrap-style:square;mso-width-percent:0;mso-wrap-distance-left:9pt;mso-wrap-distance-top:0;mso-wrap-distance-right:9pt;mso-wrap-distance-bottom:0;mso-position-horizontal:absolute;mso-position-horizontal-relative:text;mso-position-vertical:absolute;mso-position-vertical-relative:text;mso-width-percent:0;mso-width-relative:margin;v-text-anchor:middle" arcsize="10923f" o:gfxdata="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" fillcolor="white [3201]" strokecolor="#4bacc6 [3208]" strokeweight="2pt">
                 <v:textbox>
                   <w:txbxContent>
                     <w:p>
@@ -2740,12 +3937,14 @@
                           <w:lang w:val="en-US"/>
                         </w:rPr>
                       </w:pPr>
+                      <w:proofErr w:type="gramStart"/>
                       <w:r>
                         <w:rPr>
                           <w:lang w:val="en-US"/>
                         </w:rPr>
-                        <w:t>Rook</w:t>
+                        <w:t>chanchepawn</w:t>
                       </w:r>
+                      <w:proofErr w:type="gramEnd"/>
                     </w:p>
                   </w:txbxContent>
                 </v:textbox>
@@ -2757,24 +3956,22 @@
       <w:r>
         <w:rPr>
           <w:noProof/>
-          <w:sz w:val="22"/>
-          <w:szCs w:val="22"/>
         </w:rPr>
         <mc:AlternateContent>
           <mc:Choice Requires="wps">
             <w:drawing>
-              <wp:anchor distT="0" distB="0" distL="114300" distR="114300" simplePos="0" relativeHeight="251671552" behindDoc="0" locked="0" layoutInCell="1" allowOverlap="1" wp14:anchorId="50BA45F2" wp14:editId="151A31E7">
+              <wp:anchor distT="0" distB="0" distL="114300" distR="114300" simplePos="0" relativeHeight="251696128" behindDoc="0" locked="0" layoutInCell="1" allowOverlap="1" wp14:anchorId="6BAAEBC7" wp14:editId="17243492">
                 <wp:simplePos x="0" y="0"/>
                 <wp:positionH relativeFrom="column">
-                  <wp:posOffset>434340</wp:posOffset>
+                  <wp:posOffset>891540</wp:posOffset>
                 </wp:positionH>
                 <wp:positionV relativeFrom="paragraph">
-                  <wp:posOffset>2032635</wp:posOffset>
+                  <wp:posOffset>48895</wp:posOffset>
                 </wp:positionV>
-                <wp:extent cx="981075" cy="523875"/>
-                <wp:effectExtent l="0" t="0" r="28575" b="28575"/>
+                <wp:extent cx="1143000" cy="523875"/>
+                <wp:effectExtent l="0" t="0" r="19050" b="28575"/>
                 <wp:wrapNone/>
-                <wp:docPr id="8" name="Скругленный прямоугольник 8"/>
+                <wp:docPr id="26" name="Скругленный прямоугольник 26"/>
                 <wp:cNvGraphicFramePr/>
                 <a:graphic xmlns:a="http://schemas.openxmlformats.org/drawingml/2006/main">
                   <a:graphicData uri="http://schemas.microsoft.com/office/word/2010/wordprocessingShape">
@@ -2783,11 +3980,16 @@
                       <wps:spPr>
                         <a:xfrm>
                           <a:off x="0" y="0"/>
-                          <a:ext cx="981075" cy="523875"/>
+                          <a:ext cx="1143000" cy="523875"/>
                         </a:xfrm>
                         <a:prstGeom prst="roundRect">
                           <a:avLst/>
                         </a:prstGeom>
+                        <a:ln>
+                          <a:solidFill>
+                            <a:schemeClr val="accent5"/>
+                          </a:solidFill>
+                        </a:ln>
                       </wps:spPr>
                       <wps:style>
                         <a:lnRef idx="2">
@@ -2812,12 +4014,14 @@
                                 <w:lang w:val="en-US"/>
                               </w:rPr>
                             </w:pPr>
+                            <w:proofErr w:type="gramStart"/>
                             <w:r>
                               <w:rPr>
                                 <w:lang w:val="en-US"/>
                               </w:rPr>
-                              <w:t>Bishop</w:t>
+                              <w:t>docastling</w:t>
                             </w:r>
+                            <w:proofErr w:type="gramEnd"/>
                           </w:p>
                         </w:txbxContent>
                       </wps:txbx>
@@ -2838,7 +4042,7 @@
           </mc:Choice>
           <mc:Fallback>
             <w:pict>
-              <v:roundrect id="Скругленный прямоугольник 8" o:spid="_x0000_s1029" style="position:absolute;left:0;text-align:left;margin-left:34.2pt;margin-top:160.05pt;width:77.25pt;height:41.25pt;z-index:251671552;visibility:visible;mso-wrap-style:square;mso-width-percent:0;mso-wrap-distance-left:9pt;mso-wrap-distance-top:0;mso-wrap-distance-right:9pt;mso-wrap-distance-bottom:0;mso-position-horizontal:absolute;mso-position-horizontal-relative:text;mso-position-vertical:absolute;mso-position-vertical-relative:text;mso-width-percent:0;mso-width-relative:margin;v-text-anchor:middle" arcsize="10923f" o:gfxdata="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" fillcolor="white [3201]" strokecolor="#f79646 [3209]" strokeweight="2pt">
+              <v:roundrect id="Скругленный прямоугольник 26" o:spid="_x0000_s1046" style="position:absolute;left:0;text-align:left;margin-left:70.2pt;margin-top:3.85pt;width:90pt;height:41.25pt;z-index:251696128;visibility:visible;mso-wrap-style:square;mso-width-percent:0;mso-wrap-distance-left:9pt;mso-wrap-distance-top:0;mso-wrap-distance-right:9pt;mso-wrap-distance-bottom:0;mso-position-horizontal:absolute;mso-position-horizontal-relative:text;mso-position-vertical:absolute;mso-position-vertical-relative:text;mso-width-percent:0;mso-width-relative:margin;v-text-anchor:middle" arcsize="10923f" o:gfxdata="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" fillcolor="white [3201]" strokecolor="#4bacc6 [3208]" strokeweight="2pt">
                 <v:textbox>
                   <w:txbxContent>
                     <w:p>
@@ -2848,12 +4052,14 @@
                           <w:lang w:val="en-US"/>
                         </w:rPr>
                       </w:pPr>
+                      <w:proofErr w:type="gramStart"/>
                       <w:r>
                         <w:rPr>
                           <w:lang w:val="en-US"/>
                         </w:rPr>
-                        <w:t>Bishop</w:t>
+                        <w:t>docastling</w:t>
                       </w:r>
+                      <w:proofErr w:type="gramEnd"/>
                     </w:p>
                   </w:txbxContent>
                 </v:textbox>
@@ -2862,688 +4068,6 @@
           </mc:Fallback>
         </mc:AlternateContent>
       </w:r>
-      <w:r>
-        <w:rPr>
-          <w:noProof/>
-          <w:sz w:val="22"/>
-          <w:szCs w:val="22"/>
-        </w:rPr>
-        <mc:AlternateContent>
-          <mc:Choice Requires="wps">
-            <w:drawing>
-              <wp:anchor distT="0" distB="0" distL="114300" distR="114300" simplePos="0" relativeHeight="251665408" behindDoc="0" locked="0" layoutInCell="1" allowOverlap="1" wp14:anchorId="28F92E5B" wp14:editId="7A741ED0">
-                <wp:simplePos x="0" y="0"/>
-                <wp:positionH relativeFrom="column">
-                  <wp:posOffset>1548765</wp:posOffset>
-                </wp:positionH>
-                <wp:positionV relativeFrom="paragraph">
-                  <wp:posOffset>2032635</wp:posOffset>
-                </wp:positionV>
-                <wp:extent cx="981075" cy="523875"/>
-                <wp:effectExtent l="0" t="0" r="28575" b="28575"/>
-                <wp:wrapNone/>
-                <wp:docPr id="5" name="Скругленный прямоугольник 5"/>
-                <wp:cNvGraphicFramePr/>
-                <a:graphic xmlns:a="http://schemas.openxmlformats.org/drawingml/2006/main">
-                  <a:graphicData uri="http://schemas.microsoft.com/office/word/2010/wordprocessingShape">
-                    <wps:wsp>
-                      <wps:cNvSpPr/>
-                      <wps:spPr>
-                        <a:xfrm>
-                          <a:off x="0" y="0"/>
-                          <a:ext cx="981075" cy="523875"/>
-                        </a:xfrm>
-                        <a:prstGeom prst="roundRect">
-                          <a:avLst/>
-                        </a:prstGeom>
-                      </wps:spPr>
-                      <wps:style>
-                        <a:lnRef idx="2">
-                          <a:schemeClr val="accent6"/>
-                        </a:lnRef>
-                        <a:fillRef idx="1">
-                          <a:schemeClr val="lt1"/>
-                        </a:fillRef>
-                        <a:effectRef idx="0">
-                          <a:schemeClr val="accent6"/>
-                        </a:effectRef>
-                        <a:fontRef idx="minor">
-                          <a:schemeClr val="dk1"/>
-                        </a:fontRef>
-                      </wps:style>
-                      <wps:txbx>
-                        <w:txbxContent>
-                          <w:p>
-                            <w:pPr>
-                              <w:jc w:val="center"/>
-                              <w:rPr>
-                                <w:lang w:val="en-US"/>
-                              </w:rPr>
-                            </w:pPr>
-                            <w:r>
-                              <w:rPr>
-                                <w:lang w:val="en-US"/>
-                              </w:rPr>
-                              <w:t>Pawn</w:t>
-                            </w:r>
-                          </w:p>
-                        </w:txbxContent>
-                      </wps:txbx>
-                      <wps:bodyPr rot="0" spcFirstLastPara="0" vertOverflow="overflow" horzOverflow="overflow" vert="horz" wrap="square" lIns="91440" tIns="45720" rIns="91440" bIns="45720" numCol="1" spcCol="0" rtlCol="0" fromWordArt="0" anchor="ctr" anchorCtr="0" forceAA="0" compatLnSpc="1">
-                        <a:prstTxWarp prst="textNoShape">
-                          <a:avLst/>
-                        </a:prstTxWarp>
-                        <a:noAutofit/>
-                      </wps:bodyPr>
-                    </wps:wsp>
-                  </a:graphicData>
-                </a:graphic>
-                <wp14:sizeRelH relativeFrom="margin">
-                  <wp14:pctWidth>0</wp14:pctWidth>
-                </wp14:sizeRelH>
-              </wp:anchor>
-            </w:drawing>
-          </mc:Choice>
-          <mc:Fallback>
-            <w:pict>
-              <v:roundrect id="Скругленный прямоугольник 5" o:spid="_x0000_s1030" style="position:absolute;left:0;text-align:left;margin-left:121.95pt;margin-top:160.05pt;width:77.25pt;height:41.25pt;z-index:251665408;visibility:visible;mso-wrap-style:square;mso-width-percent:0;mso-wrap-distance-left:9pt;mso-wrap-distance-top:0;mso-wrap-distance-right:9pt;mso-wrap-distance-bottom:0;mso-position-horizontal:absolute;mso-position-horizontal-relative:text;mso-position-vertical:absolute;mso-position-vertical-relative:text;mso-width-percent:0;mso-width-relative:margin;v-text-anchor:middle" arcsize="10923f" o:gfxdata="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" fillcolor="white [3201]" strokecolor="#f79646 [3209]" strokeweight="2pt">
-                <v:textbox>
-                  <w:txbxContent>
-                    <w:p>
-                      <w:pPr>
-                        <w:jc w:val="center"/>
-                        <w:rPr>
-                          <w:lang w:val="en-US"/>
-                        </w:rPr>
-                      </w:pPr>
-                      <w:r>
-                        <w:rPr>
-                          <w:lang w:val="en-US"/>
-                        </w:rPr>
-                        <w:t>Pawn</w:t>
-                      </w:r>
-                    </w:p>
-                  </w:txbxContent>
-                </v:textbox>
-              </v:roundrect>
-            </w:pict>
-          </mc:Fallback>
-        </mc:AlternateContent>
-      </w:r>
-      <w:r>
-        <w:rPr>
-          <w:noProof/>
-          <w:sz w:val="22"/>
-          <w:szCs w:val="22"/>
-        </w:rPr>
-        <mc:AlternateContent>
-          <mc:Choice Requires="wps">
-            <w:drawing>
-              <wp:anchor distT="0" distB="0" distL="114300" distR="114300" simplePos="0" relativeHeight="251667456" behindDoc="0" locked="0" layoutInCell="1" allowOverlap="1" wp14:anchorId="53CF15E3" wp14:editId="4A8776C3">
-                <wp:simplePos x="0" y="0"/>
-                <wp:positionH relativeFrom="column">
-                  <wp:posOffset>2691765</wp:posOffset>
-                </wp:positionH>
-                <wp:positionV relativeFrom="paragraph">
-                  <wp:posOffset>2032635</wp:posOffset>
-                </wp:positionV>
-                <wp:extent cx="981075" cy="523875"/>
-                <wp:effectExtent l="0" t="0" r="28575" b="28575"/>
-                <wp:wrapNone/>
-                <wp:docPr id="6" name="Скругленный прямоугольник 6"/>
-                <wp:cNvGraphicFramePr/>
-                <a:graphic xmlns:a="http://schemas.openxmlformats.org/drawingml/2006/main">
-                  <a:graphicData uri="http://schemas.microsoft.com/office/word/2010/wordprocessingShape">
-                    <wps:wsp>
-                      <wps:cNvSpPr/>
-                      <wps:spPr>
-                        <a:xfrm>
-                          <a:off x="0" y="0"/>
-                          <a:ext cx="981075" cy="523875"/>
-                        </a:xfrm>
-                        <a:prstGeom prst="roundRect">
-                          <a:avLst/>
-                        </a:prstGeom>
-                      </wps:spPr>
-                      <wps:style>
-                        <a:lnRef idx="2">
-                          <a:schemeClr val="accent6"/>
-                        </a:lnRef>
-                        <a:fillRef idx="1">
-                          <a:schemeClr val="lt1"/>
-                        </a:fillRef>
-                        <a:effectRef idx="0">
-                          <a:schemeClr val="accent6"/>
-                        </a:effectRef>
-                        <a:fontRef idx="minor">
-                          <a:schemeClr val="dk1"/>
-                        </a:fontRef>
-                      </wps:style>
-                      <wps:txbx>
-                        <w:txbxContent>
-                          <w:p>
-                            <w:pPr>
-                              <w:jc w:val="center"/>
-                              <w:rPr>
-                                <w:lang w:val="en-US"/>
-                              </w:rPr>
-                            </w:pPr>
-                            <w:r>
-                              <w:rPr>
-                                <w:lang w:val="en-US"/>
-                              </w:rPr>
-                              <w:t>King</w:t>
-                            </w:r>
-                          </w:p>
-                        </w:txbxContent>
-                      </wps:txbx>
-                      <wps:bodyPr rot="0" spcFirstLastPara="0" vertOverflow="overflow" horzOverflow="overflow" vert="horz" wrap="square" lIns="91440" tIns="45720" rIns="91440" bIns="45720" numCol="1" spcCol="0" rtlCol="0" fromWordArt="0" anchor="ctr" anchorCtr="0" forceAA="0" compatLnSpc="1">
-                        <a:prstTxWarp prst="textNoShape">
-                          <a:avLst/>
-                        </a:prstTxWarp>
-                        <a:noAutofit/>
-                      </wps:bodyPr>
-                    </wps:wsp>
-                  </a:graphicData>
-                </a:graphic>
-                <wp14:sizeRelH relativeFrom="margin">
-                  <wp14:pctWidth>0</wp14:pctWidth>
-                </wp14:sizeRelH>
-              </wp:anchor>
-            </w:drawing>
-          </mc:Choice>
-          <mc:Fallback>
-            <w:pict>
-              <v:roundrect id="Скругленный прямоугольник 6" o:spid="_x0000_s1031" style="position:absolute;left:0;text-align:left;margin-left:211.95pt;margin-top:160.05pt;width:77.25pt;height:41.25pt;z-index:251667456;visibility:visible;mso-wrap-style:square;mso-width-percent:0;mso-wrap-distance-left:9pt;mso-wrap-distance-top:0;mso-wrap-distance-right:9pt;mso-wrap-distance-bottom:0;mso-position-horizontal:absolute;mso-position-horizontal-relative:text;mso-position-vertical:absolute;mso-position-vertical-relative:text;mso-width-percent:0;mso-width-relative:margin;v-text-anchor:middle" arcsize="10923f" o:gfxdata="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" fillcolor="white [3201]" strokecolor="#f79646 [3209]" strokeweight="2pt">
-                <v:textbox>
-                  <w:txbxContent>
-                    <w:p>
-                      <w:pPr>
-                        <w:jc w:val="center"/>
-                        <w:rPr>
-                          <w:lang w:val="en-US"/>
-                        </w:rPr>
-                      </w:pPr>
-                      <w:r>
-                        <w:rPr>
-                          <w:lang w:val="en-US"/>
-                        </w:rPr>
-                        <w:t>King</w:t>
-                      </w:r>
-                    </w:p>
-                  </w:txbxContent>
-                </v:textbox>
-              </v:roundrect>
-            </w:pict>
-          </mc:Fallback>
-        </mc:AlternateContent>
-      </w:r>
-      <w:r>
-        <w:rPr>
-          <w:noProof/>
-          <w:sz w:val="22"/>
-          <w:szCs w:val="22"/>
-        </w:rPr>
-        <mc:AlternateContent>
-          <mc:Choice Requires="wps">
-            <w:drawing>
-              <wp:anchor distT="0" distB="0" distL="114300" distR="114300" simplePos="0" relativeHeight="251663360" behindDoc="0" locked="0" layoutInCell="1" allowOverlap="1" wp14:anchorId="49E3F3C0" wp14:editId="490AEF95">
-                <wp:simplePos x="0" y="0"/>
-                <wp:positionH relativeFrom="column">
-                  <wp:posOffset>2120265</wp:posOffset>
-                </wp:positionH>
-                <wp:positionV relativeFrom="paragraph">
-                  <wp:posOffset>1280160</wp:posOffset>
-                </wp:positionV>
-                <wp:extent cx="981075" cy="523875"/>
-                <wp:effectExtent l="0" t="0" r="28575" b="28575"/>
-                <wp:wrapNone/>
-                <wp:docPr id="4" name="Скругленный прямоугольник 4"/>
-                <wp:cNvGraphicFramePr/>
-                <a:graphic xmlns:a="http://schemas.openxmlformats.org/drawingml/2006/main">
-                  <a:graphicData uri="http://schemas.microsoft.com/office/word/2010/wordprocessingShape">
-                    <wps:wsp>
-                      <wps:cNvSpPr/>
-                      <wps:spPr>
-                        <a:xfrm>
-                          <a:off x="0" y="0"/>
-                          <a:ext cx="981075" cy="523875"/>
-                        </a:xfrm>
-                        <a:prstGeom prst="roundRect">
-                          <a:avLst/>
-                        </a:prstGeom>
-                      </wps:spPr>
-                      <wps:style>
-                        <a:lnRef idx="2">
-                          <a:schemeClr val="accent6"/>
-                        </a:lnRef>
-                        <a:fillRef idx="1">
-                          <a:schemeClr val="lt1"/>
-                        </a:fillRef>
-                        <a:effectRef idx="0">
-                          <a:schemeClr val="accent6"/>
-                        </a:effectRef>
-                        <a:fontRef idx="minor">
-                          <a:schemeClr val="dk1"/>
-                        </a:fontRef>
-                      </wps:style>
-                      <wps:txbx>
-                        <w:txbxContent>
-                          <w:p>
-                            <w:pPr>
-                              <w:jc w:val="center"/>
-                              <w:rPr>
-                                <w:lang w:val="en-US"/>
-                              </w:rPr>
-                            </w:pPr>
-                            <w:r>
-                              <w:rPr>
-                                <w:lang w:val="en-US"/>
-                              </w:rPr>
-                              <w:t>Figure</w:t>
-                            </w:r>
-                          </w:p>
-                        </w:txbxContent>
-                      </wps:txbx>
-                      <wps:bodyPr rot="0" spcFirstLastPara="0" vertOverflow="overflow" horzOverflow="overflow" vert="horz" wrap="square" lIns="91440" tIns="45720" rIns="91440" bIns="45720" numCol="1" spcCol="0" rtlCol="0" fromWordArt="0" anchor="ctr" anchorCtr="0" forceAA="0" compatLnSpc="1">
-                        <a:prstTxWarp prst="textNoShape">
-                          <a:avLst/>
-                        </a:prstTxWarp>
-                        <a:noAutofit/>
-                      </wps:bodyPr>
-                    </wps:wsp>
-                  </a:graphicData>
-                </a:graphic>
-                <wp14:sizeRelH relativeFrom="margin">
-                  <wp14:pctWidth>0</wp14:pctWidth>
-                </wp14:sizeRelH>
-              </wp:anchor>
-            </w:drawing>
-          </mc:Choice>
-          <mc:Fallback>
-            <w:pict>
-              <v:roundrect id="Скругленный прямоугольник 4" o:spid="_x0000_s1032" style="position:absolute;left:0;text-align:left;margin-left:166.95pt;margin-top:100.8pt;width:77.25pt;height:41.25pt;z-index:251663360;visibility:visible;mso-wrap-style:square;mso-width-percent:0;mso-wrap-distance-left:9pt;mso-wrap-distance-top:0;mso-wrap-distance-right:9pt;mso-wrap-distance-bottom:0;mso-position-horizontal:absolute;mso-position-horizontal-relative:text;mso-position-vertical:absolute;mso-position-vertical-relative:text;mso-width-percent:0;mso-width-relative:margin;v-text-anchor:middle" arcsize="10923f" o:gfxdata="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" fillcolor="white [3201]" strokecolor="#f79646 [3209]" strokeweight="2pt">
-                <v:textbox>
-                  <w:txbxContent>
-                    <w:p>
-                      <w:pPr>
-                        <w:jc w:val="center"/>
-                        <w:rPr>
-                          <w:lang w:val="en-US"/>
-                        </w:rPr>
-                      </w:pPr>
-                      <w:r>
-                        <w:rPr>
-                          <w:lang w:val="en-US"/>
-                        </w:rPr>
-                        <w:t>Figure</w:t>
-                      </w:r>
-                    </w:p>
-                  </w:txbxContent>
-                </v:textbox>
-              </v:roundrect>
-            </w:pict>
-          </mc:Fallback>
-        </mc:AlternateContent>
-      </w:r>
-      <w:r>
-        <w:rPr>
-          <w:noProof/>
-          <w:sz w:val="22"/>
-          <w:szCs w:val="22"/>
-        </w:rPr>
-        <mc:AlternateContent>
-          <mc:Choice Requires="wps">
-            <w:drawing>
-              <wp:anchor distT="0" distB="0" distL="114300" distR="114300" simplePos="0" relativeHeight="251678720" behindDoc="0" locked="0" layoutInCell="1" allowOverlap="1" wp14:anchorId="4395F102" wp14:editId="6A4BB74F">
-                <wp:simplePos x="0" y="0"/>
-                <wp:positionH relativeFrom="column">
-                  <wp:posOffset>2615565</wp:posOffset>
-                </wp:positionH>
-                <wp:positionV relativeFrom="paragraph">
-                  <wp:posOffset>1003935</wp:posOffset>
-                </wp:positionV>
-                <wp:extent cx="0" cy="276225"/>
-                <wp:effectExtent l="95250" t="0" r="57150" b="66675"/>
-                <wp:wrapNone/>
-                <wp:docPr id="12" name="Прямая со стрелкой 12"/>
-                <wp:cNvGraphicFramePr/>
-                <a:graphic xmlns:a="http://schemas.openxmlformats.org/drawingml/2006/main">
-                  <a:graphicData uri="http://schemas.microsoft.com/office/word/2010/wordprocessingShape">
-                    <wps:wsp>
-                      <wps:cNvCnPr/>
-                      <wps:spPr>
-                        <a:xfrm>
-                          <a:off x="0" y="0"/>
-                          <a:ext cx="0" cy="276225"/>
-                        </a:xfrm>
-                        <a:prstGeom prst="straightConnector1">
-                          <a:avLst/>
-                        </a:prstGeom>
-                        <a:ln>
-                          <a:tailEnd type="arrow"/>
-                        </a:ln>
-                      </wps:spPr>
-                      <wps:style>
-                        <a:lnRef idx="1">
-                          <a:schemeClr val="accent1"/>
-                        </a:lnRef>
-                        <a:fillRef idx="0">
-                          <a:schemeClr val="accent1"/>
-                        </a:fillRef>
-                        <a:effectRef idx="0">
-                          <a:schemeClr val="accent1"/>
-                        </a:effectRef>
-                        <a:fontRef idx="minor">
-                          <a:schemeClr val="tx1"/>
-                        </a:fontRef>
-                      </wps:style>
-                      <wps:bodyPr/>
-                    </wps:wsp>
-                  </a:graphicData>
-                </a:graphic>
-                <wp14:sizeRelV relativeFrom="margin">
-                  <wp14:pctHeight>0</wp14:pctHeight>
-                </wp14:sizeRelV>
-              </wp:anchor>
-            </w:drawing>
-          </mc:Choice>
-          <mc:Fallback>
-            <w:pict>
-              <v:shape id="Прямая со стрелкой 12" o:spid="_x0000_s1026" type="#_x0000_t32" style="position:absolute;margin-left:205.95pt;margin-top:79.05pt;width:0;height:21.75pt;z-index:251678720;visibility:visible;mso-wrap-style:square;mso-height-percent:0;mso-wrap-distance-left:9pt;mso-wrap-distance-top:0;mso-wrap-distance-right:9pt;mso-wrap-distance-bottom:0;mso-position-horizontal:absolute;mso-position-horizontal-relative:text;mso-position-vertical:absolute;mso-position-vertical-relative:text;mso-height-percent:0;mso-height-relative:margin" o:gfxdata="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" strokecolor="#4579b8 [3044]">
-                <v:stroke endarrow="open"/>
-              </v:shape>
-            </w:pict>
-          </mc:Fallback>
-        </mc:AlternateContent>
-      </w:r>
-      <w:r>
-        <w:rPr>
-          <w:noProof/>
-          <w:sz w:val="22"/>
-          <w:szCs w:val="22"/>
-        </w:rPr>
-        <mc:AlternateContent>
-          <mc:Choice Requires="wps">
-            <w:drawing>
-              <wp:anchor distT="0" distB="0" distL="114300" distR="114300" simplePos="0" relativeHeight="251661312" behindDoc="0" locked="0" layoutInCell="1" allowOverlap="1" wp14:anchorId="75C44CE1" wp14:editId="06C64542">
-                <wp:simplePos x="0" y="0"/>
-                <wp:positionH relativeFrom="column">
-                  <wp:posOffset>2120265</wp:posOffset>
-                </wp:positionH>
-                <wp:positionV relativeFrom="paragraph">
-                  <wp:posOffset>480060</wp:posOffset>
-                </wp:positionV>
-                <wp:extent cx="981075" cy="523875"/>
-                <wp:effectExtent l="0" t="0" r="28575" b="28575"/>
-                <wp:wrapNone/>
-                <wp:docPr id="2" name="Скругленный прямоугольник 2"/>
-                <wp:cNvGraphicFramePr/>
-                <a:graphic xmlns:a="http://schemas.openxmlformats.org/drawingml/2006/main">
-                  <a:graphicData uri="http://schemas.microsoft.com/office/word/2010/wordprocessingShape">
-                    <wps:wsp>
-                      <wps:cNvSpPr/>
-                      <wps:spPr>
-                        <a:xfrm>
-                          <a:off x="0" y="0"/>
-                          <a:ext cx="981075" cy="523875"/>
-                        </a:xfrm>
-                        <a:prstGeom prst="roundRect">
-                          <a:avLst/>
-                        </a:prstGeom>
-                      </wps:spPr>
-                      <wps:style>
-                        <a:lnRef idx="2">
-                          <a:schemeClr val="accent6"/>
-                        </a:lnRef>
-                        <a:fillRef idx="1">
-                          <a:schemeClr val="lt1"/>
-                        </a:fillRef>
-                        <a:effectRef idx="0">
-                          <a:schemeClr val="accent6"/>
-                        </a:effectRef>
-                        <a:fontRef idx="minor">
-                          <a:schemeClr val="dk1"/>
-                        </a:fontRef>
-                      </wps:style>
-                      <wps:txbx>
-                        <w:txbxContent>
-                          <w:p>
-                            <w:pPr>
-                              <w:jc w:val="center"/>
-                              <w:rPr>
-                                <w:lang w:val="en-US"/>
-                              </w:rPr>
-                            </w:pPr>
-                            <w:r>
-                              <w:rPr>
-                                <w:lang w:val="en-US"/>
-                              </w:rPr>
-                              <w:t>Desk</w:t>
-                            </w:r>
-                          </w:p>
-                        </w:txbxContent>
-                      </wps:txbx>
-                      <wps:bodyPr rot="0" spcFirstLastPara="0" vertOverflow="overflow" horzOverflow="overflow" vert="horz" wrap="square" lIns="91440" tIns="45720" rIns="91440" bIns="45720" numCol="1" spcCol="0" rtlCol="0" fromWordArt="0" anchor="ctr" anchorCtr="0" forceAA="0" compatLnSpc="1">
-                        <a:prstTxWarp prst="textNoShape">
-                          <a:avLst/>
-                        </a:prstTxWarp>
-                        <a:noAutofit/>
-                      </wps:bodyPr>
-                    </wps:wsp>
-                  </a:graphicData>
-                </a:graphic>
-                <wp14:sizeRelH relativeFrom="margin">
-                  <wp14:pctWidth>0</wp14:pctWidth>
-                </wp14:sizeRelH>
-              </wp:anchor>
-            </w:drawing>
-          </mc:Choice>
-          <mc:Fallback>
-            <w:pict>
-              <v:roundrect id="Скругленный прямоугольник 2" o:spid="_x0000_s1033" style="position:absolute;left:0;text-align:left;margin-left:166.95pt;margin-top:37.8pt;width:77.25pt;height:41.25pt;z-index:251661312;visibility:visible;mso-wrap-style:square;mso-width-percent:0;mso-wrap-distance-left:9pt;mso-wrap-distance-top:0;mso-wrap-distance-right:9pt;mso-wrap-distance-bottom:0;mso-position-horizontal:absolute;mso-position-horizontal-relative:text;mso-position-vertical:absolute;mso-position-vertical-relative:text;mso-width-percent:0;mso-width-relative:margin;v-text-anchor:middle" arcsize="10923f" o:gfxdata="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" fillcolor="white [3201]" strokecolor="#f79646 [3209]" strokeweight="2pt">
-                <v:textbox>
-                  <w:txbxContent>
-                    <w:p>
-                      <w:pPr>
-                        <w:jc w:val="center"/>
-                        <w:rPr>
-                          <w:lang w:val="en-US"/>
-                        </w:rPr>
-                      </w:pPr>
-                      <w:r>
-                        <w:rPr>
-                          <w:lang w:val="en-US"/>
-                        </w:rPr>
-                        <w:t>Desk</w:t>
-                      </w:r>
-                    </w:p>
-                  </w:txbxContent>
-                </v:textbox>
-              </v:roundrect>
-            </w:pict>
-          </mc:Fallback>
-        </mc:AlternateContent>
-      </w:r>
-      <w:r>
-        <w:rPr>
-          <w:noProof/>
-          <w:sz w:val="22"/>
-          <w:szCs w:val="22"/>
-        </w:rPr>
-        <mc:AlternateContent>
-          <mc:Choice Requires="wps">
-            <w:drawing>
-              <wp:anchor distT="0" distB="0" distL="114300" distR="114300" simplePos="0" relativeHeight="251676672" behindDoc="0" locked="0" layoutInCell="1" allowOverlap="1" wp14:anchorId="7F5BAFA4" wp14:editId="7B6E2F65">
-                <wp:simplePos x="0" y="0"/>
-                <wp:positionH relativeFrom="column">
-                  <wp:posOffset>2625090</wp:posOffset>
-                </wp:positionH>
-                <wp:positionV relativeFrom="paragraph">
-                  <wp:posOffset>203835</wp:posOffset>
-                </wp:positionV>
-                <wp:extent cx="0" cy="276225"/>
-                <wp:effectExtent l="95250" t="0" r="57150" b="66675"/>
-                <wp:wrapNone/>
-                <wp:docPr id="11" name="Прямая со стрелкой 11"/>
-                <wp:cNvGraphicFramePr/>
-                <a:graphic xmlns:a="http://schemas.openxmlformats.org/drawingml/2006/main">
-                  <a:graphicData uri="http://schemas.microsoft.com/office/word/2010/wordprocessingShape">
-                    <wps:wsp>
-                      <wps:cNvCnPr/>
-                      <wps:spPr>
-                        <a:xfrm>
-                          <a:off x="0" y="0"/>
-                          <a:ext cx="0" cy="276225"/>
-                        </a:xfrm>
-                        <a:prstGeom prst="straightConnector1">
-                          <a:avLst/>
-                        </a:prstGeom>
-                        <a:ln>
-                          <a:tailEnd type="arrow"/>
-                        </a:ln>
-                      </wps:spPr>
-                      <wps:style>
-                        <a:lnRef idx="1">
-                          <a:schemeClr val="accent1"/>
-                        </a:lnRef>
-                        <a:fillRef idx="0">
-                          <a:schemeClr val="accent1"/>
-                        </a:fillRef>
-                        <a:effectRef idx="0">
-                          <a:schemeClr val="accent1"/>
-                        </a:effectRef>
-                        <a:fontRef idx="minor">
-                          <a:schemeClr val="tx1"/>
-                        </a:fontRef>
-                      </wps:style>
-                      <wps:bodyPr/>
-                    </wps:wsp>
-                  </a:graphicData>
-                </a:graphic>
-                <wp14:sizeRelV relativeFrom="margin">
-                  <wp14:pctHeight>0</wp14:pctHeight>
-                </wp14:sizeRelV>
-              </wp:anchor>
-            </w:drawing>
-          </mc:Choice>
-          <mc:Fallback>
-            <w:pict>
-              <v:shape id="Прямая со стрелкой 11" o:spid="_x0000_s1026" type="#_x0000_t32" style="position:absolute;margin-left:206.7pt;margin-top:16.05pt;width:0;height:21.75pt;z-index:251676672;visibility:visible;mso-wrap-style:square;mso-height-percent:0;mso-wrap-distance-left:9pt;mso-wrap-distance-top:0;mso-wrap-distance-right:9pt;mso-wrap-distance-bottom:0;mso-position-horizontal:absolute;mso-position-horizontal-relative:text;mso-position-vertical:absolute;mso-position-vertical-relative:text;mso-height-percent:0;mso-height-relative:margin" o:gfxdata="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" strokecolor="#4579b8 [3044]">
-                <v:stroke endarrow="open"/>
-              </v:shape>
-            </w:pict>
-          </mc:Fallback>
-        </mc:AlternateContent>
-      </w:r>
-      <w:r>
-        <w:rPr>
-          <w:noProof/>
-          <w:sz w:val="22"/>
-          <w:szCs w:val="22"/>
-        </w:rPr>
-        <mc:AlternateContent>
-          <mc:Choice Requires="wps">
-            <w:drawing>
-              <wp:anchor distT="0" distB="0" distL="114300" distR="114300" simplePos="0" relativeHeight="251659264" behindDoc="0" locked="0" layoutInCell="1" allowOverlap="1" wp14:anchorId="4D1D2975" wp14:editId="72CC3967">
-                <wp:simplePos x="0" y="0"/>
-                <wp:positionH relativeFrom="column">
-                  <wp:posOffset>2120265</wp:posOffset>
-                </wp:positionH>
-                <wp:positionV relativeFrom="paragraph">
-                  <wp:posOffset>-320040</wp:posOffset>
-                </wp:positionV>
-                <wp:extent cx="981075" cy="523875"/>
-                <wp:effectExtent l="0" t="0" r="28575" b="28575"/>
-                <wp:wrapNone/>
-                <wp:docPr id="1" name="Скругленный прямоугольник 1"/>
-                <wp:cNvGraphicFramePr/>
-                <a:graphic xmlns:a="http://schemas.openxmlformats.org/drawingml/2006/main">
-                  <a:graphicData uri="http://schemas.microsoft.com/office/word/2010/wordprocessingShape">
-                    <wps:wsp>
-                      <wps:cNvSpPr/>
-                      <wps:spPr>
-                        <a:xfrm>
-                          <a:off x="0" y="0"/>
-                          <a:ext cx="981075" cy="523875"/>
-                        </a:xfrm>
-                        <a:prstGeom prst="roundRect">
-                          <a:avLst/>
-                        </a:prstGeom>
-                      </wps:spPr>
-                      <wps:style>
-                        <a:lnRef idx="2">
-                          <a:schemeClr val="accent6"/>
-                        </a:lnRef>
-                        <a:fillRef idx="1">
-                          <a:schemeClr val="lt1"/>
-                        </a:fillRef>
-                        <a:effectRef idx="0">
-                          <a:schemeClr val="accent6"/>
-                        </a:effectRef>
-                        <a:fontRef idx="minor">
-                          <a:schemeClr val="dk1"/>
-                        </a:fontRef>
-                      </wps:style>
-                      <wps:txbx>
-                        <w:txbxContent>
-                          <w:p>
-                            <w:pPr>
-                              <w:jc w:val="center"/>
-                              <w:rPr>
-                                <w:lang w:val="en-US"/>
-                              </w:rPr>
-                            </w:pPr>
-                            <w:r>
-                              <w:rPr>
-                                <w:lang w:val="en-US"/>
-                              </w:rPr>
-                              <w:t>Player</w:t>
-                            </w:r>
-                          </w:p>
-                        </w:txbxContent>
-                      </wps:txbx>
-                      <wps:bodyPr rot="0" spcFirstLastPara="0" vertOverflow="overflow" horzOverflow="overflow" vert="horz" wrap="square" lIns="91440" tIns="45720" rIns="91440" bIns="45720" numCol="1" spcCol="0" rtlCol="0" fromWordArt="0" anchor="ctr" anchorCtr="0" forceAA="0" compatLnSpc="1">
-                        <a:prstTxWarp prst="textNoShape">
-                          <a:avLst/>
-                        </a:prstTxWarp>
-                        <a:noAutofit/>
-                      </wps:bodyPr>
-                    </wps:wsp>
-                  </a:graphicData>
-                </a:graphic>
-                <wp14:sizeRelH relativeFrom="margin">
-                  <wp14:pctWidth>0</wp14:pctWidth>
-                </wp14:sizeRelH>
-              </wp:anchor>
-            </w:drawing>
-          </mc:Choice>
-          <mc:Fallback>
-            <w:pict>
-              <v:roundrect id="Скругленный прямоугольник 1" o:spid="_x0000_s1034" style="position:absolute;left:0;text-align:left;margin-left:166.95pt;margin-top:-25.2pt;width:77.25pt;height:41.25pt;z-index:251659264;visibility:visible;mso-wrap-style:square;mso-width-percent:0;mso-wrap-distance-left:9pt;mso-wrap-distance-top:0;mso-wrap-distance-right:9pt;mso-wrap-distance-bottom:0;mso-position-horizontal:absolute;mso-position-horizontal-relative:text;mso-position-vertical:absolute;mso-position-vertical-relative:text;mso-width-percent:0;mso-width-relative:margin;v-text-anchor:middle" arcsize="10923f" o:gfxdata="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" fillcolor="white [3201]" strokecolor="#f79646 [3209]" strokeweight="2pt">
-                <v:textbox>
-                  <w:txbxContent>
-                    <w:p>
-                      <w:pPr>
-                        <w:jc w:val="center"/>
-                        <w:rPr>
-                          <w:lang w:val="en-US"/>
-                        </w:rPr>
-                      </w:pPr>
-                      <w:r>
-                        <w:rPr>
-                          <w:lang w:val="en-US"/>
-                        </w:rPr>
-                        <w:t>Player</w:t>
-                      </w:r>
-                    </w:p>
-                  </w:txbxContent>
-                </v:textbox>
-              </v:roundrect>
-            </w:pict>
-          </mc:Fallback>
-        </mc:AlternateContent>
-      </w:r>
     </w:p>
     <w:p>
       <w:pPr>
@@ -3583,6 +4107,10 @@
     </w:p>
     <w:p>
       <w:pPr>
+        <w:tabs>
+          <w:tab w:val="left" w:pos="660"/>
+          <w:tab w:val="left" w:pos="930"/>
+        </w:tabs>
         <w:ind w:firstLine="284"/>
         <w:rPr>
           <w:sz w:val="22"/>
@@ -3592,6 +4120,10 @@
     </w:p>
     <w:p>
       <w:pPr>
+        <w:tabs>
+          <w:tab w:val="left" w:pos="660"/>
+          <w:tab w:val="left" w:pos="930"/>
+        </w:tabs>
         <w:ind w:firstLine="284"/>
         <w:rPr>
           <w:sz w:val="22"/>
@@ -3601,96 +4133,34 @@
     </w:p>
     <w:p>
       <w:pPr>
-        <w:ind w:firstLine="284"/>
-        <w:rPr>
-          <w:sz w:val="22"/>
-          <w:szCs w:val="22"/>
-        </w:rPr>
-      </w:pPr>
-    </w:p>
-    <w:p>
-      <w:pPr>
-        <w:ind w:firstLine="284"/>
-        <w:rPr>
-          <w:sz w:val="22"/>
-          <w:szCs w:val="22"/>
-        </w:rPr>
-      </w:pPr>
-    </w:p>
-    <w:p>
-      <w:pPr>
-        <w:ind w:firstLine="284"/>
-        <w:rPr>
-          <w:sz w:val="22"/>
-          <w:szCs w:val="22"/>
-        </w:rPr>
-      </w:pPr>
-    </w:p>
-    <w:p>
-      <w:pPr>
-        <w:ind w:firstLine="284"/>
-        <w:rPr>
-          <w:sz w:val="22"/>
-          <w:szCs w:val="22"/>
-        </w:rPr>
-      </w:pPr>
-    </w:p>
-    <w:p>
-      <w:pPr>
-        <w:ind w:firstLine="284"/>
-        <w:rPr>
-          <w:sz w:val="22"/>
-          <w:szCs w:val="22"/>
-        </w:rPr>
-      </w:pPr>
-    </w:p>
-    <w:p>
-      <w:pPr>
-        <w:ind w:firstLine="284"/>
-        <w:rPr>
-          <w:sz w:val="22"/>
-          <w:szCs w:val="22"/>
-        </w:rPr>
-      </w:pPr>
-    </w:p>
-    <w:p>
-      <w:pPr>
-        <w:ind w:firstLine="284"/>
-        <w:rPr>
-          <w:sz w:val="22"/>
-          <w:szCs w:val="22"/>
-        </w:rPr>
-      </w:pPr>
-    </w:p>
-    <w:p>
-      <w:pPr>
-        <w:ind w:firstLine="284"/>
-        <w:rPr>
-          <w:sz w:val="22"/>
-          <w:szCs w:val="22"/>
-        </w:rPr>
-      </w:pPr>
-    </w:p>
-    <w:p>
-      <w:pPr>
-        <w:ind w:firstLine="284"/>
-        <w:rPr>
-          <w:sz w:val="22"/>
-          <w:szCs w:val="22"/>
-        </w:rPr>
-      </w:pPr>
-    </w:p>
-    <w:p>
-      <w:pPr>
-        <w:ind w:firstLine="284"/>
-        <w:rPr>
-          <w:sz w:val="22"/>
-          <w:szCs w:val="22"/>
-        </w:rPr>
-      </w:pPr>
-    </w:p>
-    <w:p>
-      <w:pPr>
+        <w:tabs>
+          <w:tab w:val="left" w:pos="660"/>
+          <w:tab w:val="left" w:pos="930"/>
+        </w:tabs>
+        <w:rPr>
+          <w:sz w:val="22"/>
+          <w:szCs w:val="22"/>
+        </w:rPr>
+      </w:pPr>
+    </w:p>
+    <w:p>
+      <w:pPr>
+        <w:tabs>
+          <w:tab w:val="left" w:pos="660"/>
+          <w:tab w:val="left" w:pos="930"/>
+        </w:tabs>
+        <w:rPr>
+          <w:sz w:val="22"/>
+          <w:szCs w:val="22"/>
+        </w:rPr>
+      </w:pPr>
+    </w:p>
+    <w:p>
+      <w:pPr>
+        <w:tabs>
+          <w:tab w:val="left" w:pos="660"/>
+          <w:tab w:val="left" w:pos="930"/>
+        </w:tabs>
         <w:ind w:firstLine="284"/>
         <w:rPr>
           <w:sz w:val="22"/>
@@ -4363,6 +4833,7 @@
           <w:sz w:val="22"/>
           <w:szCs w:val="22"/>
         </w:rPr>
+        <w:lastRenderedPageBreak/>
         <w:t xml:space="preserve">Затем </w:t>
       </w:r>
       <w:proofErr w:type="gramStart"/>
@@ -4379,23 +4850,7 @@
           <w:sz w:val="22"/>
           <w:szCs w:val="22"/>
         </w:rPr>
-        <w:t xml:space="preserve"> может ли фигура сходить на заданную клетку. Если да, то этот ход совершается и функция возвращает истину</w:t>
-      </w:r>
-      <w:proofErr w:type="gramStart"/>
-      <w:r>
-        <w:rPr>
-          <w:sz w:val="22"/>
-          <w:szCs w:val="22"/>
-        </w:rPr>
-        <w:t>.</w:t>
-      </w:r>
-      <w:proofErr w:type="gramEnd"/>
-      <w:r>
-        <w:rPr>
-          <w:sz w:val="22"/>
-          <w:szCs w:val="22"/>
-        </w:rPr>
-        <w:t xml:space="preserve"> В противном случае она возвращает ложь.</w:t>
+        <w:t xml:space="preserve"> может ли фигура сходить на заданную клетку. Если да, то этот ход совершается и функция возвращает истину. В противном случае она возвращает ложь.</w:t>
       </w:r>
     </w:p>
     <w:p>
@@ -4536,7 +4991,6 @@
           <w:sz w:val="22"/>
           <w:szCs w:val="22"/>
         </w:rPr>
-        <w:lastRenderedPageBreak/>
         <w:t xml:space="preserve">Затем если всё прошло успешно метод </w:t>
       </w:r>
       <w:r>
@@ -46157,6 +46611,7 @@
         <w:rPr>
           <w:sz w:val="26"/>
           <w:szCs w:val="26"/>
+          <w:lang w:val="en-US"/>
         </w:rPr>
       </w:pPr>
       <w:r>
@@ -46178,6 +46633,7 @@
         <w:rPr>
           <w:sz w:val="26"/>
           <w:szCs w:val="26"/>
+          <w:lang w:val="en-US"/>
         </w:rPr>
         <w:t>:</w:t>
       </w:r>
@@ -46187,6 +46643,7 @@
         <w:rPr>
           <w:sz w:val="26"/>
           <w:szCs w:val="26"/>
+          <w:lang w:val="en-US"/>
         </w:rPr>
       </w:pPr>
     </w:p>
@@ -50810,6 +51267,7 @@
         <w:rPr>
           <w:sz w:val="26"/>
           <w:szCs w:val="26"/>
+          <w:lang w:val="en-US"/>
         </w:rPr>
         <w:t xml:space="preserve"> </w:t>
       </w:r>
@@ -51001,10 +51459,14 @@
     <w:p>
       <w:pPr>
         <w:pStyle w:val="HTML"/>
-      </w:pPr>
-      <w:r>
-        <w:rPr>
-          <w:color w:val="000000"/>
+        <w:rPr>
+          <w:lang w:val="en-US"/>
+        </w:rPr>
+      </w:pPr>
+      <w:r>
+        <w:rPr>
+          <w:color w:val="000000"/>
+          <w:lang w:val="en-US"/>
         </w:rPr>
         <w:t>{</w:t>
       </w:r>
@@ -51019,6 +51481,7 @@
       <w:r>
         <w:rPr>
           <w:color w:val="C0C0C0"/>
+          <w:lang w:val="en-US"/>
         </w:rPr>
         <w:tab/>
       </w:r>
@@ -52429,9 +52892,6 @@
     <w:p>
       <w:pPr>
         <w:pStyle w:val="HTML"/>
-        <w:rPr>
-          <w:lang w:val="en-US"/>
-        </w:rPr>
       </w:pPr>
       <w:r>
         <w:rPr>
@@ -52488,7 +52948,6 @@
       <w:r>
         <w:rPr>
           <w:color w:val="C0C0C0"/>
-          <w:lang w:val="en-US"/>
         </w:rPr>
         <w:t xml:space="preserve"> </w:t>
       </w:r>
@@ -52502,7 +52961,6 @@
       <w:r>
         <w:rPr>
           <w:color w:val="000000"/>
-          <w:lang w:val="en-US"/>
         </w:rPr>
         <w:t>;</w:t>
       </w:r>
@@ -52510,21 +52968,16 @@
     <w:p>
       <w:pPr>
         <w:pStyle w:val="HTML"/>
-        <w:rPr>
-          <w:lang w:val="en-US"/>
-        </w:rPr>
-      </w:pPr>
-      <w:r>
-        <w:rPr>
-          <w:color w:val="C0C0C0"/>
-          <w:lang w:val="en-US"/>
-        </w:rPr>
-        <w:tab/>
-      </w:r>
-      <w:r>
-        <w:rPr>
-          <w:color w:val="000000"/>
-          <w:lang w:val="en-US"/>
+      </w:pPr>
+      <w:r>
+        <w:rPr>
+          <w:color w:val="C0C0C0"/>
+        </w:rPr>
+        <w:tab/>
+      </w:r>
+      <w:r>
+        <w:rPr>
+          <w:color w:val="000000"/>
         </w:rPr>
         <w:t>}</w:t>
       </w:r>
@@ -52532,14 +52985,10 @@
     <w:p>
       <w:pPr>
         <w:pStyle w:val="HTML"/>
-        <w:rPr>
-          <w:lang w:val="en-US"/>
-        </w:rPr>
-      </w:pPr>
-      <w:r>
-        <w:rPr>
-          <w:color w:val="C0C0C0"/>
-          <w:lang w:val="en-US"/>
+      </w:pPr>
+      <w:r>
+        <w:rPr>
+          <w:color w:val="C0C0C0"/>
         </w:rPr>
         <w:tab/>
       </w:r>
@@ -52555,7 +53004,6 @@
       <w:r>
         <w:rPr>
           <w:color w:val="C0C0C0"/>
-          <w:lang w:val="en-US"/>
         </w:rPr>
         <w:t xml:space="preserve"> </w:t>
       </w:r>
@@ -52569,7 +53017,6 @@
       <w:r>
         <w:rPr>
           <w:color w:val="000000"/>
-          <w:lang w:val="en-US"/>
         </w:rPr>
         <w:t>;</w:t>
       </w:r>
@@ -52578,13 +53025,11 @@
       <w:pPr>
         <w:rPr>
           <w:color w:val="000000"/>
-          <w:lang w:val="en-US"/>
-        </w:rPr>
-      </w:pPr>
-      <w:r>
-        <w:rPr>
-          <w:color w:val="000000"/>
-          <w:lang w:val="en-US"/>
+        </w:rPr>
+      </w:pPr>
+      <w:r>
+        <w:rPr>
+          <w:color w:val="000000"/>
         </w:rPr>
         <w:t>}</w:t>
       </w:r>
@@ -52593,7 +53038,6 @@
       <w:pPr>
         <w:rPr>
           <w:color w:val="000000"/>
-          <w:lang w:val="en-US"/>
         </w:rPr>
       </w:pPr>
     </w:p>
@@ -52602,6 +53046,7 @@
         <w:rPr>
           <w:sz w:val="26"/>
           <w:szCs w:val="26"/>
+          <w:lang w:val="en-US"/>
         </w:rPr>
       </w:pPr>
       <w:r>
@@ -52655,7 +53100,60 @@
           <w:sz w:val="22"/>
           <w:szCs w:val="22"/>
         </w:rPr>
-        <w:t xml:space="preserve"> нет ли каких фигур на диагонали, по которой перемещался слон. Если на ней есть какая-либо фигура, то функция завершается, возвращая ложь. Иначе возвращается значение истина.</w:t>
+        <w:t xml:space="preserve"> нет ли каких фигур на диагонали, по которой перемещался слон. Если на ней есть какая-либо фигура, то функция завершается, возвращая ложь. Иначе</w:t>
+      </w:r>
+      <w:r>
+        <w:rPr>
+          <w:sz w:val="22"/>
+          <w:szCs w:val="22"/>
+          <w:lang w:val="en-US"/>
+        </w:rPr>
+        <w:t xml:space="preserve"> </w:t>
+      </w:r>
+      <w:r>
+        <w:rPr>
+          <w:sz w:val="22"/>
+          <w:szCs w:val="22"/>
+        </w:rPr>
+        <w:t>возвращается</w:t>
+      </w:r>
+      <w:r>
+        <w:rPr>
+          <w:sz w:val="22"/>
+          <w:szCs w:val="22"/>
+          <w:lang w:val="en-US"/>
+        </w:rPr>
+        <w:t xml:space="preserve"> </w:t>
+      </w:r>
+      <w:r>
+        <w:rPr>
+          <w:sz w:val="22"/>
+          <w:szCs w:val="22"/>
+        </w:rPr>
+        <w:t>значение</w:t>
+      </w:r>
+      <w:r>
+        <w:rPr>
+          <w:sz w:val="22"/>
+          <w:szCs w:val="22"/>
+          <w:lang w:val="en-US"/>
+        </w:rPr>
+        <w:t xml:space="preserve"> </w:t>
+      </w:r>
+      <w:r>
+        <w:rPr>
+          <w:sz w:val="22"/>
+          <w:szCs w:val="22"/>
+        </w:rPr>
+        <w:t>истина</w:t>
+      </w:r>
+      <w:r>
+        <w:rPr>
+          <w:sz w:val="22"/>
+          <w:szCs w:val="22"/>
+          <w:lang w:val="en-US"/>
+        </w:rPr>
+        <w:t>.</w:t>
       </w:r>
     </w:p>
     <w:p>
@@ -52663,6 +53161,7 @@
         <w:rPr>
           <w:sz w:val="26"/>
           <w:szCs w:val="26"/>
+          <w:lang w:val="en-US"/>
         </w:rPr>
       </w:pPr>
       <w:r>
@@ -52676,6 +53175,7 @@
         <w:rPr>
           <w:sz w:val="26"/>
           <w:szCs w:val="26"/>
+          <w:lang w:val="en-US"/>
         </w:rPr>
         <w:t xml:space="preserve"> </w:t>
       </w:r>
@@ -52691,6 +53191,7 @@
         <w:rPr>
           <w:sz w:val="26"/>
           <w:szCs w:val="26"/>
+          <w:lang w:val="en-US"/>
         </w:rPr>
         <w:t>:</w:t>
       </w:r>
@@ -52700,6 +53201,7 @@
         <w:rPr>
           <w:sz w:val="26"/>
           <w:szCs w:val="26"/>
+          <w:lang w:val="en-US"/>
         </w:rPr>
       </w:pPr>
     </w:p>
@@ -55667,49 +56169,58 @@
     <w:p>
       <w:pPr>
         <w:pStyle w:val="HTML"/>
-      </w:pPr>
-      <w:r>
-        <w:rPr>
-          <w:color w:val="C0C0C0"/>
-          <w:lang w:val="en-US"/>
-        </w:rPr>
-        <w:tab/>
-      </w:r>
-      <w:r>
-        <w:rPr>
-          <w:color w:val="C0C0C0"/>
-          <w:lang w:val="en-US"/>
-        </w:rPr>
-        <w:tab/>
-      </w:r>
-      <w:r>
-        <w:rPr>
-          <w:color w:val="C0C0C0"/>
-          <w:lang w:val="en-US"/>
-        </w:rPr>
-        <w:tab/>
-      </w:r>
-      <w:r>
-        <w:rPr>
-          <w:color w:val="808000"/>
+        <w:rPr>
+          <w:lang w:val="en-US"/>
+        </w:rPr>
+      </w:pPr>
+      <w:r>
+        <w:rPr>
+          <w:color w:val="C0C0C0"/>
+          <w:lang w:val="en-US"/>
+        </w:rPr>
+        <w:tab/>
+      </w:r>
+      <w:r>
+        <w:rPr>
+          <w:color w:val="C0C0C0"/>
+          <w:lang w:val="en-US"/>
+        </w:rPr>
+        <w:tab/>
+      </w:r>
+      <w:r>
+        <w:rPr>
+          <w:color w:val="C0C0C0"/>
+          <w:lang w:val="en-US"/>
+        </w:rPr>
+        <w:tab/>
+      </w:r>
+      <w:proofErr w:type="gramStart"/>
+      <w:r>
+        <w:rPr>
+          <w:color w:val="808000"/>
+          <w:lang w:val="en-US"/>
         </w:rPr>
         <w:t>return</w:t>
       </w:r>
-      <w:r>
-        <w:rPr>
-          <w:color w:val="C0C0C0"/>
-        </w:rPr>
-        <w:t xml:space="preserve"> </w:t>
-      </w:r>
-      <w:r>
-        <w:rPr>
-          <w:color w:val="808000"/>
+      <w:proofErr w:type="gramEnd"/>
+      <w:r>
+        <w:rPr>
+          <w:color w:val="C0C0C0"/>
+          <w:lang w:val="en-US"/>
+        </w:rPr>
+        <w:t xml:space="preserve"> </w:t>
+      </w:r>
+      <w:r>
+        <w:rPr>
+          <w:color w:val="808000"/>
+          <w:lang w:val="en-US"/>
         </w:rPr>
         <w:t>true</w:t>
       </w:r>
       <w:r>
         <w:rPr>
           <w:color w:val="000000"/>
+          <w:lang w:val="en-US"/>
         </w:rPr>
         <w:t>;</w:t>
       </w:r>
@@ -55721,6 +56232,7 @@
       <w:r>
         <w:rPr>
           <w:color w:val="C0C0C0"/>
+          <w:lang w:val="en-US"/>
         </w:rPr>
         <w:tab/>
       </w:r>
@@ -55805,7 +56317,7 @@
           <w:sz w:val="22"/>
           <w:szCs w:val="22"/>
         </w:rPr>
-        <w:t xml:space="preserve"> ходит ли ладья по прямой линии или нет. Затем проверяется нет ли на пути ладьи какой либо фигуры</w:t>
+        <w:t xml:space="preserve"> ходит ли ладья по прямой линии или нет. Затем проверяется нет ли на пути </w:t>
       </w:r>
       <w:proofErr w:type="gramStart"/>
       <w:r>
@@ -55813,7 +56325,7 @@
           <w:sz w:val="22"/>
           <w:szCs w:val="22"/>
         </w:rPr>
-        <w:t>.</w:t>
+        <w:t>ладьи</w:t>
       </w:r>
       <w:proofErr w:type="gramEnd"/>
       <w:r>
@@ -55821,7 +56333,7 @@
           <w:sz w:val="22"/>
           <w:szCs w:val="22"/>
         </w:rPr>
-        <w:t xml:space="preserve"> Если есть, то функция завершается и возвращает ложь, если нет, то истину.</w:t>
+        <w:t xml:space="preserve"> какой либо фигуры. Если есть, то функция завершается и возвращает ложь, если нет, то истину.</w:t>
       </w:r>
     </w:p>
     <w:p>
@@ -55855,6 +56367,7 @@
         <w:rPr>
           <w:sz w:val="26"/>
           <w:szCs w:val="26"/>
+          <w:lang w:val="en-US"/>
         </w:rPr>
       </w:pPr>
       <w:r>
@@ -55868,6 +56381,7 @@
         <w:rPr>
           <w:sz w:val="26"/>
           <w:szCs w:val="26"/>
+          <w:lang w:val="en-US"/>
         </w:rPr>
         <w:t xml:space="preserve"> </w:t>
       </w:r>
@@ -55883,6 +56397,7 @@
         <w:rPr>
           <w:sz w:val="26"/>
           <w:szCs w:val="26"/>
+          <w:lang w:val="en-US"/>
         </w:rPr>
         <w:t>:</w:t>
       </w:r>
@@ -55910,6 +56425,7 @@
         <w:rPr>
           <w:sz w:val="26"/>
           <w:szCs w:val="26"/>
+          <w:lang w:val="en-US"/>
         </w:rPr>
       </w:pPr>
     </w:p>
@@ -55932,6 +56448,7 @@
       <w:r>
         <w:rPr>
           <w:color w:val="C0C0C0"/>
+          <w:lang w:val="en-US"/>
         </w:rPr>
         <w:t xml:space="preserve"> </w:t>
       </w:r>
@@ -55945,6 +56462,7 @@
       <w:r>
         <w:rPr>
           <w:color w:val="000000"/>
+          <w:lang w:val="en-US"/>
         </w:rPr>
         <w:t>::</w:t>
       </w:r>
@@ -56464,7 +56982,6 @@
         </w:tabs>
         <w:rPr>
           <w:color w:val="000000"/>
-          <w:lang w:val="en-US"/>
         </w:rPr>
       </w:pPr>
       <w:r>
@@ -56496,7 +57013,6 @@
         </w:tabs>
         <w:rPr>
           <w:color w:val="000000"/>
-          <w:lang w:val="en-US"/>
         </w:rPr>
       </w:pPr>
     </w:p>
@@ -58325,9 +58841,6 @@
     <w:p>
       <w:pPr>
         <w:pStyle w:val="HTML"/>
-        <w:rPr>
-          <w:lang w:val="en-US"/>
-        </w:rPr>
       </w:pPr>
       <w:r>
         <w:rPr>
@@ -58376,7 +58889,6 @@
       <w:r>
         <w:rPr>
           <w:color w:val="C0C0C0"/>
-          <w:lang w:val="en-US"/>
         </w:rPr>
         <w:t xml:space="preserve"> </w:t>
       </w:r>
@@ -58390,7 +58902,6 @@
       <w:r>
         <w:rPr>
           <w:color w:val="000000"/>
-          <w:lang w:val="en-US"/>
         </w:rPr>
         <w:t>;</w:t>
       </w:r>
@@ -58398,21 +58909,16 @@
     <w:p>
       <w:pPr>
         <w:pStyle w:val="HTML"/>
-        <w:rPr>
-          <w:lang w:val="en-US"/>
-        </w:rPr>
-      </w:pPr>
-      <w:r>
-        <w:rPr>
-          <w:color w:val="C0C0C0"/>
-          <w:lang w:val="en-US"/>
-        </w:rPr>
-        <w:tab/>
-      </w:r>
-      <w:r>
-        <w:rPr>
-          <w:color w:val="000000"/>
-          <w:lang w:val="en-US"/>
+      </w:pPr>
+      <w:r>
+        <w:rPr>
+          <w:color w:val="C0C0C0"/>
+        </w:rPr>
+        <w:tab/>
+      </w:r>
+      <w:r>
+        <w:rPr>
+          <w:color w:val="000000"/>
         </w:rPr>
         <w:t>}</w:t>
       </w:r>
@@ -58420,14 +58926,10 @@
     <w:p>
       <w:pPr>
         <w:pStyle w:val="HTML"/>
-        <w:rPr>
-          <w:lang w:val="en-US"/>
-        </w:rPr>
-      </w:pPr>
-      <w:r>
-        <w:rPr>
-          <w:color w:val="C0C0C0"/>
-          <w:lang w:val="en-US"/>
+      </w:pPr>
+      <w:r>
+        <w:rPr>
+          <w:color w:val="C0C0C0"/>
         </w:rPr>
         <w:tab/>
       </w:r>
@@ -58443,7 +58945,6 @@
       <w:r>
         <w:rPr>
           <w:color w:val="C0C0C0"/>
-          <w:lang w:val="en-US"/>
         </w:rPr>
         <w:t xml:space="preserve"> </w:t>
       </w:r>
@@ -58457,7 +58958,6 @@
       <w:r>
         <w:rPr>
           <w:color w:val="000000"/>
-          <w:lang w:val="en-US"/>
         </w:rPr>
         <w:t>;</w:t>
       </w:r>
@@ -58471,7 +58971,6 @@
       <w:r>
         <w:rPr>
           <w:color w:val="000000"/>
-          <w:lang w:val="en-US"/>
         </w:rPr>
         <w:t>}</w:t>
       </w:r>
@@ -58490,25 +58989,7 @@
           <w:sz w:val="22"/>
           <w:szCs w:val="22"/>
         </w:rPr>
-        <w:t>Сначала функция проверяет, конечную ячейку на корректность</w:t>
-      </w:r>
-      <w:proofErr w:type="gramStart"/>
-      <w:r>
-        <w:rPr>
-          <w:color w:val="000000"/>
-          <w:sz w:val="22"/>
-          <w:szCs w:val="22"/>
-        </w:rPr>
-        <w:t>.</w:t>
-      </w:r>
-      <w:proofErr w:type="gramEnd"/>
-      <w:r>
-        <w:rPr>
-          <w:color w:val="000000"/>
-          <w:sz w:val="22"/>
-          <w:szCs w:val="22"/>
-        </w:rPr>
-        <w:t xml:space="preserve"> </w:t>
+        <w:t xml:space="preserve">Сначала функция проверяет, конечную ячейку на корректность. </w:t>
       </w:r>
       <w:r>
         <w:rPr>
@@ -58595,6 +59076,7 @@
         <w:rPr>
           <w:sz w:val="26"/>
           <w:szCs w:val="26"/>
+          <w:lang w:val="en-US"/>
         </w:rPr>
       </w:pPr>
       <w:r>
@@ -58626,6 +59108,7 @@
         <w:rPr>
           <w:sz w:val="26"/>
           <w:szCs w:val="26"/>
+          <w:lang w:val="en-US"/>
         </w:rPr>
       </w:pPr>
     </w:p>
@@ -59495,18 +59978,8 @@
           <w:sz w:val="22"/>
           <w:szCs w:val="22"/>
         </w:rPr>
-        <w:t xml:space="preserve">Сначала функция проверяет, конечную ячейку на корректность.  </w:t>
-      </w:r>
-      <w:r>
-        <w:rPr>
-          <w:color w:val="000000"/>
-          <w:sz w:val="22"/>
-          <w:szCs w:val="22"/>
-        </w:rPr>
-        <w:t>Затем проверяется правильно ли сходил конь или нет. Если да, то возвращается истина, если нет – ложь.</w:t>
-      </w:r>
-      <w:bookmarkStart w:id="0" w:name="_GoBack"/>
-      <w:bookmarkEnd w:id="0"/>
+        <w:t>Сначала функция проверяет, конечную ячейку на корректность.  Затем проверяется правильно ли сходил конь или нет. Если да, то возвращается истина, если нет – ложь.</w:t>
+      </w:r>
     </w:p>
     <w:p>
       <w:pPr>
@@ -59528,15 +60001,22 @@
           <w:tab w:val="left" w:pos="13740"/>
           <w:tab w:val="left" w:pos="14656"/>
         </w:tabs>
-        <w:rPr>
-          <w:color w:val="000000"/>
-          <w:sz w:val="22"/>
-          <w:szCs w:val="22"/>
-        </w:rPr>
-      </w:pPr>
-    </w:p>
-    <w:p>
-      <w:pPr>
+        <w:jc w:val="center"/>
+        <w:rPr>
+          <w:color w:val="000000"/>
+          <w:sz w:val="22"/>
+          <w:szCs w:val="22"/>
+          <w:lang w:val="en-US"/>
+        </w:rPr>
+      </w:pPr>
+    </w:p>
+    <w:p>
+      <w:pPr>
+        <w:pStyle w:val="a3"/>
+        <w:numPr>
+          <w:ilvl w:val="0"/>
+          <w:numId w:val="3"/>
+        </w:numPr>
         <w:tabs>
           <w:tab w:val="left" w:pos="930"/>
           <w:tab w:val="left" w:pos="1832"/>
@@ -59555,11 +60035,20 @@
           <w:tab w:val="left" w:pos="13740"/>
           <w:tab w:val="left" w:pos="14656"/>
         </w:tabs>
-        <w:rPr>
-          <w:sz w:val="22"/>
-          <w:szCs w:val="22"/>
-        </w:rPr>
-      </w:pPr>
+        <w:jc w:val="center"/>
+        <w:rPr>
+          <w:sz w:val="32"/>
+          <w:szCs w:val="32"/>
+          <w:lang w:val="en-US"/>
+        </w:rPr>
+      </w:pPr>
+      <w:r>
+        <w:rPr>
+          <w:sz w:val="32"/>
+          <w:szCs w:val="32"/>
+        </w:rPr>
+        <w:t>Графический интерфейс</w:t>
+      </w:r>
     </w:p>
     <w:p>
       <w:pPr>
@@ -59582,8 +60071,8 @@
           <w:tab w:val="left" w:pos="14656"/>
         </w:tabs>
         <w:rPr>
-          <w:sz w:val="26"/>
-          <w:szCs w:val="26"/>
+          <w:sz w:val="22"/>
+          <w:szCs w:val="22"/>
         </w:rPr>
       </w:pPr>
     </w:p>
@@ -59608,13 +60097,25 @@
           <w:tab w:val="left" w:pos="14656"/>
         </w:tabs>
         <w:rPr>
-          <w:sz w:val="26"/>
-          <w:szCs w:val="26"/>
-        </w:rPr>
-      </w:pPr>
-    </w:p>
-    <w:p>
-      <w:pPr>
+          <w:sz w:val="22"/>
+          <w:szCs w:val="22"/>
+        </w:rPr>
+      </w:pPr>
+      <w:r>
+        <w:rPr>
+          <w:sz w:val="22"/>
+          <w:szCs w:val="22"/>
+        </w:rPr>
+        <w:t>Взаимодействие программы с пользователем происходит при помощи графического интерфейса. Весь интерфейс представлен четырьмя классами формы:</w:t>
+      </w:r>
+    </w:p>
+    <w:p>
+      <w:pPr>
+        <w:pStyle w:val="a3"/>
+        <w:numPr>
+          <w:ilvl w:val="0"/>
+          <w:numId w:val="25"/>
+        </w:numPr>
         <w:tabs>
           <w:tab w:val="left" w:pos="930"/>
           <w:tab w:val="left" w:pos="1832"/>
@@ -59638,6 +60139,1149 @@
           <w:szCs w:val="22"/>
         </w:rPr>
       </w:pPr>
+      <w:r>
+        <w:rPr>
+          <w:sz w:val="22"/>
+          <w:szCs w:val="22"/>
+          <w:lang w:val="en-US"/>
+        </w:rPr>
+        <w:t xml:space="preserve">MainWindow – </w:t>
+      </w:r>
+      <w:r>
+        <w:rPr>
+          <w:sz w:val="22"/>
+          <w:szCs w:val="22"/>
+        </w:rPr>
+        <w:t>главное диалоговое окно</w:t>
+      </w:r>
+    </w:p>
+    <w:p>
+      <w:pPr>
+        <w:pStyle w:val="a3"/>
+        <w:numPr>
+          <w:ilvl w:val="0"/>
+          <w:numId w:val="25"/>
+        </w:numPr>
+        <w:tabs>
+          <w:tab w:val="left" w:pos="930"/>
+          <w:tab w:val="left" w:pos="1832"/>
+          <w:tab w:val="left" w:pos="2748"/>
+          <w:tab w:val="left" w:pos="3664"/>
+          <w:tab w:val="left" w:pos="4580"/>
+          <w:tab w:val="left" w:pos="5496"/>
+          <w:tab w:val="left" w:pos="6412"/>
+          <w:tab w:val="left" w:pos="7328"/>
+          <w:tab w:val="left" w:pos="8244"/>
+          <w:tab w:val="left" w:pos="9160"/>
+          <w:tab w:val="left" w:pos="10076"/>
+          <w:tab w:val="left" w:pos="10992"/>
+          <w:tab w:val="left" w:pos="11908"/>
+          <w:tab w:val="left" w:pos="12824"/>
+          <w:tab w:val="left" w:pos="13740"/>
+          <w:tab w:val="left" w:pos="14656"/>
+        </w:tabs>
+        <w:rPr>
+          <w:sz w:val="22"/>
+          <w:szCs w:val="22"/>
+        </w:rPr>
+      </w:pPr>
+      <w:r>
+        <w:rPr>
+          <w:sz w:val="22"/>
+          <w:szCs w:val="22"/>
+          <w:lang w:val="en-US"/>
+        </w:rPr>
+        <w:t>Chancepawn</w:t>
+      </w:r>
+      <w:r>
+        <w:rPr>
+          <w:sz w:val="22"/>
+          <w:szCs w:val="22"/>
+        </w:rPr>
+        <w:t xml:space="preserve"> – </w:t>
+      </w:r>
+      <w:r>
+        <w:rPr>
+          <w:sz w:val="22"/>
+          <w:szCs w:val="22"/>
+        </w:rPr>
+        <w:t>диалоговое окно, позволяющее пользователю выбрать на какую фигуру следует заменить пешку при выполнении соответствующего хода.</w:t>
+      </w:r>
+    </w:p>
+    <w:p>
+      <w:pPr>
+        <w:pStyle w:val="a3"/>
+        <w:numPr>
+          <w:ilvl w:val="0"/>
+          <w:numId w:val="25"/>
+        </w:numPr>
+        <w:tabs>
+          <w:tab w:val="left" w:pos="930"/>
+          <w:tab w:val="left" w:pos="1832"/>
+          <w:tab w:val="left" w:pos="2748"/>
+          <w:tab w:val="left" w:pos="3664"/>
+          <w:tab w:val="left" w:pos="4580"/>
+          <w:tab w:val="left" w:pos="5496"/>
+          <w:tab w:val="left" w:pos="6412"/>
+          <w:tab w:val="left" w:pos="7328"/>
+          <w:tab w:val="left" w:pos="8244"/>
+          <w:tab w:val="left" w:pos="9160"/>
+          <w:tab w:val="left" w:pos="10076"/>
+          <w:tab w:val="left" w:pos="10992"/>
+          <w:tab w:val="left" w:pos="11908"/>
+          <w:tab w:val="left" w:pos="12824"/>
+          <w:tab w:val="left" w:pos="13740"/>
+          <w:tab w:val="left" w:pos="14656"/>
+        </w:tabs>
+        <w:rPr>
+          <w:sz w:val="22"/>
+          <w:szCs w:val="22"/>
+        </w:rPr>
+      </w:pPr>
+      <w:r>
+        <w:rPr>
+          <w:sz w:val="22"/>
+          <w:szCs w:val="22"/>
+          <w:lang w:val="en-US"/>
+        </w:rPr>
+        <w:t>Docastling</w:t>
+      </w:r>
+      <w:r>
+        <w:rPr>
+          <w:sz w:val="22"/>
+          <w:szCs w:val="22"/>
+        </w:rPr>
+        <w:t xml:space="preserve"> –</w:t>
+      </w:r>
+      <w:r>
+        <w:rPr>
+          <w:sz w:val="22"/>
+          <w:szCs w:val="22"/>
+        </w:rPr>
+        <w:t>диалоговое окно, позволяющее пользователю совершить рокировку.</w:t>
+      </w:r>
+    </w:p>
+    <w:p>
+      <w:pPr>
+        <w:pStyle w:val="a3"/>
+        <w:numPr>
+          <w:ilvl w:val="0"/>
+          <w:numId w:val="25"/>
+        </w:numPr>
+        <w:tabs>
+          <w:tab w:val="left" w:pos="930"/>
+          <w:tab w:val="left" w:pos="1832"/>
+          <w:tab w:val="left" w:pos="2748"/>
+          <w:tab w:val="left" w:pos="3664"/>
+          <w:tab w:val="left" w:pos="4580"/>
+          <w:tab w:val="left" w:pos="5496"/>
+          <w:tab w:val="left" w:pos="6412"/>
+          <w:tab w:val="left" w:pos="7328"/>
+          <w:tab w:val="left" w:pos="8244"/>
+          <w:tab w:val="left" w:pos="9160"/>
+          <w:tab w:val="left" w:pos="10076"/>
+          <w:tab w:val="left" w:pos="10992"/>
+          <w:tab w:val="left" w:pos="11908"/>
+          <w:tab w:val="left" w:pos="12824"/>
+          <w:tab w:val="left" w:pos="13740"/>
+          <w:tab w:val="left" w:pos="14656"/>
+        </w:tabs>
+        <w:rPr>
+          <w:sz w:val="22"/>
+          <w:szCs w:val="22"/>
+        </w:rPr>
+      </w:pPr>
+      <w:r>
+        <w:rPr>
+          <w:sz w:val="22"/>
+          <w:szCs w:val="22"/>
+          <w:lang w:val="en-US"/>
+        </w:rPr>
+        <w:t>Testvariants</w:t>
+      </w:r>
+      <w:r>
+        <w:rPr>
+          <w:sz w:val="22"/>
+          <w:szCs w:val="22"/>
+        </w:rPr>
+        <w:t xml:space="preserve"> – </w:t>
+      </w:r>
+      <w:r>
+        <w:rPr>
+          <w:sz w:val="22"/>
+          <w:szCs w:val="22"/>
+        </w:rPr>
+        <w:t>диалоговое окно, позволяющее осуществить выбор конкретного теста из предоставленного списка тестов.</w:t>
+      </w:r>
+    </w:p>
+    <w:p>
+      <w:pPr>
+        <w:tabs>
+          <w:tab w:val="left" w:pos="930"/>
+          <w:tab w:val="left" w:pos="1832"/>
+          <w:tab w:val="left" w:pos="2748"/>
+          <w:tab w:val="left" w:pos="3664"/>
+          <w:tab w:val="left" w:pos="4580"/>
+          <w:tab w:val="left" w:pos="5496"/>
+          <w:tab w:val="left" w:pos="6412"/>
+          <w:tab w:val="left" w:pos="7328"/>
+          <w:tab w:val="left" w:pos="8244"/>
+          <w:tab w:val="left" w:pos="9160"/>
+          <w:tab w:val="left" w:pos="10076"/>
+          <w:tab w:val="left" w:pos="10992"/>
+          <w:tab w:val="left" w:pos="11908"/>
+          <w:tab w:val="left" w:pos="12824"/>
+          <w:tab w:val="left" w:pos="13740"/>
+          <w:tab w:val="left" w:pos="14656"/>
+        </w:tabs>
+        <w:rPr>
+          <w:sz w:val="22"/>
+          <w:szCs w:val="22"/>
+        </w:rPr>
+      </w:pPr>
+      <w:r>
+        <w:rPr>
+          <w:sz w:val="22"/>
+          <w:szCs w:val="22"/>
+        </w:rPr>
+        <w:t>Внешний вид программы:</w:t>
+      </w:r>
+    </w:p>
+    <w:p>
+      <w:pPr>
+        <w:tabs>
+          <w:tab w:val="left" w:pos="930"/>
+          <w:tab w:val="left" w:pos="1832"/>
+          <w:tab w:val="left" w:pos="2748"/>
+          <w:tab w:val="left" w:pos="3664"/>
+          <w:tab w:val="left" w:pos="4580"/>
+          <w:tab w:val="left" w:pos="5496"/>
+          <w:tab w:val="left" w:pos="6412"/>
+          <w:tab w:val="left" w:pos="7328"/>
+          <w:tab w:val="left" w:pos="8244"/>
+          <w:tab w:val="left" w:pos="9160"/>
+          <w:tab w:val="left" w:pos="10076"/>
+          <w:tab w:val="left" w:pos="10992"/>
+          <w:tab w:val="left" w:pos="11908"/>
+          <w:tab w:val="left" w:pos="12824"/>
+          <w:tab w:val="left" w:pos="13740"/>
+          <w:tab w:val="left" w:pos="14656"/>
+        </w:tabs>
+        <w:rPr>
+          <w:sz w:val="22"/>
+          <w:szCs w:val="22"/>
+        </w:rPr>
+      </w:pPr>
+      <w:r>
+        <w:rPr>
+          <w:noProof/>
+          <w:sz w:val="22"/>
+          <w:szCs w:val="22"/>
+        </w:rPr>
+        <w:drawing>
+          <wp:inline distT="0" distB="0" distL="0" distR="0">
+            <wp:extent cx="5940425" cy="3340100"/>
+            <wp:effectExtent l="0" t="0" r="3175" b="0"/>
+            <wp:docPr id="11" name="Рисунок 11"/>
+            <wp:cNvGraphicFramePr>
+              <a:graphicFrameLocks xmlns:a="http://schemas.openxmlformats.org/drawingml/2006/main" noChangeAspect="1"/>
+            </wp:cNvGraphicFramePr>
+            <a:graphic xmlns:a="http://schemas.openxmlformats.org/drawingml/2006/main">
+              <a:graphicData uri="http://schemas.openxmlformats.org/drawingml/2006/picture">
+                <pic:pic xmlns:pic="http://schemas.openxmlformats.org/drawingml/2006/picture">
+                  <pic:nvPicPr>
+                    <pic:cNvPr id="0" name="Безымянный.jpg"/>
+                    <pic:cNvPicPr/>
+                  </pic:nvPicPr>
+                  <pic:blipFill>
+                    <a:blip r:embed="rId9">
+                      <a:extLst>
+                        <a:ext uri="{28A0092B-C50C-407E-A947-70E740481C1C}">
+                          <a14:useLocalDpi xmlns:a14="http://schemas.microsoft.com/office/drawing/2010/main" val="0"/>
+                        </a:ext>
+                      </a:extLst>
+                    </a:blip>
+                    <a:stretch>
+                      <a:fillRect/>
+                    </a:stretch>
+                  </pic:blipFill>
+                  <pic:spPr>
+                    <a:xfrm>
+                      <a:off x="0" y="0"/>
+                      <a:ext cx="5940425" cy="3340100"/>
+                    </a:xfrm>
+                    <a:prstGeom prst="rect">
+                      <a:avLst/>
+                    </a:prstGeom>
+                  </pic:spPr>
+                </pic:pic>
+              </a:graphicData>
+            </a:graphic>
+          </wp:inline>
+        </w:drawing>
+      </w:r>
+    </w:p>
+    <w:p>
+      <w:pPr>
+        <w:rPr>
+          <w:sz w:val="22"/>
+          <w:szCs w:val="22"/>
+        </w:rPr>
+      </w:pPr>
+    </w:p>
+    <w:p>
+      <w:pPr>
+        <w:tabs>
+          <w:tab w:val="left" w:pos="3735"/>
+        </w:tabs>
+        <w:ind w:left="142"/>
+        <w:rPr>
+          <w:noProof/>
+        </w:rPr>
+      </w:pPr>
+      <w:r>
+        <w:rPr>
+          <w:sz w:val="22"/>
+          <w:szCs w:val="22"/>
+        </w:rPr>
+        <w:lastRenderedPageBreak/>
+        <w:t xml:space="preserve">В левой части окна располагается шахматная доска с фигурами. </w:t>
+      </w:r>
+      <w:proofErr w:type="gramStart"/>
+      <w:r>
+        <w:rPr>
+          <w:sz w:val="22"/>
+          <w:szCs w:val="22"/>
+        </w:rPr>
+        <w:t xml:space="preserve">В правой – индикатор, показывающий, какие фигуры ходят в данный момент. </w:t>
+      </w:r>
+      <w:proofErr w:type="gramEnd"/>
+      <w:r>
+        <w:rPr>
+          <w:sz w:val="22"/>
+          <w:szCs w:val="22"/>
+        </w:rPr>
+        <w:t>Через панель меню возможно осуществление следующих функций: начало новой игры, вывод на экран количество побед каждого игрока за текущий сеанс, возможность сдаться, а так же вызов списка тестов. При выборе фигуры соответствующая ячейка обводится чёрным контуром.</w:t>
+      </w:r>
+      <w:r>
+        <w:rPr>
+          <w:noProof/>
+        </w:rPr>
+        <w:t xml:space="preserve"> </w:t>
+      </w:r>
+      <w:r>
+        <w:rPr>
+          <w:noProof/>
+        </w:rPr>
+        <w:drawing>
+          <wp:inline distT="0" distB="0" distL="0" distR="0" wp14:anchorId="005F2DAB" wp14:editId="0FA8533C">
+            <wp:extent cx="5940425" cy="3339611"/>
+            <wp:effectExtent l="0" t="0" r="3175" b="0"/>
+            <wp:docPr id="12" name="Рисунок 12"/>
+            <wp:cNvGraphicFramePr>
+              <a:graphicFrameLocks xmlns:a="http://schemas.openxmlformats.org/drawingml/2006/main" noChangeAspect="1"/>
+            </wp:cNvGraphicFramePr>
+            <a:graphic xmlns:a="http://schemas.openxmlformats.org/drawingml/2006/main">
+              <a:graphicData uri="http://schemas.openxmlformats.org/drawingml/2006/picture">
+                <pic:pic xmlns:pic="http://schemas.openxmlformats.org/drawingml/2006/picture">
+                  <pic:nvPicPr>
+                    <pic:cNvPr id="0" name=""/>
+                    <pic:cNvPicPr/>
+                  </pic:nvPicPr>
+                  <pic:blipFill>
+                    <a:blip r:embed="rId10"/>
+                    <a:stretch>
+                      <a:fillRect/>
+                    </a:stretch>
+                  </pic:blipFill>
+                  <pic:spPr>
+                    <a:xfrm>
+                      <a:off x="0" y="0"/>
+                      <a:ext cx="5940425" cy="3339611"/>
+                    </a:xfrm>
+                    <a:prstGeom prst="rect">
+                      <a:avLst/>
+                    </a:prstGeom>
+                  </pic:spPr>
+                </pic:pic>
+              </a:graphicData>
+            </a:graphic>
+          </wp:inline>
+        </w:drawing>
+      </w:r>
+    </w:p>
+    <w:p>
+      <w:pPr>
+        <w:tabs>
+          <w:tab w:val="left" w:pos="3735"/>
+        </w:tabs>
+        <w:ind w:left="142"/>
+        <w:rPr>
+          <w:sz w:val="22"/>
+          <w:szCs w:val="22"/>
+        </w:rPr>
+      </w:pPr>
+      <w:r>
+        <w:rPr>
+          <w:sz w:val="22"/>
+          <w:szCs w:val="22"/>
+        </w:rPr>
+        <w:t>(в данный момент выбрана чёрная пешка на клетке е-5)</w:t>
+      </w:r>
+    </w:p>
+    <w:p>
+      <w:pPr>
+        <w:tabs>
+          <w:tab w:val="left" w:pos="3735"/>
+        </w:tabs>
+        <w:ind w:left="142"/>
+        <w:rPr>
+          <w:sz w:val="22"/>
+          <w:szCs w:val="22"/>
+        </w:rPr>
+      </w:pPr>
+      <w:r>
+        <w:rPr>
+          <w:sz w:val="22"/>
+          <w:szCs w:val="22"/>
+        </w:rPr>
+        <w:t>При неправильном ходе происходит вызов диалогового окна, сообщающего об ошибке.</w:t>
+      </w:r>
+    </w:p>
+    <w:p>
+      <w:pPr>
+        <w:tabs>
+          <w:tab w:val="left" w:pos="3735"/>
+        </w:tabs>
+        <w:ind w:left="142"/>
+        <w:rPr>
+          <w:sz w:val="22"/>
+          <w:szCs w:val="22"/>
+        </w:rPr>
+      </w:pPr>
+      <w:r>
+        <w:rPr>
+          <w:noProof/>
+          <w:sz w:val="22"/>
+          <w:szCs w:val="22"/>
+        </w:rPr>
+        <w:drawing>
+          <wp:inline distT="0" distB="0" distL="0" distR="0">
+            <wp:extent cx="2009775" cy="1209675"/>
+            <wp:effectExtent l="0" t="0" r="9525" b="9525"/>
+            <wp:docPr id="19" name="Рисунок 19"/>
+            <wp:cNvGraphicFramePr>
+              <a:graphicFrameLocks xmlns:a="http://schemas.openxmlformats.org/drawingml/2006/main" noChangeAspect="1"/>
+            </wp:cNvGraphicFramePr>
+            <a:graphic xmlns:a="http://schemas.openxmlformats.org/drawingml/2006/main">
+              <a:graphicData uri="http://schemas.openxmlformats.org/drawingml/2006/picture">
+                <pic:pic xmlns:pic="http://schemas.openxmlformats.org/drawingml/2006/picture">
+                  <pic:nvPicPr>
+                    <pic:cNvPr id="0" name="Picture 1"/>
+                    <pic:cNvPicPr>
+                      <a:picLocks noChangeAspect="1" noChangeArrowheads="1"/>
+                    </pic:cNvPicPr>
+                  </pic:nvPicPr>
+                  <pic:blipFill>
+                    <a:blip r:embed="rId11">
+                      <a:extLst>
+                        <a:ext uri="{28A0092B-C50C-407E-A947-70E740481C1C}">
+                          <a14:useLocalDpi xmlns:a14="http://schemas.microsoft.com/office/drawing/2010/main" val="0"/>
+                        </a:ext>
+                      </a:extLst>
+                    </a:blip>
+                    <a:srcRect/>
+                    <a:stretch>
+                      <a:fillRect/>
+                    </a:stretch>
+                  </pic:blipFill>
+                  <pic:spPr bwMode="auto">
+                    <a:xfrm>
+                      <a:off x="0" y="0"/>
+                      <a:ext cx="2009775" cy="1209675"/>
+                    </a:xfrm>
+                    <a:prstGeom prst="rect">
+                      <a:avLst/>
+                    </a:prstGeom>
+                    <a:noFill/>
+                    <a:ln>
+                      <a:noFill/>
+                    </a:ln>
+                  </pic:spPr>
+                </pic:pic>
+              </a:graphicData>
+            </a:graphic>
+          </wp:inline>
+        </w:drawing>
+      </w:r>
+    </w:p>
+    <w:p>
+      <w:pPr>
+        <w:tabs>
+          <w:tab w:val="left" w:pos="3735"/>
+        </w:tabs>
+        <w:ind w:left="142"/>
+        <w:rPr>
+          <w:sz w:val="22"/>
+          <w:szCs w:val="22"/>
+        </w:rPr>
+      </w:pPr>
+      <w:r>
+        <w:rPr>
+          <w:sz w:val="22"/>
+          <w:szCs w:val="22"/>
+        </w:rPr>
+        <w:t>При угрозе шаха так же вызывается диалоговое окно, предупреждающее об этом:</w:t>
+      </w:r>
+    </w:p>
+    <w:p>
+      <w:pPr>
+        <w:tabs>
+          <w:tab w:val="left" w:pos="3735"/>
+        </w:tabs>
+        <w:ind w:left="142"/>
+        <w:rPr>
+          <w:sz w:val="22"/>
+          <w:szCs w:val="22"/>
+        </w:rPr>
+      </w:pPr>
+      <w:r>
+        <w:rPr>
+          <w:noProof/>
+          <w:sz w:val="22"/>
+          <w:szCs w:val="22"/>
+        </w:rPr>
+        <w:drawing>
+          <wp:inline distT="0" distB="0" distL="0" distR="0">
+            <wp:extent cx="1428750" cy="1238250"/>
+            <wp:effectExtent l="0" t="0" r="0" b="0"/>
+            <wp:docPr id="20" name="Рисунок 20"/>
+            <wp:cNvGraphicFramePr>
+              <a:graphicFrameLocks xmlns:a="http://schemas.openxmlformats.org/drawingml/2006/main" noChangeAspect="1"/>
+            </wp:cNvGraphicFramePr>
+            <a:graphic xmlns:a="http://schemas.openxmlformats.org/drawingml/2006/main">
+              <a:graphicData uri="http://schemas.openxmlformats.org/drawingml/2006/picture">
+                <pic:pic xmlns:pic="http://schemas.openxmlformats.org/drawingml/2006/picture">
+                  <pic:nvPicPr>
+                    <pic:cNvPr id="0" name="Picture 2"/>
+                    <pic:cNvPicPr>
+                      <a:picLocks noChangeAspect="1" noChangeArrowheads="1"/>
+                    </pic:cNvPicPr>
+                  </pic:nvPicPr>
+                  <pic:blipFill>
+                    <a:blip r:embed="rId12">
+                      <a:extLst>
+                        <a:ext uri="{28A0092B-C50C-407E-A947-70E740481C1C}">
+                          <a14:useLocalDpi xmlns:a14="http://schemas.microsoft.com/office/drawing/2010/main" val="0"/>
+                        </a:ext>
+                      </a:extLst>
+                    </a:blip>
+                    <a:srcRect/>
+                    <a:stretch>
+                      <a:fillRect/>
+                    </a:stretch>
+                  </pic:blipFill>
+                  <pic:spPr bwMode="auto">
+                    <a:xfrm>
+                      <a:off x="0" y="0"/>
+                      <a:ext cx="1428750" cy="1238250"/>
+                    </a:xfrm>
+                    <a:prstGeom prst="rect">
+                      <a:avLst/>
+                    </a:prstGeom>
+                    <a:noFill/>
+                    <a:ln>
+                      <a:noFill/>
+                    </a:ln>
+                  </pic:spPr>
+                </pic:pic>
+              </a:graphicData>
+            </a:graphic>
+          </wp:inline>
+        </w:drawing>
+      </w:r>
+    </w:p>
+    <w:p>
+      <w:pPr>
+        <w:tabs>
+          <w:tab w:val="left" w:pos="3735"/>
+        </w:tabs>
+        <w:ind w:left="142"/>
+        <w:rPr>
+          <w:sz w:val="22"/>
+          <w:szCs w:val="22"/>
+        </w:rPr>
+      </w:pPr>
+      <w:r>
+        <w:rPr>
+          <w:sz w:val="22"/>
+          <w:szCs w:val="22"/>
+        </w:rPr>
+        <w:t>При победе выводится сообщение о том, какая сторона победила:</w:t>
+      </w:r>
+    </w:p>
+    <w:p>
+      <w:pPr>
+        <w:tabs>
+          <w:tab w:val="left" w:pos="3735"/>
+        </w:tabs>
+        <w:ind w:left="142"/>
+        <w:rPr>
+          <w:sz w:val="22"/>
+          <w:szCs w:val="22"/>
+        </w:rPr>
+      </w:pPr>
+      <w:r>
+        <w:rPr>
+          <w:noProof/>
+          <w:sz w:val="22"/>
+          <w:szCs w:val="22"/>
+        </w:rPr>
+        <w:drawing>
+          <wp:inline distT="0" distB="0" distL="0" distR="0">
+            <wp:extent cx="1695450" cy="1228725"/>
+            <wp:effectExtent l="0" t="0" r="0" b="9525"/>
+            <wp:docPr id="23" name="Рисунок 23"/>
+            <wp:cNvGraphicFramePr>
+              <a:graphicFrameLocks xmlns:a="http://schemas.openxmlformats.org/drawingml/2006/main" noChangeAspect="1"/>
+            </wp:cNvGraphicFramePr>
+            <a:graphic xmlns:a="http://schemas.openxmlformats.org/drawingml/2006/main">
+              <a:graphicData uri="http://schemas.openxmlformats.org/drawingml/2006/picture">
+                <pic:pic xmlns:pic="http://schemas.openxmlformats.org/drawingml/2006/picture">
+                  <pic:nvPicPr>
+                    <pic:cNvPr id="0" name="Picture 3"/>
+                    <pic:cNvPicPr>
+                      <a:picLocks noChangeAspect="1" noChangeArrowheads="1"/>
+                    </pic:cNvPicPr>
+                  </pic:nvPicPr>
+                  <pic:blipFill>
+                    <a:blip r:embed="rId13">
+                      <a:extLst>
+                        <a:ext uri="{28A0092B-C50C-407E-A947-70E740481C1C}">
+                          <a14:useLocalDpi xmlns:a14="http://schemas.microsoft.com/office/drawing/2010/main" val="0"/>
+                        </a:ext>
+                      </a:extLst>
+                    </a:blip>
+                    <a:srcRect/>
+                    <a:stretch>
+                      <a:fillRect/>
+                    </a:stretch>
+                  </pic:blipFill>
+                  <pic:spPr bwMode="auto">
+                    <a:xfrm>
+                      <a:off x="0" y="0"/>
+                      <a:ext cx="1695450" cy="1228725"/>
+                    </a:xfrm>
+                    <a:prstGeom prst="rect">
+                      <a:avLst/>
+                    </a:prstGeom>
+                    <a:noFill/>
+                    <a:ln>
+                      <a:noFill/>
+                    </a:ln>
+                  </pic:spPr>
+                </pic:pic>
+              </a:graphicData>
+            </a:graphic>
+          </wp:inline>
+        </w:drawing>
+      </w:r>
+    </w:p>
+    <w:p>
+      <w:pPr>
+        <w:tabs>
+          <w:tab w:val="left" w:pos="3735"/>
+        </w:tabs>
+        <w:ind w:left="142"/>
+        <w:rPr>
+          <w:sz w:val="22"/>
+          <w:szCs w:val="22"/>
+        </w:rPr>
+      </w:pPr>
+      <w:r>
+        <w:rPr>
+          <w:sz w:val="22"/>
+          <w:szCs w:val="22"/>
+        </w:rPr>
+        <w:t>Статистика побед так же выводится в диалоговом окне:</w:t>
+      </w:r>
+    </w:p>
+    <w:p>
+      <w:pPr>
+        <w:tabs>
+          <w:tab w:val="left" w:pos="3735"/>
+        </w:tabs>
+        <w:ind w:left="142"/>
+        <w:rPr>
+          <w:sz w:val="22"/>
+          <w:szCs w:val="22"/>
+        </w:rPr>
+      </w:pPr>
+      <w:r>
+        <w:rPr>
+          <w:noProof/>
+          <w:sz w:val="22"/>
+          <w:szCs w:val="22"/>
+        </w:rPr>
+        <w:lastRenderedPageBreak/>
+        <w:drawing>
+          <wp:inline distT="0" distB="0" distL="0" distR="0">
+            <wp:extent cx="2809875" cy="1228725"/>
+            <wp:effectExtent l="0" t="0" r="9525" b="9525"/>
+            <wp:docPr id="25" name="Рисунок 25"/>
+            <wp:cNvGraphicFramePr>
+              <a:graphicFrameLocks xmlns:a="http://schemas.openxmlformats.org/drawingml/2006/main" noChangeAspect="1"/>
+            </wp:cNvGraphicFramePr>
+            <a:graphic xmlns:a="http://schemas.openxmlformats.org/drawingml/2006/main">
+              <a:graphicData uri="http://schemas.openxmlformats.org/drawingml/2006/picture">
+                <pic:pic xmlns:pic="http://schemas.openxmlformats.org/drawingml/2006/picture">
+                  <pic:nvPicPr>
+                    <pic:cNvPr id="0" name="Picture 4"/>
+                    <pic:cNvPicPr>
+                      <a:picLocks noChangeAspect="1" noChangeArrowheads="1"/>
+                    </pic:cNvPicPr>
+                  </pic:nvPicPr>
+                  <pic:blipFill>
+                    <a:blip r:embed="rId14">
+                      <a:extLst>
+                        <a:ext uri="{28A0092B-C50C-407E-A947-70E740481C1C}">
+                          <a14:useLocalDpi xmlns:a14="http://schemas.microsoft.com/office/drawing/2010/main" val="0"/>
+                        </a:ext>
+                      </a:extLst>
+                    </a:blip>
+                    <a:srcRect/>
+                    <a:stretch>
+                      <a:fillRect/>
+                    </a:stretch>
+                  </pic:blipFill>
+                  <pic:spPr bwMode="auto">
+                    <a:xfrm>
+                      <a:off x="0" y="0"/>
+                      <a:ext cx="2809875" cy="1228725"/>
+                    </a:xfrm>
+                    <a:prstGeom prst="rect">
+                      <a:avLst/>
+                    </a:prstGeom>
+                    <a:noFill/>
+                    <a:ln>
+                      <a:noFill/>
+                    </a:ln>
+                  </pic:spPr>
+                </pic:pic>
+              </a:graphicData>
+            </a:graphic>
+          </wp:inline>
+        </w:drawing>
+      </w:r>
+    </w:p>
+    <w:p>
+      <w:pPr>
+        <w:tabs>
+          <w:tab w:val="left" w:pos="3735"/>
+        </w:tabs>
+        <w:ind w:left="142"/>
+        <w:rPr>
+          <w:sz w:val="22"/>
+          <w:szCs w:val="22"/>
+        </w:rPr>
+      </w:pPr>
+      <w:r>
+        <w:rPr>
+          <w:sz w:val="22"/>
+          <w:szCs w:val="22"/>
+        </w:rPr>
+        <w:t>При смене пешки вызывается диалоговое окно:</w:t>
+      </w:r>
+    </w:p>
+    <w:p>
+      <w:pPr>
+        <w:tabs>
+          <w:tab w:val="left" w:pos="3735"/>
+        </w:tabs>
+        <w:ind w:left="142"/>
+        <w:rPr>
+          <w:sz w:val="22"/>
+          <w:szCs w:val="22"/>
+        </w:rPr>
+      </w:pPr>
+      <w:r>
+        <w:rPr>
+          <w:noProof/>
+        </w:rPr>
+        <w:drawing>
+          <wp:inline distT="0" distB="0" distL="0" distR="0" wp14:anchorId="05603EBB" wp14:editId="4FBBA6E7">
+            <wp:extent cx="5940425" cy="3339611"/>
+            <wp:effectExtent l="0" t="0" r="3175" b="0"/>
+            <wp:docPr id="34" name="Рисунок 34"/>
+            <wp:cNvGraphicFramePr>
+              <a:graphicFrameLocks xmlns:a="http://schemas.openxmlformats.org/drawingml/2006/main" noChangeAspect="1"/>
+            </wp:cNvGraphicFramePr>
+            <a:graphic xmlns:a="http://schemas.openxmlformats.org/drawingml/2006/main">
+              <a:graphicData uri="http://schemas.openxmlformats.org/drawingml/2006/picture">
+                <pic:pic xmlns:pic="http://schemas.openxmlformats.org/drawingml/2006/picture">
+                  <pic:nvPicPr>
+                    <pic:cNvPr id="0" name=""/>
+                    <pic:cNvPicPr/>
+                  </pic:nvPicPr>
+                  <pic:blipFill>
+                    <a:blip r:embed="rId15"/>
+                    <a:stretch>
+                      <a:fillRect/>
+                    </a:stretch>
+                  </pic:blipFill>
+                  <pic:spPr>
+                    <a:xfrm>
+                      <a:off x="0" y="0"/>
+                      <a:ext cx="5940425" cy="3339611"/>
+                    </a:xfrm>
+                    <a:prstGeom prst="rect">
+                      <a:avLst/>
+                    </a:prstGeom>
+                  </pic:spPr>
+                </pic:pic>
+              </a:graphicData>
+            </a:graphic>
+          </wp:inline>
+        </w:drawing>
+      </w:r>
+    </w:p>
+    <w:p>
+      <w:pPr>
+        <w:tabs>
+          <w:tab w:val="left" w:pos="3735"/>
+        </w:tabs>
+        <w:ind w:left="142"/>
+        <w:rPr>
+          <w:sz w:val="22"/>
+          <w:szCs w:val="22"/>
+        </w:rPr>
+      </w:pPr>
+      <w:r>
+        <w:rPr>
+          <w:sz w:val="22"/>
+          <w:szCs w:val="22"/>
+        </w:rPr>
+        <w:t xml:space="preserve">Оно состоит из 4 </w:t>
+      </w:r>
+      <w:r>
+        <w:rPr>
+          <w:sz w:val="22"/>
+          <w:szCs w:val="22"/>
+          <w:lang w:val="en-US"/>
+        </w:rPr>
+        <w:t>radioButton</w:t>
+      </w:r>
+      <w:r>
+        <w:rPr>
+          <w:sz w:val="22"/>
+          <w:szCs w:val="22"/>
+        </w:rPr>
+        <w:t xml:space="preserve">, </w:t>
+      </w:r>
+      <w:proofErr w:type="gramStart"/>
+      <w:r>
+        <w:rPr>
+          <w:sz w:val="22"/>
+          <w:szCs w:val="22"/>
+        </w:rPr>
+        <w:t>сгруппированных</w:t>
+      </w:r>
+      <w:proofErr w:type="gramEnd"/>
+      <w:r>
+        <w:rPr>
+          <w:sz w:val="22"/>
+          <w:szCs w:val="22"/>
+        </w:rPr>
+        <w:t xml:space="preserve"> вместе, а так же кнопки </w:t>
+      </w:r>
+      <w:r>
+        <w:rPr>
+          <w:sz w:val="22"/>
+          <w:szCs w:val="22"/>
+          <w:lang w:val="en-US"/>
+        </w:rPr>
+        <w:t>OK</w:t>
+      </w:r>
+      <w:r>
+        <w:rPr>
+          <w:sz w:val="22"/>
+          <w:szCs w:val="22"/>
+        </w:rPr>
+        <w:t xml:space="preserve">. Выбор фигуры, на которую </w:t>
+      </w:r>
+      <w:proofErr w:type="gramStart"/>
+      <w:r>
+        <w:rPr>
+          <w:sz w:val="22"/>
+          <w:szCs w:val="22"/>
+        </w:rPr>
+        <w:t>следует сменить пешку осуществляется</w:t>
+      </w:r>
+      <w:proofErr w:type="gramEnd"/>
+      <w:r>
+        <w:rPr>
+          <w:sz w:val="22"/>
+          <w:szCs w:val="22"/>
+        </w:rPr>
+        <w:t xml:space="preserve"> выбором соответствующего пункта и нажатием кнопки ОК.</w:t>
+      </w:r>
+    </w:p>
+    <w:p>
+      <w:pPr>
+        <w:tabs>
+          <w:tab w:val="left" w:pos="3735"/>
+        </w:tabs>
+        <w:ind w:left="142"/>
+        <w:rPr>
+          <w:sz w:val="22"/>
+          <w:szCs w:val="22"/>
+        </w:rPr>
+      </w:pPr>
+      <w:r>
+        <w:rPr>
+          <w:sz w:val="22"/>
+          <w:szCs w:val="22"/>
+        </w:rPr>
+        <w:t>Окно тестов выглядит похожим образом:</w:t>
+      </w:r>
+    </w:p>
+    <w:p>
+      <w:pPr>
+        <w:tabs>
+          <w:tab w:val="left" w:pos="3735"/>
+        </w:tabs>
+        <w:ind w:left="142"/>
+        <w:rPr>
+          <w:sz w:val="22"/>
+          <w:szCs w:val="22"/>
+        </w:rPr>
+      </w:pPr>
+      <w:r>
+        <w:rPr>
+          <w:noProof/>
+        </w:rPr>
+        <w:drawing>
+          <wp:inline distT="0" distB="0" distL="0" distR="0" wp14:anchorId="5283300F" wp14:editId="507B5ED4">
+            <wp:extent cx="5940425" cy="3339611"/>
+            <wp:effectExtent l="0" t="0" r="3175" b="0"/>
+            <wp:docPr id="37" name="Рисунок 37"/>
+            <wp:cNvGraphicFramePr>
+              <a:graphicFrameLocks xmlns:a="http://schemas.openxmlformats.org/drawingml/2006/main" noChangeAspect="1"/>
+            </wp:cNvGraphicFramePr>
+            <a:graphic xmlns:a="http://schemas.openxmlformats.org/drawingml/2006/main">
+              <a:graphicData uri="http://schemas.openxmlformats.org/drawingml/2006/picture">
+                <pic:pic xmlns:pic="http://schemas.openxmlformats.org/drawingml/2006/picture">
+                  <pic:nvPicPr>
+                    <pic:cNvPr id="0" name=""/>
+                    <pic:cNvPicPr/>
+                  </pic:nvPicPr>
+                  <pic:blipFill>
+                    <a:blip r:embed="rId16"/>
+                    <a:stretch>
+                      <a:fillRect/>
+                    </a:stretch>
+                  </pic:blipFill>
+                  <pic:spPr>
+                    <a:xfrm>
+                      <a:off x="0" y="0"/>
+                      <a:ext cx="5940425" cy="3339611"/>
+                    </a:xfrm>
+                    <a:prstGeom prst="rect">
+                      <a:avLst/>
+                    </a:prstGeom>
+                  </pic:spPr>
+                </pic:pic>
+              </a:graphicData>
+            </a:graphic>
+          </wp:inline>
+        </w:drawing>
+      </w:r>
+    </w:p>
+    <w:p>
+      <w:pPr>
+        <w:tabs>
+          <w:tab w:val="left" w:pos="3735"/>
+        </w:tabs>
+        <w:ind w:left="142"/>
+        <w:rPr>
+          <w:sz w:val="22"/>
+          <w:szCs w:val="22"/>
+        </w:rPr>
+      </w:pPr>
+      <w:r>
+        <w:rPr>
+          <w:sz w:val="22"/>
+          <w:szCs w:val="22"/>
+        </w:rPr>
+        <w:t xml:space="preserve">Выбор теста осуществляется выбором соответствующего пункта и нажатием клавиши ОК. При нажатии на клавишу </w:t>
+      </w:r>
+      <w:r>
+        <w:rPr>
+          <w:sz w:val="22"/>
+          <w:szCs w:val="22"/>
+          <w:lang w:val="en-US"/>
+        </w:rPr>
+        <w:t xml:space="preserve">Cancel </w:t>
+      </w:r>
+      <w:r>
+        <w:rPr>
+          <w:sz w:val="22"/>
+          <w:szCs w:val="22"/>
+        </w:rPr>
+        <w:t>окно закрывается.</w:t>
+      </w:r>
+    </w:p>
+    <w:p>
+      <w:pPr>
+        <w:tabs>
+          <w:tab w:val="left" w:pos="3735"/>
+        </w:tabs>
+        <w:ind w:left="142"/>
+        <w:rPr>
+          <w:sz w:val="22"/>
+          <w:szCs w:val="22"/>
+        </w:rPr>
+      </w:pPr>
+      <w:r>
+        <w:rPr>
+          <w:sz w:val="22"/>
+          <w:szCs w:val="22"/>
+        </w:rPr>
+        <w:t>При совершении рокировки вызывается диалоговое окно</w:t>
+      </w:r>
+      <w:proofErr w:type="gramStart"/>
+      <w:r>
+        <w:rPr>
+          <w:sz w:val="22"/>
+          <w:szCs w:val="22"/>
+        </w:rPr>
+        <w:t xml:space="preserve">., </w:t>
+      </w:r>
+      <w:proofErr w:type="gramEnd"/>
+      <w:r>
+        <w:rPr>
+          <w:sz w:val="22"/>
+          <w:szCs w:val="22"/>
+        </w:rPr>
+        <w:t xml:space="preserve">запрашивающее подтверждения. </w:t>
+      </w:r>
+    </w:p>
+    <w:p>
+      <w:pPr>
+        <w:tabs>
+          <w:tab w:val="left" w:pos="3735"/>
+        </w:tabs>
+        <w:ind w:left="142"/>
+        <w:rPr>
+          <w:sz w:val="22"/>
+          <w:szCs w:val="22"/>
+        </w:rPr>
+      </w:pPr>
+      <w:r>
+        <w:rPr>
+          <w:noProof/>
+        </w:rPr>
+        <w:lastRenderedPageBreak/>
+        <w:drawing>
+          <wp:inline distT="0" distB="0" distL="0" distR="0" wp14:anchorId="080B8FB7" wp14:editId="0132C5BB">
+            <wp:extent cx="5940425" cy="3339611"/>
+            <wp:effectExtent l="0" t="0" r="3175" b="0"/>
+            <wp:docPr id="38" name="Рисунок 38"/>
+            <wp:cNvGraphicFramePr>
+              <a:graphicFrameLocks xmlns:a="http://schemas.openxmlformats.org/drawingml/2006/main" noChangeAspect="1"/>
+            </wp:cNvGraphicFramePr>
+            <a:graphic xmlns:a="http://schemas.openxmlformats.org/drawingml/2006/main">
+              <a:graphicData uri="http://schemas.openxmlformats.org/drawingml/2006/picture">
+                <pic:pic xmlns:pic="http://schemas.openxmlformats.org/drawingml/2006/picture">
+                  <pic:nvPicPr>
+                    <pic:cNvPr id="0" name=""/>
+                    <pic:cNvPicPr/>
+                  </pic:nvPicPr>
+                  <pic:blipFill>
+                    <a:blip r:embed="rId17"/>
+                    <a:stretch>
+                      <a:fillRect/>
+                    </a:stretch>
+                  </pic:blipFill>
+                  <pic:spPr>
+                    <a:xfrm>
+                      <a:off x="0" y="0"/>
+                      <a:ext cx="5940425" cy="3339611"/>
+                    </a:xfrm>
+                    <a:prstGeom prst="rect">
+                      <a:avLst/>
+                    </a:prstGeom>
+                  </pic:spPr>
+                </pic:pic>
+              </a:graphicData>
+            </a:graphic>
+          </wp:inline>
+        </w:drawing>
+      </w:r>
+    </w:p>
+    <w:p>
+      <w:pPr>
+        <w:tabs>
+          <w:tab w:val="left" w:pos="3735"/>
+        </w:tabs>
+        <w:ind w:left="142"/>
+        <w:rPr>
+          <w:sz w:val="22"/>
+          <w:szCs w:val="22"/>
+        </w:rPr>
+      </w:pPr>
+      <w:r>
+        <w:rPr>
+          <w:sz w:val="22"/>
+          <w:szCs w:val="22"/>
+        </w:rPr>
+        <w:t xml:space="preserve">Если нажать кнопку </w:t>
+      </w:r>
+      <w:proofErr w:type="gramStart"/>
+      <w:r>
+        <w:rPr>
+          <w:sz w:val="22"/>
+          <w:szCs w:val="22"/>
+        </w:rPr>
+        <w:t>ОК</w:t>
+      </w:r>
+      <w:proofErr w:type="gramEnd"/>
+      <w:r>
+        <w:rPr>
+          <w:sz w:val="22"/>
+          <w:szCs w:val="22"/>
+        </w:rPr>
+        <w:t xml:space="preserve">, то рокировка будет совершена, если </w:t>
+      </w:r>
+      <w:r>
+        <w:rPr>
+          <w:sz w:val="22"/>
+          <w:szCs w:val="22"/>
+          <w:lang w:val="en-US"/>
+        </w:rPr>
+        <w:t>Cancel</w:t>
+      </w:r>
+      <w:r>
+        <w:rPr>
+          <w:sz w:val="22"/>
+          <w:szCs w:val="22"/>
+        </w:rPr>
+        <w:t>, то ход будет отменён.</w:t>
+      </w:r>
+      <w:bookmarkStart w:id="0" w:name="_GoBack"/>
+      <w:bookmarkEnd w:id="0"/>
+    </w:p>
+    <w:p>
+      <w:pPr>
+        <w:tabs>
+          <w:tab w:val="left" w:pos="3735"/>
+        </w:tabs>
+        <w:ind w:left="142"/>
+        <w:rPr>
+          <w:sz w:val="22"/>
+          <w:szCs w:val="22"/>
+        </w:rPr>
+      </w:pPr>
     </w:p>
     <w:sectPr>
       <w:pgSz w:w="11906" w:h="16838"/>
@@ -59647,6 +61291,44 @@
     </w:sectPr>
   </w:body>
 </w:document>
+</file>
+
+<file path=word/endnotes.xml><?xml version="1.0" encoding="utf-8"?>
+<w:endnotes xmlns:wpc="http://schemas.microsoft.com/office/word/2010/wordprocessingCanvas" xmlns:mc="http://schemas.openxmlformats.org/markup-compatibility/2006" xmlns:o="urn:schemas-microsoft-com:office:office" xmlns:r="http://schemas.openxmlformats.org/officeDocument/2006/relationships" xmlns:m="http://schemas.openxmlformats.org/officeDocument/2006/math" xmlns:v="urn:schemas-microsoft-com:vml" xmlns:wp14="http://schemas.microsoft.com/office/word/2010/wordprocessingDrawing" xmlns:wp="http://schemas.openxmlformats.org/drawingml/2006/wordprocessingDrawing" xmlns:w10="urn:schemas-microsoft-com:office:word" xmlns:w="http://schemas.openxmlformats.org/wordprocessingml/2006/main" xmlns:w14="http://schemas.microsoft.com/office/word/2010/wordml" xmlns:wpg="http://schemas.microsoft.com/office/word/2010/wordprocessingGroup" xmlns:wpi="http://schemas.microsoft.com/office/word/2010/wordprocessingInk" xmlns:wne="http://schemas.microsoft.com/office/word/2006/wordml" xmlns:wps="http://schemas.microsoft.com/office/word/2010/wordprocessingShape" mc:Ignorable="w14 wp14">
+  <w:endnote w:type="separator" w:id="-1">
+    <w:p>
+      <w:r>
+        <w:separator/>
+      </w:r>
+    </w:p>
+  </w:endnote>
+  <w:endnote w:type="continuationSeparator" w:id="0">
+    <w:p>
+      <w:r>
+        <w:continuationSeparator/>
+      </w:r>
+    </w:p>
+  </w:endnote>
+</w:endnotes>
+</file>
+
+<file path=word/footnotes.xml><?xml version="1.0" encoding="utf-8"?>
+<w:footnotes xmlns:wpc="http://schemas.microsoft.com/office/word/2010/wordprocessingCanvas" xmlns:mc="http://schemas.openxmlformats.org/markup-compatibility/2006" xmlns:o="urn:schemas-microsoft-com:office:office" xmlns:r="http://schemas.openxmlformats.org/officeDocument/2006/relationships" xmlns:m="http://schemas.openxmlformats.org/officeDocument/2006/math" xmlns:v="urn:schemas-microsoft-com:vml" xmlns:wp14="http://schemas.microsoft.com/office/word/2010/wordprocessingDrawing" xmlns:wp="http://schemas.openxmlformats.org/drawingml/2006/wordprocessingDrawing" xmlns:w10="urn:schemas-microsoft-com:office:word" xmlns:w="http://schemas.openxmlformats.org/wordprocessingml/2006/main" xmlns:w14="http://schemas.microsoft.com/office/word/2010/wordml" xmlns:wpg="http://schemas.microsoft.com/office/word/2010/wordprocessingGroup" xmlns:wpi="http://schemas.microsoft.com/office/word/2010/wordprocessingInk" xmlns:wne="http://schemas.microsoft.com/office/word/2006/wordml" xmlns:wps="http://schemas.microsoft.com/office/word/2010/wordprocessingShape" mc:Ignorable="w14 wp14">
+  <w:footnote w:type="separator" w:id="-1">
+    <w:p>
+      <w:r>
+        <w:separator/>
+      </w:r>
+    </w:p>
+  </w:footnote>
+  <w:footnote w:type="continuationSeparator" w:id="0">
+    <w:p>
+      <w:r>
+        <w:continuationSeparator/>
+      </w:r>
+    </w:p>
+  </w:footnote>
+</w:footnotes>
 </file>
 
 <file path=word/numbering.xml><?xml version="1.0" encoding="utf-8"?>
@@ -60627,6 +62309,119 @@
     </w:lvl>
   </w:abstractNum>
   <w:abstractNum w:abstractNumId="9">
+    <w:nsid w:val="23133F73"/>
+    <w:multiLevelType w:val="hybridMultilevel"/>
+    <w:tmpl w:val="A3963354"/>
+    <w:lvl w:ilvl="0" w:tplc="04190001">
+      <w:start w:val="1"/>
+      <w:numFmt w:val="bullet"/>
+      <w:lvlText w:val=""/>
+      <w:lvlJc w:val="left"/>
+      <w:pPr>
+        <w:ind w:left="720" w:hanging="360"/>
+      </w:pPr>
+      <w:rPr>
+        <w:rFonts w:ascii="Symbol" w:hAnsi="Symbol" w:hint="default"/>
+      </w:rPr>
+    </w:lvl>
+    <w:lvl w:ilvl="1" w:tplc="04190003" w:tentative="1">
+      <w:start w:val="1"/>
+      <w:numFmt w:val="bullet"/>
+      <w:lvlText w:val="o"/>
+      <w:lvlJc w:val="left"/>
+      <w:pPr>
+        <w:ind w:left="1440" w:hanging="360"/>
+      </w:pPr>
+      <w:rPr>
+        <w:rFonts w:ascii="Courier New" w:hAnsi="Courier New" w:cs="Courier New" w:hint="default"/>
+      </w:rPr>
+    </w:lvl>
+    <w:lvl w:ilvl="2" w:tplc="04190005" w:tentative="1">
+      <w:start w:val="1"/>
+      <w:numFmt w:val="bullet"/>
+      <w:lvlText w:val=""/>
+      <w:lvlJc w:val="left"/>
+      <w:pPr>
+        <w:ind w:left="2160" w:hanging="360"/>
+      </w:pPr>
+      <w:rPr>
+        <w:rFonts w:ascii="Wingdings" w:hAnsi="Wingdings" w:hint="default"/>
+      </w:rPr>
+    </w:lvl>
+    <w:lvl w:ilvl="3" w:tplc="04190001" w:tentative="1">
+      <w:start w:val="1"/>
+      <w:numFmt w:val="bullet"/>
+      <w:lvlText w:val=""/>
+      <w:lvlJc w:val="left"/>
+      <w:pPr>
+        <w:ind w:left="2880" w:hanging="360"/>
+      </w:pPr>
+      <w:rPr>
+        <w:rFonts w:ascii="Symbol" w:hAnsi="Symbol" w:hint="default"/>
+      </w:rPr>
+    </w:lvl>
+    <w:lvl w:ilvl="4" w:tplc="04190003" w:tentative="1">
+      <w:start w:val="1"/>
+      <w:numFmt w:val="bullet"/>
+      <w:lvlText w:val="o"/>
+      <w:lvlJc w:val="left"/>
+      <w:pPr>
+        <w:ind w:left="3600" w:hanging="360"/>
+      </w:pPr>
+      <w:rPr>
+        <w:rFonts w:ascii="Courier New" w:hAnsi="Courier New" w:cs="Courier New" w:hint="default"/>
+      </w:rPr>
+    </w:lvl>
+    <w:lvl w:ilvl="5" w:tplc="04190005" w:tentative="1">
+      <w:start w:val="1"/>
+      <w:numFmt w:val="bullet"/>
+      <w:lvlText w:val=""/>
+      <w:lvlJc w:val="left"/>
+      <w:pPr>
+        <w:ind w:left="4320" w:hanging="360"/>
+      </w:pPr>
+      <w:rPr>
+        <w:rFonts w:ascii="Wingdings" w:hAnsi="Wingdings" w:hint="default"/>
+      </w:rPr>
+    </w:lvl>
+    <w:lvl w:ilvl="6" w:tplc="04190001" w:tentative="1">
+      <w:start w:val="1"/>
+      <w:numFmt w:val="bullet"/>
+      <w:lvlText w:val=""/>
+      <w:lvlJc w:val="left"/>
+      <w:pPr>
+        <w:ind w:left="5040" w:hanging="360"/>
+      </w:pPr>
+      <w:rPr>
+        <w:rFonts w:ascii="Symbol" w:hAnsi="Symbol" w:hint="default"/>
+      </w:rPr>
+    </w:lvl>
+    <w:lvl w:ilvl="7" w:tplc="04190003" w:tentative="1">
+      <w:start w:val="1"/>
+      <w:numFmt w:val="bullet"/>
+      <w:lvlText w:val="o"/>
+      <w:lvlJc w:val="left"/>
+      <w:pPr>
+        <w:ind w:left="5760" w:hanging="360"/>
+      </w:pPr>
+      <w:rPr>
+        <w:rFonts w:ascii="Courier New" w:hAnsi="Courier New" w:cs="Courier New" w:hint="default"/>
+      </w:rPr>
+    </w:lvl>
+    <w:lvl w:ilvl="8" w:tplc="04190005" w:tentative="1">
+      <w:start w:val="1"/>
+      <w:numFmt w:val="bullet"/>
+      <w:lvlText w:val=""/>
+      <w:lvlJc w:val="left"/>
+      <w:pPr>
+        <w:ind w:left="6480" w:hanging="360"/>
+      </w:pPr>
+      <w:rPr>
+        <w:rFonts w:ascii="Wingdings" w:hAnsi="Wingdings" w:hint="default"/>
+      </w:rPr>
+    </w:lvl>
+  </w:abstractNum>
+  <w:abstractNum w:abstractNumId="10">
     <w:nsid w:val="27632FCF"/>
     <w:multiLevelType w:val="hybridMultilevel"/>
     <w:tmpl w:val="A17A6830"/>
@@ -60740,7 +62535,7 @@
       </w:rPr>
     </w:lvl>
   </w:abstractNum>
-  <w:abstractNum w:abstractNumId="10">
+  <w:abstractNum w:abstractNumId="11">
     <w:nsid w:val="338535E9"/>
     <w:multiLevelType w:val="hybridMultilevel"/>
     <w:tmpl w:val="F73C6704"/>
@@ -60854,7 +62649,7 @@
       </w:rPr>
     </w:lvl>
   </w:abstractNum>
-  <w:abstractNum w:abstractNumId="11">
+  <w:abstractNum w:abstractNumId="12">
     <w:nsid w:val="36EB08C6"/>
     <w:multiLevelType w:val="hybridMultilevel"/>
     <w:tmpl w:val="696E0240"/>
@@ -60943,7 +62738,7 @@
       </w:pPr>
     </w:lvl>
   </w:abstractNum>
-  <w:abstractNum w:abstractNumId="12">
+  <w:abstractNum w:abstractNumId="13">
     <w:nsid w:val="3D7B505F"/>
     <w:multiLevelType w:val="hybridMultilevel"/>
     <w:tmpl w:val="4560D62E"/>
@@ -61057,7 +62852,7 @@
       </w:rPr>
     </w:lvl>
   </w:abstractNum>
-  <w:abstractNum w:abstractNumId="13">
+  <w:abstractNum w:abstractNumId="14">
     <w:nsid w:val="3E0B6FEB"/>
     <w:multiLevelType w:val="hybridMultilevel"/>
     <w:tmpl w:val="BA840406"/>
@@ -61171,7 +62966,7 @@
       </w:rPr>
     </w:lvl>
   </w:abstractNum>
-  <w:abstractNum w:abstractNumId="14">
+  <w:abstractNum w:abstractNumId="15">
     <w:nsid w:val="41CE41E4"/>
     <w:multiLevelType w:val="hybridMultilevel"/>
     <w:tmpl w:val="6C8A5EA2"/>
@@ -61257,7 +63052,7 @@
       </w:pPr>
     </w:lvl>
   </w:abstractNum>
-  <w:abstractNum w:abstractNumId="15">
+  <w:abstractNum w:abstractNumId="16">
     <w:nsid w:val="44D90E75"/>
     <w:multiLevelType w:val="hybridMultilevel"/>
     <w:tmpl w:val="24F085A6"/>
@@ -61371,7 +63166,7 @@
       </w:rPr>
     </w:lvl>
   </w:abstractNum>
-  <w:abstractNum w:abstractNumId="16">
+  <w:abstractNum w:abstractNumId="17">
     <w:nsid w:val="458E2471"/>
     <w:multiLevelType w:val="hybridMultilevel"/>
     <w:tmpl w:val="8C46ED96"/>
@@ -61484,7 +63279,7 @@
       </w:rPr>
     </w:lvl>
   </w:abstractNum>
-  <w:abstractNum w:abstractNumId="17">
+  <w:abstractNum w:abstractNumId="18">
     <w:nsid w:val="53390393"/>
     <w:multiLevelType w:val="hybridMultilevel"/>
     <w:tmpl w:val="B5200464"/>
@@ -61598,7 +63393,7 @@
       </w:rPr>
     </w:lvl>
   </w:abstractNum>
-  <w:abstractNum w:abstractNumId="18">
+  <w:abstractNum w:abstractNumId="19">
     <w:nsid w:val="55AE3B92"/>
     <w:multiLevelType w:val="hybridMultilevel"/>
     <w:tmpl w:val="FCAE4AD4"/>
@@ -61712,7 +63507,7 @@
       </w:rPr>
     </w:lvl>
   </w:abstractNum>
-  <w:abstractNum w:abstractNumId="19">
+  <w:abstractNum w:abstractNumId="20">
     <w:nsid w:val="5F465AD7"/>
     <w:multiLevelType w:val="hybridMultilevel"/>
     <w:tmpl w:val="1B8873DC"/>
@@ -61801,7 +63596,7 @@
       </w:pPr>
     </w:lvl>
   </w:abstractNum>
-  <w:abstractNum w:abstractNumId="20">
+  <w:abstractNum w:abstractNumId="21">
     <w:nsid w:val="677A104E"/>
     <w:multiLevelType w:val="hybridMultilevel"/>
     <w:tmpl w:val="71B4754E"/>
@@ -61890,7 +63685,7 @@
       </w:pPr>
     </w:lvl>
   </w:abstractNum>
-  <w:abstractNum w:abstractNumId="21">
+  <w:abstractNum w:abstractNumId="22">
     <w:nsid w:val="68B540C0"/>
     <w:multiLevelType w:val="hybridMultilevel"/>
     <w:tmpl w:val="8CECC30C"/>
@@ -62004,7 +63799,7 @@
       </w:rPr>
     </w:lvl>
   </w:abstractNum>
-  <w:abstractNum w:abstractNumId="22">
+  <w:abstractNum w:abstractNumId="23">
     <w:nsid w:val="6CBD5E91"/>
     <w:multiLevelType w:val="hybridMultilevel"/>
     <w:tmpl w:val="3B86EAD0"/>
@@ -62117,7 +63912,7 @@
       </w:rPr>
     </w:lvl>
   </w:abstractNum>
-  <w:abstractNum w:abstractNumId="23">
+  <w:abstractNum w:abstractNumId="24">
     <w:nsid w:val="6F2240F2"/>
     <w:multiLevelType w:val="hybridMultilevel"/>
     <w:tmpl w:val="BD2CC522"/>
@@ -62204,19 +63999,19 @@
     </w:lvl>
   </w:abstractNum>
   <w:num w:numId="1">
-    <w:abstractNumId w:val="19"/>
+    <w:abstractNumId w:val="20"/>
   </w:num>
   <w:num w:numId="2">
-    <w:abstractNumId w:val="20"/>
+    <w:abstractNumId w:val="21"/>
   </w:num>
   <w:num w:numId="3">
-    <w:abstractNumId w:val="14"/>
+    <w:abstractNumId w:val="15"/>
   </w:num>
   <w:num w:numId="4">
-    <w:abstractNumId w:val="23"/>
+    <w:abstractNumId w:val="24"/>
   </w:num>
   <w:num w:numId="5">
-    <w:abstractNumId w:val="11"/>
+    <w:abstractNumId w:val="12"/>
   </w:num>
   <w:num w:numId="6">
     <w:abstractNumId w:val="7"/>
@@ -62225,7 +64020,7 @@
     <w:abstractNumId w:val="2"/>
   </w:num>
   <w:num w:numId="8">
-    <w:abstractNumId w:val="22"/>
+    <w:abstractNumId w:val="23"/>
   </w:num>
   <w:num w:numId="9">
     <w:abstractNumId w:val="3"/>
@@ -62234,19 +64029,19 @@
     <w:abstractNumId w:val="0"/>
   </w:num>
   <w:num w:numId="11">
-    <w:abstractNumId w:val="12"/>
+    <w:abstractNumId w:val="13"/>
   </w:num>
   <w:num w:numId="12">
     <w:abstractNumId w:val="5"/>
   </w:num>
   <w:num w:numId="13">
-    <w:abstractNumId w:val="17"/>
+    <w:abstractNumId w:val="18"/>
   </w:num>
   <w:num w:numId="14">
-    <w:abstractNumId w:val="21"/>
+    <w:abstractNumId w:val="22"/>
   </w:num>
   <w:num w:numId="15">
-    <w:abstractNumId w:val="13"/>
+    <w:abstractNumId w:val="14"/>
   </w:num>
   <w:num w:numId="16">
     <w:abstractNumId w:val="1"/>
@@ -62255,25 +64050,28 @@
     <w:abstractNumId w:val="4"/>
   </w:num>
   <w:num w:numId="18">
-    <w:abstractNumId w:val="9"/>
+    <w:abstractNumId w:val="10"/>
   </w:num>
   <w:num w:numId="19">
-    <w:abstractNumId w:val="10"/>
+    <w:abstractNumId w:val="11"/>
   </w:num>
   <w:num w:numId="20">
-    <w:abstractNumId w:val="18"/>
+    <w:abstractNumId w:val="19"/>
   </w:num>
   <w:num w:numId="21">
     <w:abstractNumId w:val="8"/>
   </w:num>
   <w:num w:numId="22">
-    <w:abstractNumId w:val="15"/>
+    <w:abstractNumId w:val="16"/>
   </w:num>
   <w:num w:numId="23">
     <w:abstractNumId w:val="6"/>
   </w:num>
   <w:num w:numId="24">
-    <w:abstractNumId w:val="16"/>
+    <w:abstractNumId w:val="17"/>
+  </w:num>
+  <w:num w:numId="25">
+    <w:abstractNumId w:val="9"/>
   </w:num>
 </w:numbering>
 </file>
@@ -62529,6 +64327,50 @@
       <w:rFonts w:ascii="Courier New" w:hAnsi="Courier New" w:cs="Courier New"/>
     </w:rPr>
   </w:style>
+  <w:style w:type="paragraph" w:styleId="a6">
+    <w:name w:val="header"/>
+    <w:basedOn w:val="a"/>
+    <w:link w:val="a7"/>
+    <w:rsid w:val="00AB2B8D"/>
+    <w:pPr>
+      <w:tabs>
+        <w:tab w:val="center" w:pos="4677"/>
+        <w:tab w:val="right" w:pos="9355"/>
+      </w:tabs>
+    </w:pPr>
+  </w:style>
+  <w:style w:type="character" w:customStyle="1" w:styleId="a7">
+    <w:name w:val="Верхний колонтитул Знак"/>
+    <w:basedOn w:val="a0"/>
+    <w:link w:val="a6"/>
+    <w:rsid w:val="00AB2B8D"/>
+    <w:rPr>
+      <w:sz w:val="24"/>
+      <w:szCs w:val="24"/>
+    </w:rPr>
+  </w:style>
+  <w:style w:type="paragraph" w:styleId="a8">
+    <w:name w:val="footer"/>
+    <w:basedOn w:val="a"/>
+    <w:link w:val="a9"/>
+    <w:rsid w:val="00AB2B8D"/>
+    <w:pPr>
+      <w:tabs>
+        <w:tab w:val="center" w:pos="4677"/>
+        <w:tab w:val="right" w:pos="9355"/>
+      </w:tabs>
+    </w:pPr>
+  </w:style>
+  <w:style w:type="character" w:customStyle="1" w:styleId="a9">
+    <w:name w:val="Нижний колонтитул Знак"/>
+    <w:basedOn w:val="a0"/>
+    <w:link w:val="a8"/>
+    <w:rsid w:val="00AB2B8D"/>
+    <w:rPr>
+      <w:sz w:val="24"/>
+      <w:szCs w:val="24"/>
+    </w:rPr>
+  </w:style>
 </w:styles>
 </file>
 
@@ -62781,6 +64623,50 @@
     <w:rsid w:val="00303A60"/>
     <w:rPr>
       <w:rFonts w:ascii="Courier New" w:hAnsi="Courier New" w:cs="Courier New"/>
+    </w:rPr>
+  </w:style>
+  <w:style w:type="paragraph" w:styleId="a6">
+    <w:name w:val="header"/>
+    <w:basedOn w:val="a"/>
+    <w:link w:val="a7"/>
+    <w:rsid w:val="00AB2B8D"/>
+    <w:pPr>
+      <w:tabs>
+        <w:tab w:val="center" w:pos="4677"/>
+        <w:tab w:val="right" w:pos="9355"/>
+      </w:tabs>
+    </w:pPr>
+  </w:style>
+  <w:style w:type="character" w:customStyle="1" w:styleId="a7">
+    <w:name w:val="Верхний колонтитул Знак"/>
+    <w:basedOn w:val="a0"/>
+    <w:link w:val="a6"/>
+    <w:rsid w:val="00AB2B8D"/>
+    <w:rPr>
+      <w:sz w:val="24"/>
+      <w:szCs w:val="24"/>
+    </w:rPr>
+  </w:style>
+  <w:style w:type="paragraph" w:styleId="a8">
+    <w:name w:val="footer"/>
+    <w:basedOn w:val="a"/>
+    <w:link w:val="a9"/>
+    <w:rsid w:val="00AB2B8D"/>
+    <w:pPr>
+      <w:tabs>
+        <w:tab w:val="center" w:pos="4677"/>
+        <w:tab w:val="right" w:pos="9355"/>
+      </w:tabs>
+    </w:pPr>
+  </w:style>
+  <w:style w:type="character" w:customStyle="1" w:styleId="a9">
+    <w:name w:val="Нижний колонтитул Знак"/>
+    <w:basedOn w:val="a0"/>
+    <w:link w:val="a8"/>
+    <w:rsid w:val="00AB2B8D"/>
+    <w:rPr>
+      <w:sz w:val="24"/>
+      <w:szCs w:val="24"/>
     </w:rPr>
   </w:style>
 </w:styles>
@@ -63076,7 +64962,7 @@
 </file>
 
 <file path=customXml/itemProps1.xml><?xml version="1.0" encoding="utf-8"?>
-<ds:datastoreItem xmlns:ds="http://schemas.openxmlformats.org/officeDocument/2006/customXml" ds:itemID="{E95E1982-F0F9-4B1B-BE32-49418FC72273}">
+<ds:datastoreItem xmlns:ds="http://schemas.openxmlformats.org/officeDocument/2006/customXml" ds:itemID="{4CAB4D1B-D22F-4319-9BD9-85A948F3C1F9}">
   <ds:schemaRefs>
     <ds:schemaRef ds:uri="http://schemas.openxmlformats.org/officeDocument/2006/bibliography"/>
   </ds:schemaRefs>
